--- a/docs/Manual de Usuario.docx
+++ b/docs/Manual de Usuario.docx
@@ -12,6 +12,8 @@
           <w:szCs w:val="24"/>
         </w:rPr>
       </w:pPr>
+      <w:bookmarkStart w:id="0" w:name="_GoBack"/>
+      <w:bookmarkEnd w:id="0"/>
       <w:r>
         <w:rPr>
           <w:rFonts w:ascii="Calibri" w:hAnsi="Calibri" w:cs="Calibri"/>
@@ -375,56 +377,153 @@
     </w:p>
     <w:p>
       <w:pPr>
-        <w:jc w:val="right"/>
-        <w:rPr>
-          <w:rFonts w:ascii="Times New Roman" w:hAnsi="Times New Roman" w:cs="Times New Roman"/>
-          <w:sz w:val="24"/>
-          <w:szCs w:val="24"/>
-        </w:rPr>
-      </w:pPr>
-    </w:p>
-    <w:p>
-      <w:pPr>
-        <w:jc w:val="right"/>
-        <w:rPr>
-          <w:rFonts w:ascii="Times New Roman" w:hAnsi="Times New Roman" w:cs="Times New Roman"/>
-          <w:sz w:val="24"/>
-          <w:szCs w:val="24"/>
-        </w:rPr>
-      </w:pPr>
-    </w:p>
-    <w:p>
-      <w:pPr>
-        <w:jc w:val="right"/>
-        <w:rPr>
-          <w:rFonts w:ascii="Times New Roman" w:hAnsi="Times New Roman" w:cs="Times New Roman"/>
-          <w:sz w:val="24"/>
-          <w:szCs w:val="24"/>
-        </w:rPr>
-      </w:pPr>
-    </w:p>
-    <w:p>
-      <w:pPr>
-        <w:jc w:val="right"/>
-        <w:rPr>
-          <w:rFonts w:ascii="Times New Roman" w:hAnsi="Times New Roman" w:cs="Times New Roman"/>
-          <w:sz w:val="24"/>
-          <w:szCs w:val="24"/>
-        </w:rPr>
-      </w:pPr>
-    </w:p>
-    <w:p>
-      <w:pPr>
-        <w:rPr>
-          <w:rFonts w:ascii="Times New Roman" w:hAnsi="Times New Roman" w:cs="Times New Roman"/>
-          <w:sz w:val="24"/>
-          <w:szCs w:val="24"/>
-        </w:rPr>
-      </w:pPr>
-    </w:p>
-    <w:p>
-      <w:pPr>
-        <w:jc w:val="center"/>
+        <w:keepNext w:val="0"/>
+        <w:keepLines w:val="0"/>
+        <w:pageBreakBefore w:val="0"/>
+        <w:widowControl/>
+        <w:kinsoku/>
+        <w:wordWrap/>
+        <w:overflowPunct/>
+        <w:topLinePunct w:val="0"/>
+        <w:autoSpaceDE/>
+        <w:autoSpaceDN/>
+        <w:bidi w:val="0"/>
+        <w:adjustRightInd/>
+        <w:snapToGrid/>
+        <w:spacing w:after="0" w:line="360" w:lineRule="auto"/>
+        <w:ind w:firstLine="720"/>
+        <w:jc w:val="both"/>
+        <w:textAlignment w:val="auto"/>
+        <w:rPr>
+          <w:rFonts w:hint="default" w:ascii="Times New Roman" w:hAnsi="Times New Roman" w:cs="Times New Roman"/>
+          <w:sz w:val="24"/>
+          <w:szCs w:val="24"/>
+        </w:rPr>
+      </w:pPr>
+    </w:p>
+    <w:p>
+      <w:pPr>
+        <w:keepNext w:val="0"/>
+        <w:keepLines w:val="0"/>
+        <w:pageBreakBefore w:val="0"/>
+        <w:widowControl/>
+        <w:kinsoku/>
+        <w:wordWrap/>
+        <w:overflowPunct/>
+        <w:topLinePunct w:val="0"/>
+        <w:autoSpaceDE/>
+        <w:autoSpaceDN/>
+        <w:bidi w:val="0"/>
+        <w:adjustRightInd/>
+        <w:snapToGrid/>
+        <w:spacing w:after="0" w:line="360" w:lineRule="auto"/>
+        <w:ind w:firstLine="720"/>
+        <w:jc w:val="both"/>
+        <w:textAlignment w:val="auto"/>
+        <w:rPr>
+          <w:rFonts w:hint="default" w:ascii="Times New Roman" w:hAnsi="Times New Roman" w:cs="Times New Roman"/>
+          <w:sz w:val="24"/>
+          <w:szCs w:val="24"/>
+        </w:rPr>
+      </w:pPr>
+    </w:p>
+    <w:p>
+      <w:pPr>
+        <w:keepNext w:val="0"/>
+        <w:keepLines w:val="0"/>
+        <w:pageBreakBefore w:val="0"/>
+        <w:widowControl/>
+        <w:kinsoku/>
+        <w:wordWrap/>
+        <w:overflowPunct/>
+        <w:topLinePunct w:val="0"/>
+        <w:autoSpaceDE/>
+        <w:autoSpaceDN/>
+        <w:bidi w:val="0"/>
+        <w:adjustRightInd/>
+        <w:snapToGrid/>
+        <w:spacing w:after="0" w:line="360" w:lineRule="auto"/>
+        <w:ind w:firstLine="720"/>
+        <w:jc w:val="both"/>
+        <w:textAlignment w:val="auto"/>
+        <w:rPr>
+          <w:rFonts w:hint="default" w:ascii="Times New Roman" w:hAnsi="Times New Roman" w:cs="Times New Roman"/>
+          <w:sz w:val="24"/>
+          <w:szCs w:val="24"/>
+        </w:rPr>
+      </w:pPr>
+    </w:p>
+    <w:p>
+      <w:pPr>
+        <w:keepNext w:val="0"/>
+        <w:keepLines w:val="0"/>
+        <w:pageBreakBefore w:val="0"/>
+        <w:widowControl/>
+        <w:kinsoku/>
+        <w:wordWrap/>
+        <w:overflowPunct/>
+        <w:topLinePunct w:val="0"/>
+        <w:autoSpaceDE/>
+        <w:autoSpaceDN/>
+        <w:bidi w:val="0"/>
+        <w:adjustRightInd/>
+        <w:snapToGrid/>
+        <w:spacing w:after="0" w:line="360" w:lineRule="auto"/>
+        <w:ind w:firstLine="720"/>
+        <w:jc w:val="both"/>
+        <w:textAlignment w:val="auto"/>
+        <w:rPr>
+          <w:rFonts w:hint="default" w:ascii="Times New Roman" w:hAnsi="Times New Roman" w:cs="Times New Roman"/>
+          <w:sz w:val="24"/>
+          <w:szCs w:val="24"/>
+        </w:rPr>
+      </w:pPr>
+    </w:p>
+    <w:p>
+      <w:pPr>
+        <w:keepNext w:val="0"/>
+        <w:keepLines w:val="0"/>
+        <w:pageBreakBefore w:val="0"/>
+        <w:widowControl/>
+        <w:kinsoku/>
+        <w:wordWrap/>
+        <w:overflowPunct/>
+        <w:topLinePunct w:val="0"/>
+        <w:autoSpaceDE/>
+        <w:autoSpaceDN/>
+        <w:bidi w:val="0"/>
+        <w:adjustRightInd/>
+        <w:snapToGrid/>
+        <w:spacing w:after="0" w:line="360" w:lineRule="auto"/>
+        <w:ind w:firstLine="720"/>
+        <w:jc w:val="both"/>
+        <w:textAlignment w:val="auto"/>
+        <w:rPr>
+          <w:rFonts w:hint="default" w:ascii="Times New Roman" w:hAnsi="Times New Roman" w:cs="Times New Roman"/>
+          <w:sz w:val="24"/>
+          <w:szCs w:val="24"/>
+        </w:rPr>
+      </w:pPr>
+    </w:p>
+    <w:p>
+      <w:pPr>
+        <w:keepNext w:val="0"/>
+        <w:keepLines w:val="0"/>
+        <w:pageBreakBefore w:val="0"/>
+        <w:widowControl/>
+        <w:kinsoku/>
+        <w:wordWrap/>
+        <w:overflowPunct/>
+        <w:topLinePunct w:val="0"/>
+        <w:autoSpaceDE/>
+        <w:autoSpaceDN/>
+        <w:bidi w:val="0"/>
+        <w:adjustRightInd/>
+        <w:snapToGrid/>
+        <w:spacing w:after="0" w:line="360" w:lineRule="auto"/>
+        <w:ind w:firstLine="720"/>
+        <w:jc w:val="both"/>
+        <w:textAlignment w:val="auto"/>
         <w:rPr>
           <w:rFonts w:ascii="Times New Roman" w:hAnsi="Times New Roman" w:cs="Times New Roman"/>
           <w:b/>
@@ -435,7 +534,7 @@
       </w:pPr>
       <w:r>
         <w:rPr>
-          <w:rFonts w:ascii="Times New Roman" w:hAnsi="Times New Roman" w:cs="Times New Roman"/>
+          <w:rFonts w:hint="default" w:ascii="Times New Roman" w:hAnsi="Times New Roman" w:cs="Times New Roman"/>
           <w:sz w:val="24"/>
           <w:szCs w:val="24"/>
         </w:rPr>
@@ -1299,15 +1398,32 @@
     </w:p>
     <w:p>
       <w:pPr>
-        <w:rPr>
-          <w:rFonts w:ascii="Times New Roman" w:hAnsi="Times New Roman" w:cs="Times New Roman"/>
-          <w:sz w:val="24"/>
-          <w:szCs w:val="24"/>
-        </w:rPr>
-      </w:pPr>
-      <w:r>
-        <w:rPr>
-          <w:rFonts w:ascii="Times New Roman" w:hAnsi="Times New Roman" w:cs="Times New Roman"/>
+        <w:keepNext w:val="0"/>
+        <w:keepLines w:val="0"/>
+        <w:pageBreakBefore w:val="0"/>
+        <w:widowControl/>
+        <w:kinsoku/>
+        <w:wordWrap/>
+        <w:overflowPunct/>
+        <w:topLinePunct w:val="0"/>
+        <w:autoSpaceDE/>
+        <w:autoSpaceDN/>
+        <w:bidi w:val="0"/>
+        <w:adjustRightInd/>
+        <w:snapToGrid/>
+        <w:spacing w:after="0" w:line="360" w:lineRule="auto"/>
+        <w:ind w:firstLine="720"/>
+        <w:jc w:val="both"/>
+        <w:textAlignment w:val="auto"/>
+        <w:rPr>
+          <w:rFonts w:hint="default" w:ascii="Times New Roman" w:hAnsi="Times New Roman" w:cs="Times New Roman"/>
+          <w:sz w:val="24"/>
+          <w:szCs w:val="24"/>
+        </w:rPr>
+      </w:pPr>
+      <w:r>
+        <w:rPr>
+          <w:rFonts w:hint="default" w:ascii="Times New Roman" w:hAnsi="Times New Roman" w:cs="Times New Roman"/>
           <w:sz w:val="24"/>
           <w:szCs w:val="24"/>
         </w:rPr>
@@ -1316,6 +1432,23 @@
     </w:p>
     <w:p>
       <w:pPr>
+        <w:keepNext w:val="0"/>
+        <w:keepLines w:val="0"/>
+        <w:pageBreakBefore w:val="0"/>
+        <w:widowControl/>
+        <w:kinsoku/>
+        <w:wordWrap/>
+        <w:overflowPunct/>
+        <w:topLinePunct w:val="0"/>
+        <w:autoSpaceDE/>
+        <w:autoSpaceDN/>
+        <w:bidi w:val="0"/>
+        <w:adjustRightInd/>
+        <w:snapToGrid/>
+        <w:spacing w:after="0" w:line="360" w:lineRule="auto"/>
+        <w:ind w:firstLine="720"/>
+        <w:jc w:val="both"/>
+        <w:textAlignment w:val="auto"/>
         <w:rPr>
           <w:rFonts w:hint="default" w:ascii="Times New Roman" w:hAnsi="Times New Roman" w:cs="Times New Roman"/>
           <w:sz w:val="24"/>
@@ -1335,6 +1468,23 @@
     </w:p>
     <w:p>
       <w:pPr>
+        <w:keepNext w:val="0"/>
+        <w:keepLines w:val="0"/>
+        <w:pageBreakBefore w:val="0"/>
+        <w:widowControl/>
+        <w:kinsoku/>
+        <w:wordWrap/>
+        <w:overflowPunct/>
+        <w:topLinePunct w:val="0"/>
+        <w:autoSpaceDE/>
+        <w:autoSpaceDN/>
+        <w:bidi w:val="0"/>
+        <w:adjustRightInd/>
+        <w:snapToGrid/>
+        <w:spacing w:after="0" w:line="360" w:lineRule="auto"/>
+        <w:ind w:firstLine="720"/>
+        <w:jc w:val="both"/>
+        <w:textAlignment w:val="auto"/>
         <w:rPr>
           <w:rFonts w:hint="default" w:ascii="Times New Roman" w:hAnsi="Times New Roman" w:cs="Times New Roman"/>
           <w:sz w:val="24"/>
@@ -1411,15 +1561,32 @@
     </w:p>
     <w:p>
       <w:pPr>
-        <w:rPr>
-          <w:rFonts w:ascii="Times New Roman" w:hAnsi="Times New Roman" w:cs="Times New Roman"/>
-          <w:sz w:val="24"/>
-          <w:szCs w:val="24"/>
-        </w:rPr>
-      </w:pPr>
-      <w:r>
-        <w:rPr>
-          <w:rFonts w:ascii="Times New Roman" w:hAnsi="Times New Roman" w:cs="Times New Roman"/>
+        <w:keepNext w:val="0"/>
+        <w:keepLines w:val="0"/>
+        <w:pageBreakBefore w:val="0"/>
+        <w:widowControl/>
+        <w:kinsoku/>
+        <w:wordWrap/>
+        <w:overflowPunct/>
+        <w:topLinePunct w:val="0"/>
+        <w:autoSpaceDE/>
+        <w:autoSpaceDN/>
+        <w:bidi w:val="0"/>
+        <w:adjustRightInd/>
+        <w:snapToGrid/>
+        <w:spacing w:after="0" w:line="360" w:lineRule="auto"/>
+        <w:ind w:firstLine="720"/>
+        <w:jc w:val="both"/>
+        <w:textAlignment w:val="auto"/>
+        <w:rPr>
+          <w:rFonts w:hint="default" w:ascii="Times New Roman" w:hAnsi="Times New Roman" w:cs="Times New Roman"/>
+          <w:sz w:val="24"/>
+          <w:szCs w:val="24"/>
+        </w:rPr>
+      </w:pPr>
+      <w:r>
+        <w:rPr>
+          <w:rFonts w:hint="default" w:ascii="Times New Roman" w:hAnsi="Times New Roman" w:cs="Times New Roman"/>
           <w:sz w:val="24"/>
           <w:szCs w:val="24"/>
         </w:rPr>
@@ -1428,6 +1595,23 @@
     </w:p>
     <w:p>
       <w:pPr>
+        <w:keepNext w:val="0"/>
+        <w:keepLines w:val="0"/>
+        <w:pageBreakBefore w:val="0"/>
+        <w:widowControl/>
+        <w:kinsoku/>
+        <w:wordWrap/>
+        <w:overflowPunct/>
+        <w:topLinePunct w:val="0"/>
+        <w:autoSpaceDE/>
+        <w:autoSpaceDN/>
+        <w:bidi w:val="0"/>
+        <w:adjustRightInd/>
+        <w:snapToGrid/>
+        <w:spacing w:after="0" w:line="360" w:lineRule="auto"/>
+        <w:ind w:firstLine="720"/>
+        <w:jc w:val="both"/>
+        <w:textAlignment w:val="auto"/>
         <w:rPr>
           <w:rFonts w:hint="default" w:ascii="Times New Roman" w:hAnsi="Times New Roman" w:cs="Times New Roman"/>
           <w:sz w:val="24"/>
@@ -1483,15 +1667,32 @@
     </w:p>
     <w:p>
       <w:pPr>
-        <w:rPr>
-          <w:rFonts w:ascii="Times New Roman" w:hAnsi="Times New Roman" w:cs="Times New Roman"/>
-          <w:sz w:val="24"/>
-          <w:szCs w:val="24"/>
-        </w:rPr>
-      </w:pPr>
-      <w:r>
-        <w:rPr>
-          <w:rFonts w:ascii="Times New Roman" w:hAnsi="Times New Roman" w:cs="Times New Roman"/>
+        <w:keepNext w:val="0"/>
+        <w:keepLines w:val="0"/>
+        <w:pageBreakBefore w:val="0"/>
+        <w:widowControl/>
+        <w:kinsoku/>
+        <w:wordWrap/>
+        <w:overflowPunct/>
+        <w:topLinePunct w:val="0"/>
+        <w:autoSpaceDE/>
+        <w:autoSpaceDN/>
+        <w:bidi w:val="0"/>
+        <w:adjustRightInd/>
+        <w:snapToGrid/>
+        <w:spacing w:after="0" w:line="360" w:lineRule="auto"/>
+        <w:ind w:firstLine="720"/>
+        <w:jc w:val="both"/>
+        <w:textAlignment w:val="auto"/>
+        <w:rPr>
+          <w:rFonts w:hint="default" w:ascii="Times New Roman" w:hAnsi="Times New Roman" w:cs="Times New Roman"/>
+          <w:sz w:val="24"/>
+          <w:szCs w:val="24"/>
+        </w:rPr>
+      </w:pPr>
+      <w:r>
+        <w:rPr>
+          <w:rFonts w:hint="default" w:ascii="Times New Roman" w:hAnsi="Times New Roman" w:cs="Times New Roman"/>
           <w:sz w:val="24"/>
           <w:szCs w:val="24"/>
         </w:rPr>
@@ -1500,6 +1701,23 @@
     </w:p>
     <w:p>
       <w:pPr>
+        <w:keepNext w:val="0"/>
+        <w:keepLines w:val="0"/>
+        <w:pageBreakBefore w:val="0"/>
+        <w:widowControl/>
+        <w:kinsoku/>
+        <w:wordWrap/>
+        <w:overflowPunct/>
+        <w:topLinePunct w:val="0"/>
+        <w:autoSpaceDE/>
+        <w:autoSpaceDN/>
+        <w:bidi w:val="0"/>
+        <w:adjustRightInd/>
+        <w:snapToGrid/>
+        <w:spacing w:after="0" w:line="360" w:lineRule="auto"/>
+        <w:ind w:firstLine="720"/>
+        <w:jc w:val="both"/>
+        <w:textAlignment w:val="auto"/>
         <w:rPr>
           <w:rFonts w:hint="default" w:ascii="Times New Roman" w:hAnsi="Times New Roman" w:cs="Times New Roman"/>
           <w:sz w:val="24"/>
@@ -1509,7 +1727,7 @@
       </w:pPr>
       <w:r>
         <w:rPr>
-          <w:rFonts w:ascii="Times New Roman" w:hAnsi="Times New Roman" w:cs="Times New Roman"/>
+          <w:rFonts w:hint="default" w:ascii="Times New Roman" w:hAnsi="Times New Roman" w:cs="Times New Roman"/>
           <w:sz w:val="24"/>
           <w:szCs w:val="24"/>
         </w:rPr>
@@ -1518,15 +1736,32 @@
     </w:p>
     <w:p>
       <w:pPr>
-        <w:rPr>
-          <w:rFonts w:ascii="Times New Roman" w:hAnsi="Times New Roman" w:cs="Times New Roman"/>
-          <w:sz w:val="24"/>
-          <w:szCs w:val="24"/>
-        </w:rPr>
-      </w:pPr>
-      <w:r>
-        <w:rPr>
-          <w:rFonts w:ascii="Times New Roman" w:hAnsi="Times New Roman" w:cs="Times New Roman"/>
+        <w:keepNext w:val="0"/>
+        <w:keepLines w:val="0"/>
+        <w:pageBreakBefore w:val="0"/>
+        <w:widowControl/>
+        <w:kinsoku/>
+        <w:wordWrap/>
+        <w:overflowPunct/>
+        <w:topLinePunct w:val="0"/>
+        <w:autoSpaceDE/>
+        <w:autoSpaceDN/>
+        <w:bidi w:val="0"/>
+        <w:adjustRightInd/>
+        <w:snapToGrid/>
+        <w:spacing w:after="0" w:line="360" w:lineRule="auto"/>
+        <w:ind w:firstLine="720"/>
+        <w:jc w:val="both"/>
+        <w:textAlignment w:val="auto"/>
+        <w:rPr>
+          <w:rFonts w:hint="default" w:ascii="Times New Roman" w:hAnsi="Times New Roman" w:cs="Times New Roman"/>
+          <w:sz w:val="24"/>
+          <w:szCs w:val="24"/>
+        </w:rPr>
+      </w:pPr>
+      <w:r>
+        <w:rPr>
+          <w:rFonts w:hint="default" w:ascii="Times New Roman" w:hAnsi="Times New Roman" w:cs="Times New Roman"/>
           <w:sz w:val="24"/>
           <w:szCs w:val="24"/>
         </w:rPr>
@@ -1535,15 +1770,32 @@
     </w:p>
     <w:p>
       <w:pPr>
-        <w:rPr>
-          <w:rFonts w:ascii="Times New Roman" w:hAnsi="Times New Roman" w:cs="Times New Roman"/>
-          <w:sz w:val="24"/>
-          <w:szCs w:val="24"/>
-        </w:rPr>
-      </w:pPr>
-      <w:r>
-        <w:rPr>
-          <w:rFonts w:ascii="Times New Roman" w:hAnsi="Times New Roman" w:cs="Times New Roman"/>
+        <w:keepNext w:val="0"/>
+        <w:keepLines w:val="0"/>
+        <w:pageBreakBefore w:val="0"/>
+        <w:widowControl/>
+        <w:kinsoku/>
+        <w:wordWrap/>
+        <w:overflowPunct/>
+        <w:topLinePunct w:val="0"/>
+        <w:autoSpaceDE/>
+        <w:autoSpaceDN/>
+        <w:bidi w:val="0"/>
+        <w:adjustRightInd/>
+        <w:snapToGrid/>
+        <w:spacing w:after="0" w:line="360" w:lineRule="auto"/>
+        <w:ind w:firstLine="720"/>
+        <w:jc w:val="both"/>
+        <w:textAlignment w:val="auto"/>
+        <w:rPr>
+          <w:rFonts w:hint="default" w:ascii="Times New Roman" w:hAnsi="Times New Roman" w:cs="Times New Roman"/>
+          <w:sz w:val="24"/>
+          <w:szCs w:val="24"/>
+        </w:rPr>
+      </w:pPr>
+      <w:r>
+        <w:rPr>
+          <w:rFonts w:hint="default" w:ascii="Times New Roman" w:hAnsi="Times New Roman" w:cs="Times New Roman"/>
           <w:sz w:val="24"/>
           <w:szCs w:val="24"/>
         </w:rPr>
@@ -1552,15 +1804,32 @@
     </w:p>
     <w:p>
       <w:pPr>
-        <w:rPr>
-          <w:rFonts w:ascii="Times New Roman" w:hAnsi="Times New Roman" w:cs="Times New Roman"/>
-          <w:sz w:val="24"/>
-          <w:szCs w:val="24"/>
-        </w:rPr>
-      </w:pPr>
-      <w:r>
-        <w:rPr>
-          <w:rFonts w:ascii="Times New Roman" w:hAnsi="Times New Roman" w:cs="Times New Roman"/>
+        <w:keepNext w:val="0"/>
+        <w:keepLines w:val="0"/>
+        <w:pageBreakBefore w:val="0"/>
+        <w:widowControl/>
+        <w:kinsoku/>
+        <w:wordWrap/>
+        <w:overflowPunct/>
+        <w:topLinePunct w:val="0"/>
+        <w:autoSpaceDE/>
+        <w:autoSpaceDN/>
+        <w:bidi w:val="0"/>
+        <w:adjustRightInd/>
+        <w:snapToGrid/>
+        <w:spacing w:after="0" w:line="360" w:lineRule="auto"/>
+        <w:ind w:firstLine="720"/>
+        <w:jc w:val="both"/>
+        <w:textAlignment w:val="auto"/>
+        <w:rPr>
+          <w:rFonts w:hint="default" w:ascii="Times New Roman" w:hAnsi="Times New Roman" w:cs="Times New Roman"/>
+          <w:sz w:val="24"/>
+          <w:szCs w:val="24"/>
+        </w:rPr>
+      </w:pPr>
+      <w:r>
+        <w:rPr>
+          <w:rFonts w:hint="default" w:ascii="Times New Roman" w:hAnsi="Times New Roman" w:cs="Times New Roman"/>
           <w:sz w:val="24"/>
           <w:szCs w:val="24"/>
         </w:rPr>
@@ -1569,15 +1838,32 @@
     </w:p>
     <w:p>
       <w:pPr>
-        <w:rPr>
-          <w:rFonts w:ascii="Times New Roman" w:hAnsi="Times New Roman" w:cs="Times New Roman"/>
-          <w:sz w:val="24"/>
-          <w:szCs w:val="24"/>
-        </w:rPr>
-      </w:pPr>
-      <w:r>
-        <w:rPr>
-          <w:rFonts w:ascii="Times New Roman" w:hAnsi="Times New Roman" w:cs="Times New Roman"/>
+        <w:keepNext w:val="0"/>
+        <w:keepLines w:val="0"/>
+        <w:pageBreakBefore w:val="0"/>
+        <w:widowControl/>
+        <w:kinsoku/>
+        <w:wordWrap/>
+        <w:overflowPunct/>
+        <w:topLinePunct w:val="0"/>
+        <w:autoSpaceDE/>
+        <w:autoSpaceDN/>
+        <w:bidi w:val="0"/>
+        <w:adjustRightInd/>
+        <w:snapToGrid/>
+        <w:spacing w:after="0" w:line="360" w:lineRule="auto"/>
+        <w:ind w:firstLine="720"/>
+        <w:jc w:val="both"/>
+        <w:textAlignment w:val="auto"/>
+        <w:rPr>
+          <w:rFonts w:hint="default" w:ascii="Times New Roman" w:hAnsi="Times New Roman" w:cs="Times New Roman"/>
+          <w:sz w:val="24"/>
+          <w:szCs w:val="24"/>
+        </w:rPr>
+      </w:pPr>
+      <w:r>
+        <w:rPr>
+          <w:rFonts w:hint="default" w:ascii="Times New Roman" w:hAnsi="Times New Roman" w:cs="Times New Roman"/>
           <w:sz w:val="24"/>
           <w:szCs w:val="24"/>
         </w:rPr>
@@ -1586,6 +1872,23 @@
     </w:p>
     <w:p>
       <w:pPr>
+        <w:keepNext w:val="0"/>
+        <w:keepLines w:val="0"/>
+        <w:pageBreakBefore w:val="0"/>
+        <w:widowControl/>
+        <w:kinsoku/>
+        <w:wordWrap/>
+        <w:overflowPunct/>
+        <w:topLinePunct w:val="0"/>
+        <w:autoSpaceDE/>
+        <w:autoSpaceDN/>
+        <w:bidi w:val="0"/>
+        <w:adjustRightInd/>
+        <w:snapToGrid/>
+        <w:spacing w:after="0" w:line="360" w:lineRule="auto"/>
+        <w:ind w:firstLine="720"/>
+        <w:jc w:val="both"/>
+        <w:textAlignment w:val="auto"/>
         <w:rPr>
           <w:rFonts w:hint="default" w:ascii="Times New Roman" w:hAnsi="Times New Roman" w:cs="Times New Roman"/>
           <w:sz w:val="24"/>
@@ -1641,15 +1944,32 @@
     </w:p>
     <w:p>
       <w:pPr>
-        <w:rPr>
-          <w:rFonts w:ascii="Times New Roman" w:hAnsi="Times New Roman" w:cs="Times New Roman"/>
-          <w:sz w:val="24"/>
-          <w:szCs w:val="24"/>
-        </w:rPr>
-      </w:pPr>
-      <w:r>
-        <w:rPr>
-          <w:rFonts w:ascii="Times New Roman" w:hAnsi="Times New Roman" w:cs="Times New Roman"/>
+        <w:keepNext w:val="0"/>
+        <w:keepLines w:val="0"/>
+        <w:pageBreakBefore w:val="0"/>
+        <w:widowControl/>
+        <w:kinsoku/>
+        <w:wordWrap/>
+        <w:overflowPunct/>
+        <w:topLinePunct w:val="0"/>
+        <w:autoSpaceDE/>
+        <w:autoSpaceDN/>
+        <w:bidi w:val="0"/>
+        <w:adjustRightInd/>
+        <w:snapToGrid/>
+        <w:spacing w:after="0" w:line="360" w:lineRule="auto"/>
+        <w:ind w:firstLine="720"/>
+        <w:jc w:val="both"/>
+        <w:textAlignment w:val="auto"/>
+        <w:rPr>
+          <w:rFonts w:hint="default" w:ascii="Times New Roman" w:hAnsi="Times New Roman" w:cs="Times New Roman"/>
+          <w:sz w:val="24"/>
+          <w:szCs w:val="24"/>
+        </w:rPr>
+      </w:pPr>
+      <w:r>
+        <w:rPr>
+          <w:rFonts w:hint="default" w:ascii="Times New Roman" w:hAnsi="Times New Roman" w:cs="Times New Roman"/>
           <w:sz w:val="24"/>
           <w:szCs w:val="24"/>
         </w:rPr>
@@ -1658,15 +1978,32 @@
     </w:p>
     <w:p>
       <w:pPr>
-        <w:rPr>
-          <w:rFonts w:ascii="Times New Roman" w:hAnsi="Times New Roman" w:cs="Times New Roman"/>
-          <w:sz w:val="24"/>
-          <w:szCs w:val="24"/>
-        </w:rPr>
-      </w:pPr>
-      <w:r>
-        <w:rPr>
-          <w:rFonts w:ascii="Times New Roman" w:hAnsi="Times New Roman" w:cs="Times New Roman"/>
+        <w:keepNext w:val="0"/>
+        <w:keepLines w:val="0"/>
+        <w:pageBreakBefore w:val="0"/>
+        <w:widowControl/>
+        <w:kinsoku/>
+        <w:wordWrap/>
+        <w:overflowPunct/>
+        <w:topLinePunct w:val="0"/>
+        <w:autoSpaceDE/>
+        <w:autoSpaceDN/>
+        <w:bidi w:val="0"/>
+        <w:adjustRightInd/>
+        <w:snapToGrid/>
+        <w:spacing w:after="0" w:line="360" w:lineRule="auto"/>
+        <w:ind w:firstLine="720"/>
+        <w:jc w:val="both"/>
+        <w:textAlignment w:val="auto"/>
+        <w:rPr>
+          <w:rFonts w:hint="default" w:ascii="Times New Roman" w:hAnsi="Times New Roman" w:cs="Times New Roman"/>
+          <w:sz w:val="24"/>
+          <w:szCs w:val="24"/>
+        </w:rPr>
+      </w:pPr>
+      <w:r>
+        <w:rPr>
+          <w:rFonts w:hint="default" w:ascii="Times New Roman" w:hAnsi="Times New Roman" w:cs="Times New Roman"/>
           <w:sz w:val="24"/>
           <w:szCs w:val="24"/>
         </w:rPr>
@@ -1675,15 +2012,32 @@
     </w:p>
     <w:p>
       <w:pPr>
-        <w:rPr>
-          <w:rFonts w:ascii="Times New Roman" w:hAnsi="Times New Roman" w:cs="Times New Roman"/>
-          <w:sz w:val="24"/>
-          <w:szCs w:val="24"/>
-        </w:rPr>
-      </w:pPr>
-      <w:r>
-        <w:rPr>
-          <w:rFonts w:ascii="Times New Roman" w:hAnsi="Times New Roman" w:cs="Times New Roman"/>
+        <w:keepNext w:val="0"/>
+        <w:keepLines w:val="0"/>
+        <w:pageBreakBefore w:val="0"/>
+        <w:widowControl/>
+        <w:kinsoku/>
+        <w:wordWrap/>
+        <w:overflowPunct/>
+        <w:topLinePunct w:val="0"/>
+        <w:autoSpaceDE/>
+        <w:autoSpaceDN/>
+        <w:bidi w:val="0"/>
+        <w:adjustRightInd/>
+        <w:snapToGrid/>
+        <w:spacing w:after="0" w:line="360" w:lineRule="auto"/>
+        <w:ind w:firstLine="720"/>
+        <w:jc w:val="both"/>
+        <w:textAlignment w:val="auto"/>
+        <w:rPr>
+          <w:rFonts w:hint="default" w:ascii="Times New Roman" w:hAnsi="Times New Roman" w:cs="Times New Roman"/>
+          <w:sz w:val="24"/>
+          <w:szCs w:val="24"/>
+        </w:rPr>
+      </w:pPr>
+      <w:r>
+        <w:rPr>
+          <w:rFonts w:hint="default" w:ascii="Times New Roman" w:hAnsi="Times New Roman" w:cs="Times New Roman"/>
           <w:sz w:val="24"/>
           <w:szCs w:val="24"/>
         </w:rPr>
@@ -1692,15 +2046,32 @@
     </w:p>
     <w:p>
       <w:pPr>
-        <w:rPr>
-          <w:rFonts w:ascii="Times New Roman" w:hAnsi="Times New Roman" w:cs="Times New Roman"/>
-          <w:sz w:val="24"/>
-          <w:szCs w:val="24"/>
-        </w:rPr>
-      </w:pPr>
-      <w:r>
-        <w:rPr>
-          <w:rFonts w:ascii="Times New Roman" w:hAnsi="Times New Roman" w:cs="Times New Roman"/>
+        <w:keepNext w:val="0"/>
+        <w:keepLines w:val="0"/>
+        <w:pageBreakBefore w:val="0"/>
+        <w:widowControl/>
+        <w:kinsoku/>
+        <w:wordWrap/>
+        <w:overflowPunct/>
+        <w:topLinePunct w:val="0"/>
+        <w:autoSpaceDE/>
+        <w:autoSpaceDN/>
+        <w:bidi w:val="0"/>
+        <w:adjustRightInd/>
+        <w:snapToGrid/>
+        <w:spacing w:after="0" w:line="360" w:lineRule="auto"/>
+        <w:ind w:firstLine="720"/>
+        <w:jc w:val="both"/>
+        <w:textAlignment w:val="auto"/>
+        <w:rPr>
+          <w:rFonts w:hint="default" w:ascii="Times New Roman" w:hAnsi="Times New Roman" w:cs="Times New Roman"/>
+          <w:sz w:val="24"/>
+          <w:szCs w:val="24"/>
+        </w:rPr>
+      </w:pPr>
+      <w:r>
+        <w:rPr>
+          <w:rFonts w:hint="default" w:ascii="Times New Roman" w:hAnsi="Times New Roman" w:cs="Times New Roman"/>
           <w:sz w:val="24"/>
           <w:szCs w:val="24"/>
         </w:rPr>
@@ -1709,15 +2080,32 @@
     </w:p>
     <w:p>
       <w:pPr>
-        <w:rPr>
-          <w:rFonts w:ascii="Times New Roman" w:hAnsi="Times New Roman" w:cs="Times New Roman"/>
-          <w:sz w:val="24"/>
-          <w:szCs w:val="24"/>
-        </w:rPr>
-      </w:pPr>
-      <w:r>
-        <w:rPr>
-          <w:rFonts w:ascii="Times New Roman" w:hAnsi="Times New Roman" w:cs="Times New Roman"/>
+        <w:keepNext w:val="0"/>
+        <w:keepLines w:val="0"/>
+        <w:pageBreakBefore w:val="0"/>
+        <w:widowControl/>
+        <w:kinsoku/>
+        <w:wordWrap/>
+        <w:overflowPunct/>
+        <w:topLinePunct w:val="0"/>
+        <w:autoSpaceDE/>
+        <w:autoSpaceDN/>
+        <w:bidi w:val="0"/>
+        <w:adjustRightInd/>
+        <w:snapToGrid/>
+        <w:spacing w:after="0" w:line="360" w:lineRule="auto"/>
+        <w:ind w:firstLine="720"/>
+        <w:jc w:val="both"/>
+        <w:textAlignment w:val="auto"/>
+        <w:rPr>
+          <w:rFonts w:hint="default" w:ascii="Times New Roman" w:hAnsi="Times New Roman" w:cs="Times New Roman"/>
+          <w:sz w:val="24"/>
+          <w:szCs w:val="24"/>
+        </w:rPr>
+      </w:pPr>
+      <w:r>
+        <w:rPr>
+          <w:rFonts w:hint="default" w:ascii="Times New Roman" w:hAnsi="Times New Roman" w:cs="Times New Roman"/>
           <w:sz w:val="24"/>
           <w:szCs w:val="24"/>
         </w:rPr>
@@ -1726,6 +2114,23 @@
     </w:p>
     <w:p>
       <w:pPr>
+        <w:keepNext w:val="0"/>
+        <w:keepLines w:val="0"/>
+        <w:pageBreakBefore w:val="0"/>
+        <w:widowControl/>
+        <w:kinsoku/>
+        <w:wordWrap/>
+        <w:overflowPunct/>
+        <w:topLinePunct w:val="0"/>
+        <w:autoSpaceDE/>
+        <w:autoSpaceDN/>
+        <w:bidi w:val="0"/>
+        <w:adjustRightInd/>
+        <w:snapToGrid/>
+        <w:spacing w:after="0" w:line="360" w:lineRule="auto"/>
+        <w:ind w:firstLine="720"/>
+        <w:jc w:val="both"/>
+        <w:textAlignment w:val="auto"/>
         <w:rPr>
           <w:rFonts w:hint="default" w:ascii="Times New Roman" w:hAnsi="Times New Roman" w:cs="Times New Roman"/>
           <w:sz w:val="24"/>
@@ -1735,7 +2140,7 @@
       </w:pPr>
       <w:r>
         <w:rPr>
-          <w:rFonts w:ascii="Times New Roman" w:hAnsi="Times New Roman" w:cs="Times New Roman"/>
+          <w:rFonts w:hint="default" w:ascii="Times New Roman" w:hAnsi="Times New Roman" w:cs="Times New Roman"/>
           <w:sz w:val="24"/>
           <w:szCs w:val="24"/>
         </w:rPr>
@@ -1744,15 +2149,32 @@
     </w:p>
     <w:p>
       <w:pPr>
-        <w:rPr>
-          <w:rFonts w:ascii="Times New Roman" w:hAnsi="Times New Roman" w:cs="Times New Roman"/>
-          <w:sz w:val="24"/>
-          <w:szCs w:val="24"/>
-        </w:rPr>
-      </w:pPr>
-      <w:r>
-        <w:rPr>
-          <w:rFonts w:ascii="Times New Roman" w:hAnsi="Times New Roman" w:cs="Times New Roman"/>
+        <w:keepNext w:val="0"/>
+        <w:keepLines w:val="0"/>
+        <w:pageBreakBefore w:val="0"/>
+        <w:widowControl/>
+        <w:kinsoku/>
+        <w:wordWrap/>
+        <w:overflowPunct/>
+        <w:topLinePunct w:val="0"/>
+        <w:autoSpaceDE/>
+        <w:autoSpaceDN/>
+        <w:bidi w:val="0"/>
+        <w:adjustRightInd/>
+        <w:snapToGrid/>
+        <w:spacing w:after="0" w:line="360" w:lineRule="auto"/>
+        <w:ind w:firstLine="720"/>
+        <w:jc w:val="both"/>
+        <w:textAlignment w:val="auto"/>
+        <w:rPr>
+          <w:rFonts w:hint="default" w:ascii="Times New Roman" w:hAnsi="Times New Roman" w:cs="Times New Roman"/>
+          <w:sz w:val="24"/>
+          <w:szCs w:val="24"/>
+        </w:rPr>
+      </w:pPr>
+      <w:r>
+        <w:rPr>
+          <w:rFonts w:hint="default" w:ascii="Times New Roman" w:hAnsi="Times New Roman" w:cs="Times New Roman"/>
           <w:sz w:val="24"/>
           <w:szCs w:val="24"/>
         </w:rPr>
@@ -1761,15 +2183,32 @@
     </w:p>
     <w:p>
       <w:pPr>
-        <w:rPr>
-          <w:rFonts w:ascii="Times New Roman" w:hAnsi="Times New Roman" w:cs="Times New Roman"/>
-          <w:sz w:val="24"/>
-          <w:szCs w:val="24"/>
-        </w:rPr>
-      </w:pPr>
-      <w:r>
-        <w:rPr>
-          <w:rFonts w:ascii="Times New Roman" w:hAnsi="Times New Roman" w:cs="Times New Roman"/>
+        <w:keepNext w:val="0"/>
+        <w:keepLines w:val="0"/>
+        <w:pageBreakBefore w:val="0"/>
+        <w:widowControl/>
+        <w:kinsoku/>
+        <w:wordWrap/>
+        <w:overflowPunct/>
+        <w:topLinePunct w:val="0"/>
+        <w:autoSpaceDE/>
+        <w:autoSpaceDN/>
+        <w:bidi w:val="0"/>
+        <w:adjustRightInd/>
+        <w:snapToGrid/>
+        <w:spacing w:after="0" w:line="360" w:lineRule="auto"/>
+        <w:ind w:firstLine="720"/>
+        <w:jc w:val="both"/>
+        <w:textAlignment w:val="auto"/>
+        <w:rPr>
+          <w:rFonts w:hint="default" w:ascii="Times New Roman" w:hAnsi="Times New Roman" w:cs="Times New Roman"/>
+          <w:sz w:val="24"/>
+          <w:szCs w:val="24"/>
+        </w:rPr>
+      </w:pPr>
+      <w:r>
+        <w:rPr>
+          <w:rFonts w:hint="default" w:ascii="Times New Roman" w:hAnsi="Times New Roman" w:cs="Times New Roman"/>
           <w:sz w:val="24"/>
           <w:szCs w:val="24"/>
         </w:rPr>
@@ -1778,15 +2217,32 @@
     </w:p>
     <w:p>
       <w:pPr>
-        <w:rPr>
-          <w:rFonts w:ascii="Times New Roman" w:hAnsi="Times New Roman" w:cs="Times New Roman"/>
-          <w:sz w:val="24"/>
-          <w:szCs w:val="24"/>
-        </w:rPr>
-      </w:pPr>
-      <w:r>
-        <w:rPr>
-          <w:rFonts w:ascii="Times New Roman" w:hAnsi="Times New Roman" w:cs="Times New Roman"/>
+        <w:keepNext w:val="0"/>
+        <w:keepLines w:val="0"/>
+        <w:pageBreakBefore w:val="0"/>
+        <w:widowControl/>
+        <w:kinsoku/>
+        <w:wordWrap/>
+        <w:overflowPunct/>
+        <w:topLinePunct w:val="0"/>
+        <w:autoSpaceDE/>
+        <w:autoSpaceDN/>
+        <w:bidi w:val="0"/>
+        <w:adjustRightInd/>
+        <w:snapToGrid/>
+        <w:spacing w:after="0" w:line="360" w:lineRule="auto"/>
+        <w:ind w:firstLine="720"/>
+        <w:jc w:val="both"/>
+        <w:textAlignment w:val="auto"/>
+        <w:rPr>
+          <w:rFonts w:hint="default" w:ascii="Times New Roman" w:hAnsi="Times New Roman" w:cs="Times New Roman"/>
+          <w:sz w:val="24"/>
+          <w:szCs w:val="24"/>
+        </w:rPr>
+      </w:pPr>
+      <w:r>
+        <w:rPr>
+          <w:rFonts w:hint="default" w:ascii="Times New Roman" w:hAnsi="Times New Roman" w:cs="Times New Roman"/>
           <w:sz w:val="24"/>
           <w:szCs w:val="24"/>
         </w:rPr>
@@ -1795,15 +2251,32 @@
     </w:p>
     <w:p>
       <w:pPr>
-        <w:rPr>
-          <w:rFonts w:ascii="Times New Roman" w:hAnsi="Times New Roman" w:cs="Times New Roman"/>
-          <w:sz w:val="24"/>
-          <w:szCs w:val="24"/>
-        </w:rPr>
-      </w:pPr>
-      <w:r>
-        <w:rPr>
-          <w:rFonts w:ascii="Times New Roman" w:hAnsi="Times New Roman" w:cs="Times New Roman"/>
+        <w:keepNext w:val="0"/>
+        <w:keepLines w:val="0"/>
+        <w:pageBreakBefore w:val="0"/>
+        <w:widowControl/>
+        <w:kinsoku/>
+        <w:wordWrap/>
+        <w:overflowPunct/>
+        <w:topLinePunct w:val="0"/>
+        <w:autoSpaceDE/>
+        <w:autoSpaceDN/>
+        <w:bidi w:val="0"/>
+        <w:adjustRightInd/>
+        <w:snapToGrid/>
+        <w:spacing w:after="0" w:line="360" w:lineRule="auto"/>
+        <w:ind w:firstLine="720"/>
+        <w:jc w:val="both"/>
+        <w:textAlignment w:val="auto"/>
+        <w:rPr>
+          <w:rFonts w:hint="default" w:ascii="Times New Roman" w:hAnsi="Times New Roman" w:cs="Times New Roman"/>
+          <w:sz w:val="24"/>
+          <w:szCs w:val="24"/>
+        </w:rPr>
+      </w:pPr>
+      <w:r>
+        <w:rPr>
+          <w:rFonts w:hint="default" w:ascii="Times New Roman" w:hAnsi="Times New Roman" w:cs="Times New Roman"/>
           <w:sz w:val="24"/>
           <w:szCs w:val="24"/>
         </w:rPr>
@@ -1812,6 +2285,23 @@
     </w:p>
     <w:p>
       <w:pPr>
+        <w:keepNext w:val="0"/>
+        <w:keepLines w:val="0"/>
+        <w:pageBreakBefore w:val="0"/>
+        <w:widowControl/>
+        <w:kinsoku/>
+        <w:wordWrap/>
+        <w:overflowPunct/>
+        <w:topLinePunct w:val="0"/>
+        <w:autoSpaceDE/>
+        <w:autoSpaceDN/>
+        <w:bidi w:val="0"/>
+        <w:adjustRightInd/>
+        <w:snapToGrid/>
+        <w:spacing w:after="0" w:line="360" w:lineRule="auto"/>
+        <w:ind w:firstLine="720"/>
+        <w:jc w:val="both"/>
+        <w:textAlignment w:val="auto"/>
         <w:rPr>
           <w:rFonts w:hint="default" w:ascii="Times New Roman" w:hAnsi="Times New Roman" w:cs="Times New Roman"/>
           <w:sz w:val="24"/>
@@ -1867,15 +2357,32 @@
     </w:p>
     <w:p>
       <w:pPr>
-        <w:rPr>
-          <w:rFonts w:ascii="Times New Roman" w:hAnsi="Times New Roman" w:cs="Times New Roman"/>
-          <w:sz w:val="24"/>
-          <w:szCs w:val="24"/>
-        </w:rPr>
-      </w:pPr>
-      <w:r>
-        <w:rPr>
-          <w:rFonts w:ascii="Times New Roman" w:hAnsi="Times New Roman" w:cs="Times New Roman"/>
+        <w:keepNext w:val="0"/>
+        <w:keepLines w:val="0"/>
+        <w:pageBreakBefore w:val="0"/>
+        <w:widowControl/>
+        <w:kinsoku/>
+        <w:wordWrap/>
+        <w:overflowPunct/>
+        <w:topLinePunct w:val="0"/>
+        <w:autoSpaceDE/>
+        <w:autoSpaceDN/>
+        <w:bidi w:val="0"/>
+        <w:adjustRightInd/>
+        <w:snapToGrid/>
+        <w:spacing w:after="0" w:line="360" w:lineRule="auto"/>
+        <w:ind w:firstLine="720"/>
+        <w:jc w:val="both"/>
+        <w:textAlignment w:val="auto"/>
+        <w:rPr>
+          <w:rFonts w:hint="default" w:ascii="Times New Roman" w:hAnsi="Times New Roman" w:cs="Times New Roman"/>
+          <w:sz w:val="24"/>
+          <w:szCs w:val="24"/>
+        </w:rPr>
+      </w:pPr>
+      <w:r>
+        <w:rPr>
+          <w:rFonts w:hint="default" w:ascii="Times New Roman" w:hAnsi="Times New Roman" w:cs="Times New Roman"/>
           <w:sz w:val="24"/>
           <w:szCs w:val="24"/>
         </w:rPr>
@@ -1884,15 +2391,32 @@
     </w:p>
     <w:p>
       <w:pPr>
-        <w:rPr>
-          <w:rFonts w:ascii="Times New Roman" w:hAnsi="Times New Roman" w:cs="Times New Roman"/>
-          <w:sz w:val="24"/>
-          <w:szCs w:val="24"/>
-        </w:rPr>
-      </w:pPr>
-      <w:r>
-        <w:rPr>
-          <w:rFonts w:ascii="Times New Roman" w:hAnsi="Times New Roman" w:cs="Times New Roman"/>
+        <w:keepNext w:val="0"/>
+        <w:keepLines w:val="0"/>
+        <w:pageBreakBefore w:val="0"/>
+        <w:widowControl/>
+        <w:kinsoku/>
+        <w:wordWrap/>
+        <w:overflowPunct/>
+        <w:topLinePunct w:val="0"/>
+        <w:autoSpaceDE/>
+        <w:autoSpaceDN/>
+        <w:bidi w:val="0"/>
+        <w:adjustRightInd/>
+        <w:snapToGrid/>
+        <w:spacing w:after="0" w:line="360" w:lineRule="auto"/>
+        <w:ind w:firstLine="720"/>
+        <w:jc w:val="both"/>
+        <w:textAlignment w:val="auto"/>
+        <w:rPr>
+          <w:rFonts w:hint="default" w:ascii="Times New Roman" w:hAnsi="Times New Roman" w:cs="Times New Roman"/>
+          <w:sz w:val="24"/>
+          <w:szCs w:val="24"/>
+        </w:rPr>
+      </w:pPr>
+      <w:r>
+        <w:rPr>
+          <w:rFonts w:hint="default" w:ascii="Times New Roman" w:hAnsi="Times New Roman" w:cs="Times New Roman"/>
           <w:sz w:val="24"/>
           <w:szCs w:val="24"/>
         </w:rPr>
@@ -1922,15 +2446,32 @@
     </w:p>
     <w:p>
       <w:pPr>
-        <w:rPr>
-          <w:rFonts w:ascii="Times New Roman" w:hAnsi="Times New Roman" w:cs="Times New Roman"/>
-          <w:sz w:val="24"/>
-          <w:szCs w:val="24"/>
-        </w:rPr>
-      </w:pPr>
-      <w:r>
-        <w:rPr>
-          <w:rFonts w:ascii="Times New Roman" w:hAnsi="Times New Roman" w:cs="Times New Roman"/>
+        <w:keepNext w:val="0"/>
+        <w:keepLines w:val="0"/>
+        <w:pageBreakBefore w:val="0"/>
+        <w:widowControl/>
+        <w:kinsoku/>
+        <w:wordWrap/>
+        <w:overflowPunct/>
+        <w:topLinePunct w:val="0"/>
+        <w:autoSpaceDE/>
+        <w:autoSpaceDN/>
+        <w:bidi w:val="0"/>
+        <w:adjustRightInd/>
+        <w:snapToGrid/>
+        <w:spacing w:after="0" w:line="360" w:lineRule="auto"/>
+        <w:ind w:firstLine="720"/>
+        <w:jc w:val="both"/>
+        <w:textAlignment w:val="auto"/>
+        <w:rPr>
+          <w:rFonts w:hint="default" w:ascii="Times New Roman" w:hAnsi="Times New Roman" w:cs="Times New Roman"/>
+          <w:sz w:val="24"/>
+          <w:szCs w:val="24"/>
+        </w:rPr>
+      </w:pPr>
+      <w:r>
+        <w:rPr>
+          <w:rFonts w:hint="default" w:ascii="Times New Roman" w:hAnsi="Times New Roman" w:cs="Times New Roman"/>
           <w:sz w:val="24"/>
           <w:szCs w:val="24"/>
         </w:rPr>
@@ -1939,6 +2480,23 @@
     </w:p>
     <w:p>
       <w:pPr>
+        <w:keepNext w:val="0"/>
+        <w:keepLines w:val="0"/>
+        <w:pageBreakBefore w:val="0"/>
+        <w:widowControl/>
+        <w:kinsoku/>
+        <w:wordWrap/>
+        <w:overflowPunct/>
+        <w:topLinePunct w:val="0"/>
+        <w:autoSpaceDE/>
+        <w:autoSpaceDN/>
+        <w:bidi w:val="0"/>
+        <w:adjustRightInd/>
+        <w:snapToGrid/>
+        <w:spacing w:after="0" w:line="360" w:lineRule="auto"/>
+        <w:ind w:firstLine="720"/>
+        <w:jc w:val="both"/>
+        <w:textAlignment w:val="auto"/>
         <w:rPr>
           <w:rFonts w:hint="default" w:ascii="Times New Roman" w:hAnsi="Times New Roman" w:cs="Times New Roman"/>
           <w:sz w:val="24"/>
@@ -1994,15 +2552,32 @@
     </w:p>
     <w:p>
       <w:pPr>
-        <w:rPr>
-          <w:rFonts w:ascii="Times New Roman" w:hAnsi="Times New Roman" w:cs="Times New Roman"/>
-          <w:sz w:val="24"/>
-          <w:szCs w:val="24"/>
-        </w:rPr>
-      </w:pPr>
-      <w:r>
-        <w:rPr>
-          <w:rFonts w:ascii="Times New Roman" w:hAnsi="Times New Roman" w:cs="Times New Roman"/>
+        <w:keepNext w:val="0"/>
+        <w:keepLines w:val="0"/>
+        <w:pageBreakBefore w:val="0"/>
+        <w:widowControl/>
+        <w:kinsoku/>
+        <w:wordWrap/>
+        <w:overflowPunct/>
+        <w:topLinePunct w:val="0"/>
+        <w:autoSpaceDE/>
+        <w:autoSpaceDN/>
+        <w:bidi w:val="0"/>
+        <w:adjustRightInd/>
+        <w:snapToGrid/>
+        <w:spacing w:after="0" w:line="360" w:lineRule="auto"/>
+        <w:ind w:firstLine="720"/>
+        <w:jc w:val="both"/>
+        <w:textAlignment w:val="auto"/>
+        <w:rPr>
+          <w:rFonts w:hint="default" w:ascii="Times New Roman" w:hAnsi="Times New Roman" w:cs="Times New Roman"/>
+          <w:sz w:val="24"/>
+          <w:szCs w:val="24"/>
+        </w:rPr>
+      </w:pPr>
+      <w:r>
+        <w:rPr>
+          <w:rFonts w:hint="default" w:ascii="Times New Roman" w:hAnsi="Times New Roman" w:cs="Times New Roman"/>
           <w:sz w:val="24"/>
           <w:szCs w:val="24"/>
         </w:rPr>
@@ -2011,15 +2586,32 @@
     </w:p>
     <w:p>
       <w:pPr>
-        <w:rPr>
-          <w:rFonts w:ascii="Times New Roman" w:hAnsi="Times New Roman" w:cs="Times New Roman"/>
-          <w:sz w:val="24"/>
-          <w:szCs w:val="24"/>
-        </w:rPr>
-      </w:pPr>
-      <w:r>
-        <w:rPr>
-          <w:rFonts w:ascii="Times New Roman" w:hAnsi="Times New Roman" w:cs="Times New Roman"/>
+        <w:keepNext w:val="0"/>
+        <w:keepLines w:val="0"/>
+        <w:pageBreakBefore w:val="0"/>
+        <w:widowControl/>
+        <w:kinsoku/>
+        <w:wordWrap/>
+        <w:overflowPunct/>
+        <w:topLinePunct w:val="0"/>
+        <w:autoSpaceDE/>
+        <w:autoSpaceDN/>
+        <w:bidi w:val="0"/>
+        <w:adjustRightInd/>
+        <w:snapToGrid/>
+        <w:spacing w:after="0" w:line="360" w:lineRule="auto"/>
+        <w:ind w:firstLine="720"/>
+        <w:jc w:val="both"/>
+        <w:textAlignment w:val="auto"/>
+        <w:rPr>
+          <w:rFonts w:hint="default" w:ascii="Times New Roman" w:hAnsi="Times New Roman" w:cs="Times New Roman"/>
+          <w:sz w:val="24"/>
+          <w:szCs w:val="24"/>
+        </w:rPr>
+      </w:pPr>
+      <w:r>
+        <w:rPr>
+          <w:rFonts w:hint="default" w:ascii="Times New Roman" w:hAnsi="Times New Roman" w:cs="Times New Roman"/>
           <w:sz w:val="24"/>
           <w:szCs w:val="24"/>
         </w:rPr>
@@ -2028,15 +2620,32 @@
     </w:p>
     <w:p>
       <w:pPr>
-        <w:rPr>
-          <w:rFonts w:ascii="Times New Roman" w:hAnsi="Times New Roman" w:cs="Times New Roman"/>
-          <w:sz w:val="24"/>
-          <w:szCs w:val="24"/>
-        </w:rPr>
-      </w:pPr>
-      <w:r>
-        <w:rPr>
-          <w:rFonts w:ascii="Times New Roman" w:hAnsi="Times New Roman" w:cs="Times New Roman"/>
+        <w:keepNext w:val="0"/>
+        <w:keepLines w:val="0"/>
+        <w:pageBreakBefore w:val="0"/>
+        <w:widowControl/>
+        <w:kinsoku/>
+        <w:wordWrap/>
+        <w:overflowPunct/>
+        <w:topLinePunct w:val="0"/>
+        <w:autoSpaceDE/>
+        <w:autoSpaceDN/>
+        <w:bidi w:val="0"/>
+        <w:adjustRightInd/>
+        <w:snapToGrid/>
+        <w:spacing w:after="0" w:line="360" w:lineRule="auto"/>
+        <w:ind w:firstLine="720"/>
+        <w:jc w:val="both"/>
+        <w:textAlignment w:val="auto"/>
+        <w:rPr>
+          <w:rFonts w:hint="default" w:ascii="Times New Roman" w:hAnsi="Times New Roman" w:cs="Times New Roman"/>
+          <w:sz w:val="24"/>
+          <w:szCs w:val="24"/>
+        </w:rPr>
+      </w:pPr>
+      <w:r>
+        <w:rPr>
+          <w:rFonts w:hint="default" w:ascii="Times New Roman" w:hAnsi="Times New Roman" w:cs="Times New Roman"/>
           <w:sz w:val="24"/>
           <w:szCs w:val="24"/>
         </w:rPr>
@@ -2045,15 +2654,32 @@
     </w:p>
     <w:p>
       <w:pPr>
-        <w:rPr>
-          <w:rFonts w:ascii="Times New Roman" w:hAnsi="Times New Roman" w:cs="Times New Roman"/>
-          <w:sz w:val="24"/>
-          <w:szCs w:val="24"/>
-        </w:rPr>
-      </w:pPr>
-      <w:r>
-        <w:rPr>
-          <w:rFonts w:ascii="Times New Roman" w:hAnsi="Times New Roman" w:cs="Times New Roman"/>
+        <w:keepNext w:val="0"/>
+        <w:keepLines w:val="0"/>
+        <w:pageBreakBefore w:val="0"/>
+        <w:widowControl/>
+        <w:kinsoku/>
+        <w:wordWrap/>
+        <w:overflowPunct/>
+        <w:topLinePunct w:val="0"/>
+        <w:autoSpaceDE/>
+        <w:autoSpaceDN/>
+        <w:bidi w:val="0"/>
+        <w:adjustRightInd/>
+        <w:snapToGrid/>
+        <w:spacing w:after="0" w:line="360" w:lineRule="auto"/>
+        <w:ind w:firstLine="720"/>
+        <w:jc w:val="both"/>
+        <w:textAlignment w:val="auto"/>
+        <w:rPr>
+          <w:rFonts w:hint="default" w:ascii="Times New Roman" w:hAnsi="Times New Roman" w:cs="Times New Roman"/>
+          <w:sz w:val="24"/>
+          <w:szCs w:val="24"/>
+        </w:rPr>
+      </w:pPr>
+      <w:r>
+        <w:rPr>
+          <w:rFonts w:hint="default" w:ascii="Times New Roman" w:hAnsi="Times New Roman" w:cs="Times New Roman"/>
           <w:sz w:val="24"/>
           <w:szCs w:val="24"/>
         </w:rPr>
@@ -2062,15 +2688,32 @@
     </w:p>
     <w:p>
       <w:pPr>
-        <w:rPr>
-          <w:rFonts w:ascii="Times New Roman" w:hAnsi="Times New Roman" w:cs="Times New Roman"/>
-          <w:sz w:val="24"/>
-          <w:szCs w:val="24"/>
-        </w:rPr>
-      </w:pPr>
-      <w:r>
-        <w:rPr>
-          <w:rFonts w:ascii="Times New Roman" w:hAnsi="Times New Roman" w:cs="Times New Roman"/>
+        <w:keepNext w:val="0"/>
+        <w:keepLines w:val="0"/>
+        <w:pageBreakBefore w:val="0"/>
+        <w:widowControl/>
+        <w:kinsoku/>
+        <w:wordWrap/>
+        <w:overflowPunct/>
+        <w:topLinePunct w:val="0"/>
+        <w:autoSpaceDE/>
+        <w:autoSpaceDN/>
+        <w:bidi w:val="0"/>
+        <w:adjustRightInd/>
+        <w:snapToGrid/>
+        <w:spacing w:after="0" w:line="360" w:lineRule="auto"/>
+        <w:ind w:firstLine="720"/>
+        <w:jc w:val="both"/>
+        <w:textAlignment w:val="auto"/>
+        <w:rPr>
+          <w:rFonts w:hint="default" w:ascii="Times New Roman" w:hAnsi="Times New Roman" w:cs="Times New Roman"/>
+          <w:sz w:val="24"/>
+          <w:szCs w:val="24"/>
+        </w:rPr>
+      </w:pPr>
+      <w:r>
+        <w:rPr>
+          <w:rFonts w:hint="default" w:ascii="Times New Roman" w:hAnsi="Times New Roman" w:cs="Times New Roman"/>
           <w:sz w:val="24"/>
           <w:szCs w:val="24"/>
         </w:rPr>
@@ -2079,15 +2722,32 @@
     </w:p>
     <w:p>
       <w:pPr>
-        <w:rPr>
-          <w:rFonts w:ascii="Times New Roman" w:hAnsi="Times New Roman" w:cs="Times New Roman"/>
-          <w:sz w:val="24"/>
-          <w:szCs w:val="24"/>
-        </w:rPr>
-      </w:pPr>
-      <w:r>
-        <w:rPr>
-          <w:rFonts w:ascii="Times New Roman" w:hAnsi="Times New Roman" w:cs="Times New Roman"/>
+        <w:keepNext w:val="0"/>
+        <w:keepLines w:val="0"/>
+        <w:pageBreakBefore w:val="0"/>
+        <w:widowControl/>
+        <w:kinsoku/>
+        <w:wordWrap/>
+        <w:overflowPunct/>
+        <w:topLinePunct w:val="0"/>
+        <w:autoSpaceDE/>
+        <w:autoSpaceDN/>
+        <w:bidi w:val="0"/>
+        <w:adjustRightInd/>
+        <w:snapToGrid/>
+        <w:spacing w:after="0" w:line="360" w:lineRule="auto"/>
+        <w:ind w:firstLine="720"/>
+        <w:jc w:val="both"/>
+        <w:textAlignment w:val="auto"/>
+        <w:rPr>
+          <w:rFonts w:hint="default" w:ascii="Times New Roman" w:hAnsi="Times New Roman" w:cs="Times New Roman"/>
+          <w:sz w:val="24"/>
+          <w:szCs w:val="24"/>
+        </w:rPr>
+      </w:pPr>
+      <w:r>
+        <w:rPr>
+          <w:rFonts w:hint="default" w:ascii="Times New Roman" w:hAnsi="Times New Roman" w:cs="Times New Roman"/>
           <w:sz w:val="24"/>
           <w:szCs w:val="24"/>
         </w:rPr>
@@ -2096,15 +2756,32 @@
     </w:p>
     <w:p>
       <w:pPr>
-        <w:rPr>
-          <w:rFonts w:ascii="Times New Roman" w:hAnsi="Times New Roman" w:cs="Times New Roman"/>
-          <w:sz w:val="24"/>
-          <w:szCs w:val="24"/>
-        </w:rPr>
-      </w:pPr>
-      <w:r>
-        <w:rPr>
-          <w:rFonts w:ascii="Times New Roman" w:hAnsi="Times New Roman" w:cs="Times New Roman"/>
+        <w:keepNext w:val="0"/>
+        <w:keepLines w:val="0"/>
+        <w:pageBreakBefore w:val="0"/>
+        <w:widowControl/>
+        <w:kinsoku/>
+        <w:wordWrap/>
+        <w:overflowPunct/>
+        <w:topLinePunct w:val="0"/>
+        <w:autoSpaceDE/>
+        <w:autoSpaceDN/>
+        <w:bidi w:val="0"/>
+        <w:adjustRightInd/>
+        <w:snapToGrid/>
+        <w:spacing w:after="0" w:line="360" w:lineRule="auto"/>
+        <w:ind w:firstLine="720"/>
+        <w:jc w:val="both"/>
+        <w:textAlignment w:val="auto"/>
+        <w:rPr>
+          <w:rFonts w:hint="default" w:ascii="Times New Roman" w:hAnsi="Times New Roman" w:cs="Times New Roman"/>
+          <w:sz w:val="24"/>
+          <w:szCs w:val="24"/>
+        </w:rPr>
+      </w:pPr>
+      <w:r>
+        <w:rPr>
+          <w:rFonts w:hint="default" w:ascii="Times New Roman" w:hAnsi="Times New Roman" w:cs="Times New Roman"/>
           <w:sz w:val="24"/>
           <w:szCs w:val="24"/>
         </w:rPr>
@@ -2113,15 +2790,32 @@
     </w:p>
     <w:p>
       <w:pPr>
-        <w:rPr>
-          <w:rFonts w:ascii="Times New Roman" w:hAnsi="Times New Roman" w:cs="Times New Roman"/>
-          <w:sz w:val="24"/>
-          <w:szCs w:val="24"/>
-        </w:rPr>
-      </w:pPr>
-      <w:r>
-        <w:rPr>
-          <w:rFonts w:ascii="Times New Roman" w:hAnsi="Times New Roman" w:cs="Times New Roman"/>
+        <w:keepNext w:val="0"/>
+        <w:keepLines w:val="0"/>
+        <w:pageBreakBefore w:val="0"/>
+        <w:widowControl/>
+        <w:kinsoku/>
+        <w:wordWrap/>
+        <w:overflowPunct/>
+        <w:topLinePunct w:val="0"/>
+        <w:autoSpaceDE/>
+        <w:autoSpaceDN/>
+        <w:bidi w:val="0"/>
+        <w:adjustRightInd/>
+        <w:snapToGrid/>
+        <w:spacing w:after="0" w:line="360" w:lineRule="auto"/>
+        <w:ind w:firstLine="720"/>
+        <w:jc w:val="both"/>
+        <w:textAlignment w:val="auto"/>
+        <w:rPr>
+          <w:rFonts w:hint="default" w:ascii="Times New Roman" w:hAnsi="Times New Roman" w:cs="Times New Roman"/>
+          <w:sz w:val="24"/>
+          <w:szCs w:val="24"/>
+        </w:rPr>
+      </w:pPr>
+      <w:r>
+        <w:rPr>
+          <w:rFonts w:hint="default" w:ascii="Times New Roman" w:hAnsi="Times New Roman" w:cs="Times New Roman"/>
           <w:sz w:val="24"/>
           <w:szCs w:val="24"/>
         </w:rPr>
@@ -2130,15 +2824,32 @@
     </w:p>
     <w:p>
       <w:pPr>
-        <w:rPr>
-          <w:rFonts w:ascii="Times New Roman" w:hAnsi="Times New Roman" w:cs="Times New Roman"/>
-          <w:sz w:val="24"/>
-          <w:szCs w:val="24"/>
-        </w:rPr>
-      </w:pPr>
-      <w:r>
-        <w:rPr>
-          <w:rFonts w:ascii="Times New Roman" w:hAnsi="Times New Roman" w:cs="Times New Roman"/>
+        <w:keepNext w:val="0"/>
+        <w:keepLines w:val="0"/>
+        <w:pageBreakBefore w:val="0"/>
+        <w:widowControl/>
+        <w:kinsoku/>
+        <w:wordWrap/>
+        <w:overflowPunct/>
+        <w:topLinePunct w:val="0"/>
+        <w:autoSpaceDE/>
+        <w:autoSpaceDN/>
+        <w:bidi w:val="0"/>
+        <w:adjustRightInd/>
+        <w:snapToGrid/>
+        <w:spacing w:after="0" w:line="360" w:lineRule="auto"/>
+        <w:ind w:firstLine="720"/>
+        <w:jc w:val="both"/>
+        <w:textAlignment w:val="auto"/>
+        <w:rPr>
+          <w:rFonts w:hint="default" w:ascii="Times New Roman" w:hAnsi="Times New Roman" w:cs="Times New Roman"/>
+          <w:sz w:val="24"/>
+          <w:szCs w:val="24"/>
+        </w:rPr>
+      </w:pPr>
+      <w:r>
+        <w:rPr>
+          <w:rFonts w:hint="default" w:ascii="Times New Roman" w:hAnsi="Times New Roman" w:cs="Times New Roman"/>
           <w:sz w:val="24"/>
           <w:szCs w:val="24"/>
         </w:rPr>
@@ -2147,15 +2858,32 @@
     </w:p>
     <w:p>
       <w:pPr>
-        <w:rPr>
-          <w:rFonts w:ascii="Times New Roman" w:hAnsi="Times New Roman" w:cs="Times New Roman"/>
-          <w:sz w:val="24"/>
-          <w:szCs w:val="24"/>
-        </w:rPr>
-      </w:pPr>
-      <w:r>
-        <w:rPr>
-          <w:rFonts w:ascii="Times New Roman" w:hAnsi="Times New Roman" w:cs="Times New Roman"/>
+        <w:keepNext w:val="0"/>
+        <w:keepLines w:val="0"/>
+        <w:pageBreakBefore w:val="0"/>
+        <w:widowControl/>
+        <w:kinsoku/>
+        <w:wordWrap/>
+        <w:overflowPunct/>
+        <w:topLinePunct w:val="0"/>
+        <w:autoSpaceDE/>
+        <w:autoSpaceDN/>
+        <w:bidi w:val="0"/>
+        <w:adjustRightInd/>
+        <w:snapToGrid/>
+        <w:spacing w:after="0" w:line="360" w:lineRule="auto"/>
+        <w:ind w:firstLine="720"/>
+        <w:jc w:val="both"/>
+        <w:textAlignment w:val="auto"/>
+        <w:rPr>
+          <w:rFonts w:hint="default" w:ascii="Times New Roman" w:hAnsi="Times New Roman" w:cs="Times New Roman"/>
+          <w:sz w:val="24"/>
+          <w:szCs w:val="24"/>
+        </w:rPr>
+      </w:pPr>
+      <w:r>
+        <w:rPr>
+          <w:rFonts w:hint="default" w:ascii="Times New Roman" w:hAnsi="Times New Roman" w:cs="Times New Roman"/>
           <w:sz w:val="24"/>
           <w:szCs w:val="24"/>
         </w:rPr>
@@ -2185,6 +2913,23 @@
     </w:p>
     <w:p>
       <w:pPr>
+        <w:keepNext w:val="0"/>
+        <w:keepLines w:val="0"/>
+        <w:pageBreakBefore w:val="0"/>
+        <w:widowControl/>
+        <w:kinsoku/>
+        <w:wordWrap/>
+        <w:overflowPunct/>
+        <w:topLinePunct w:val="0"/>
+        <w:autoSpaceDE/>
+        <w:autoSpaceDN/>
+        <w:bidi w:val="0"/>
+        <w:adjustRightInd/>
+        <w:snapToGrid/>
+        <w:spacing w:after="0" w:line="360" w:lineRule="auto"/>
+        <w:ind w:firstLine="720"/>
+        <w:jc w:val="both"/>
+        <w:textAlignment w:val="auto"/>
         <w:rPr>
           <w:rFonts w:hint="default" w:ascii="Times New Roman" w:hAnsi="Times New Roman" w:cs="Times New Roman"/>
           <w:sz w:val="24"/>
@@ -2194,7 +2939,7 @@
       </w:pPr>
       <w:r>
         <w:rPr>
-          <w:rFonts w:ascii="Times New Roman" w:hAnsi="Times New Roman" w:cs="Times New Roman"/>
+          <w:rFonts w:hint="default" w:ascii="Times New Roman" w:hAnsi="Times New Roman" w:cs="Times New Roman"/>
           <w:sz w:val="24"/>
           <w:szCs w:val="24"/>
         </w:rPr>
@@ -2203,6 +2948,23 @@
     </w:p>
     <w:p>
       <w:pPr>
+        <w:keepNext w:val="0"/>
+        <w:keepLines w:val="0"/>
+        <w:pageBreakBefore w:val="0"/>
+        <w:widowControl/>
+        <w:kinsoku/>
+        <w:wordWrap/>
+        <w:overflowPunct/>
+        <w:topLinePunct w:val="0"/>
+        <w:autoSpaceDE/>
+        <w:autoSpaceDN/>
+        <w:bidi w:val="0"/>
+        <w:adjustRightInd/>
+        <w:snapToGrid/>
+        <w:spacing w:after="0" w:line="360" w:lineRule="auto"/>
+        <w:ind w:firstLine="720"/>
+        <w:jc w:val="both"/>
+        <w:textAlignment w:val="auto"/>
         <w:rPr>
           <w:rFonts w:hint="default" w:ascii="Times New Roman" w:hAnsi="Times New Roman" w:cs="Times New Roman"/>
           <w:sz w:val="24"/>
@@ -2212,7 +2974,7 @@
       </w:pPr>
       <w:r>
         <w:rPr>
-          <w:rFonts w:ascii="Times New Roman" w:hAnsi="Times New Roman" w:cs="Times New Roman"/>
+          <w:rFonts w:hint="default" w:ascii="Times New Roman" w:hAnsi="Times New Roman" w:cs="Times New Roman"/>
           <w:sz w:val="24"/>
           <w:szCs w:val="24"/>
         </w:rPr>
@@ -2221,15 +2983,32 @@
     </w:p>
     <w:p>
       <w:pPr>
-        <w:rPr>
-          <w:rFonts w:ascii="Times New Roman" w:hAnsi="Times New Roman" w:cs="Times New Roman"/>
-          <w:sz w:val="24"/>
-          <w:szCs w:val="24"/>
-        </w:rPr>
-      </w:pPr>
-      <w:r>
-        <w:rPr>
-          <w:rFonts w:ascii="Times New Roman" w:hAnsi="Times New Roman" w:cs="Times New Roman"/>
+        <w:keepNext w:val="0"/>
+        <w:keepLines w:val="0"/>
+        <w:pageBreakBefore w:val="0"/>
+        <w:widowControl/>
+        <w:kinsoku/>
+        <w:wordWrap/>
+        <w:overflowPunct/>
+        <w:topLinePunct w:val="0"/>
+        <w:autoSpaceDE/>
+        <w:autoSpaceDN/>
+        <w:bidi w:val="0"/>
+        <w:adjustRightInd/>
+        <w:snapToGrid/>
+        <w:spacing w:after="0" w:line="360" w:lineRule="auto"/>
+        <w:ind w:firstLine="720"/>
+        <w:jc w:val="both"/>
+        <w:textAlignment w:val="auto"/>
+        <w:rPr>
+          <w:rFonts w:hint="default" w:ascii="Times New Roman" w:hAnsi="Times New Roman" w:cs="Times New Roman"/>
+          <w:sz w:val="24"/>
+          <w:szCs w:val="24"/>
+        </w:rPr>
+      </w:pPr>
+      <w:r>
+        <w:rPr>
+          <w:rFonts w:hint="default" w:ascii="Times New Roman" w:hAnsi="Times New Roman" w:cs="Times New Roman"/>
           <w:sz w:val="24"/>
           <w:szCs w:val="24"/>
         </w:rPr>
@@ -2238,15 +3017,32 @@
     </w:p>
     <w:p>
       <w:pPr>
-        <w:rPr>
-          <w:rFonts w:ascii="Times New Roman" w:hAnsi="Times New Roman" w:cs="Times New Roman"/>
-          <w:sz w:val="24"/>
-          <w:szCs w:val="24"/>
-        </w:rPr>
-      </w:pPr>
-      <w:r>
-        <w:rPr>
-          <w:rFonts w:ascii="Times New Roman" w:hAnsi="Times New Roman" w:cs="Times New Roman"/>
+        <w:keepNext w:val="0"/>
+        <w:keepLines w:val="0"/>
+        <w:pageBreakBefore w:val="0"/>
+        <w:widowControl/>
+        <w:kinsoku/>
+        <w:wordWrap/>
+        <w:overflowPunct/>
+        <w:topLinePunct w:val="0"/>
+        <w:autoSpaceDE/>
+        <w:autoSpaceDN/>
+        <w:bidi w:val="0"/>
+        <w:adjustRightInd/>
+        <w:snapToGrid/>
+        <w:spacing w:after="0" w:line="360" w:lineRule="auto"/>
+        <w:ind w:firstLine="720"/>
+        <w:jc w:val="both"/>
+        <w:textAlignment w:val="auto"/>
+        <w:rPr>
+          <w:rFonts w:hint="default" w:ascii="Times New Roman" w:hAnsi="Times New Roman" w:cs="Times New Roman"/>
+          <w:sz w:val="24"/>
+          <w:szCs w:val="24"/>
+        </w:rPr>
+      </w:pPr>
+      <w:r>
+        <w:rPr>
+          <w:rFonts w:hint="default" w:ascii="Times New Roman" w:hAnsi="Times New Roman" w:cs="Times New Roman"/>
           <w:sz w:val="24"/>
           <w:szCs w:val="24"/>
         </w:rPr>
@@ -2255,15 +3051,32 @@
     </w:p>
     <w:p>
       <w:pPr>
-        <w:rPr>
-          <w:rFonts w:ascii="Times New Roman" w:hAnsi="Times New Roman" w:cs="Times New Roman"/>
-          <w:sz w:val="24"/>
-          <w:szCs w:val="24"/>
-        </w:rPr>
-      </w:pPr>
-      <w:r>
-        <w:rPr>
-          <w:rFonts w:ascii="Times New Roman" w:hAnsi="Times New Roman" w:cs="Times New Roman"/>
+        <w:keepNext w:val="0"/>
+        <w:keepLines w:val="0"/>
+        <w:pageBreakBefore w:val="0"/>
+        <w:widowControl/>
+        <w:kinsoku/>
+        <w:wordWrap/>
+        <w:overflowPunct/>
+        <w:topLinePunct w:val="0"/>
+        <w:autoSpaceDE/>
+        <w:autoSpaceDN/>
+        <w:bidi w:val="0"/>
+        <w:adjustRightInd/>
+        <w:snapToGrid/>
+        <w:spacing w:after="0" w:line="360" w:lineRule="auto"/>
+        <w:ind w:firstLine="720"/>
+        <w:jc w:val="both"/>
+        <w:textAlignment w:val="auto"/>
+        <w:rPr>
+          <w:rFonts w:hint="default" w:ascii="Times New Roman" w:hAnsi="Times New Roman" w:cs="Times New Roman"/>
+          <w:sz w:val="24"/>
+          <w:szCs w:val="24"/>
+        </w:rPr>
+      </w:pPr>
+      <w:r>
+        <w:rPr>
+          <w:rFonts w:hint="default" w:ascii="Times New Roman" w:hAnsi="Times New Roman" w:cs="Times New Roman"/>
           <w:sz w:val="24"/>
           <w:szCs w:val="24"/>
         </w:rPr>
@@ -2272,15 +3085,32 @@
     </w:p>
     <w:p>
       <w:pPr>
-        <w:rPr>
-          <w:rFonts w:ascii="Times New Roman" w:hAnsi="Times New Roman" w:cs="Times New Roman"/>
-          <w:sz w:val="24"/>
-          <w:szCs w:val="24"/>
-        </w:rPr>
-      </w:pPr>
-      <w:r>
-        <w:rPr>
-          <w:rFonts w:ascii="Times New Roman" w:hAnsi="Times New Roman" w:cs="Times New Roman"/>
+        <w:keepNext w:val="0"/>
+        <w:keepLines w:val="0"/>
+        <w:pageBreakBefore w:val="0"/>
+        <w:widowControl/>
+        <w:kinsoku/>
+        <w:wordWrap/>
+        <w:overflowPunct/>
+        <w:topLinePunct w:val="0"/>
+        <w:autoSpaceDE/>
+        <w:autoSpaceDN/>
+        <w:bidi w:val="0"/>
+        <w:adjustRightInd/>
+        <w:snapToGrid/>
+        <w:spacing w:after="0" w:line="360" w:lineRule="auto"/>
+        <w:ind w:firstLine="720"/>
+        <w:jc w:val="both"/>
+        <w:textAlignment w:val="auto"/>
+        <w:rPr>
+          <w:rFonts w:hint="default" w:ascii="Times New Roman" w:hAnsi="Times New Roman" w:cs="Times New Roman"/>
+          <w:sz w:val="24"/>
+          <w:szCs w:val="24"/>
+        </w:rPr>
+      </w:pPr>
+      <w:r>
+        <w:rPr>
+          <w:rFonts w:hint="default" w:ascii="Times New Roman" w:hAnsi="Times New Roman" w:cs="Times New Roman"/>
           <w:sz w:val="24"/>
           <w:szCs w:val="24"/>
         </w:rPr>
@@ -2289,15 +3119,32 @@
     </w:p>
     <w:p>
       <w:pPr>
-        <w:rPr>
-          <w:rFonts w:ascii="Times New Roman" w:hAnsi="Times New Roman" w:cs="Times New Roman"/>
-          <w:sz w:val="24"/>
-          <w:szCs w:val="24"/>
-        </w:rPr>
-      </w:pPr>
-      <w:r>
-        <w:rPr>
-          <w:rFonts w:ascii="Times New Roman" w:hAnsi="Times New Roman" w:cs="Times New Roman"/>
+        <w:keepNext w:val="0"/>
+        <w:keepLines w:val="0"/>
+        <w:pageBreakBefore w:val="0"/>
+        <w:widowControl/>
+        <w:kinsoku/>
+        <w:wordWrap/>
+        <w:overflowPunct/>
+        <w:topLinePunct w:val="0"/>
+        <w:autoSpaceDE/>
+        <w:autoSpaceDN/>
+        <w:bidi w:val="0"/>
+        <w:adjustRightInd/>
+        <w:snapToGrid/>
+        <w:spacing w:after="0" w:line="360" w:lineRule="auto"/>
+        <w:ind w:firstLine="720"/>
+        <w:jc w:val="both"/>
+        <w:textAlignment w:val="auto"/>
+        <w:rPr>
+          <w:rFonts w:hint="default" w:ascii="Times New Roman" w:hAnsi="Times New Roman" w:cs="Times New Roman"/>
+          <w:sz w:val="24"/>
+          <w:szCs w:val="24"/>
+        </w:rPr>
+      </w:pPr>
+      <w:r>
+        <w:rPr>
+          <w:rFonts w:hint="default" w:ascii="Times New Roman" w:hAnsi="Times New Roman" w:cs="Times New Roman"/>
           <w:sz w:val="24"/>
           <w:szCs w:val="24"/>
         </w:rPr>
@@ -2306,15 +3153,32 @@
     </w:p>
     <w:p>
       <w:pPr>
-        <w:rPr>
-          <w:rFonts w:ascii="Times New Roman" w:hAnsi="Times New Roman" w:cs="Times New Roman"/>
-          <w:sz w:val="24"/>
-          <w:szCs w:val="24"/>
-        </w:rPr>
-      </w:pPr>
-      <w:r>
-        <w:rPr>
-          <w:rFonts w:ascii="Times New Roman" w:hAnsi="Times New Roman" w:cs="Times New Roman"/>
+        <w:keepNext w:val="0"/>
+        <w:keepLines w:val="0"/>
+        <w:pageBreakBefore w:val="0"/>
+        <w:widowControl/>
+        <w:kinsoku/>
+        <w:wordWrap/>
+        <w:overflowPunct/>
+        <w:topLinePunct w:val="0"/>
+        <w:autoSpaceDE/>
+        <w:autoSpaceDN/>
+        <w:bidi w:val="0"/>
+        <w:adjustRightInd/>
+        <w:snapToGrid/>
+        <w:spacing w:after="0" w:line="360" w:lineRule="auto"/>
+        <w:ind w:firstLine="720"/>
+        <w:jc w:val="both"/>
+        <w:textAlignment w:val="auto"/>
+        <w:rPr>
+          <w:rFonts w:hint="default" w:ascii="Times New Roman" w:hAnsi="Times New Roman" w:cs="Times New Roman"/>
+          <w:sz w:val="24"/>
+          <w:szCs w:val="24"/>
+        </w:rPr>
+      </w:pPr>
+      <w:r>
+        <w:rPr>
+          <w:rFonts w:hint="default" w:ascii="Times New Roman" w:hAnsi="Times New Roman" w:cs="Times New Roman"/>
           <w:sz w:val="24"/>
           <w:szCs w:val="24"/>
         </w:rPr>
@@ -2323,15 +3187,32 @@
     </w:p>
     <w:p>
       <w:pPr>
-        <w:rPr>
-          <w:rFonts w:ascii="Times New Roman" w:hAnsi="Times New Roman" w:cs="Times New Roman"/>
-          <w:sz w:val="24"/>
-          <w:szCs w:val="24"/>
-        </w:rPr>
-      </w:pPr>
-      <w:r>
-        <w:rPr>
-          <w:rFonts w:ascii="Times New Roman" w:hAnsi="Times New Roman" w:cs="Times New Roman"/>
+        <w:keepNext w:val="0"/>
+        <w:keepLines w:val="0"/>
+        <w:pageBreakBefore w:val="0"/>
+        <w:widowControl/>
+        <w:kinsoku/>
+        <w:wordWrap/>
+        <w:overflowPunct/>
+        <w:topLinePunct w:val="0"/>
+        <w:autoSpaceDE/>
+        <w:autoSpaceDN/>
+        <w:bidi w:val="0"/>
+        <w:adjustRightInd/>
+        <w:snapToGrid/>
+        <w:spacing w:after="0" w:line="360" w:lineRule="auto"/>
+        <w:ind w:firstLine="720"/>
+        <w:jc w:val="both"/>
+        <w:textAlignment w:val="auto"/>
+        <w:rPr>
+          <w:rFonts w:hint="default" w:ascii="Times New Roman" w:hAnsi="Times New Roman" w:cs="Times New Roman"/>
+          <w:sz w:val="24"/>
+          <w:szCs w:val="24"/>
+        </w:rPr>
+      </w:pPr>
+      <w:r>
+        <w:rPr>
+          <w:rFonts w:hint="default" w:ascii="Times New Roman" w:hAnsi="Times New Roman" w:cs="Times New Roman"/>
           <w:sz w:val="24"/>
           <w:szCs w:val="24"/>
         </w:rPr>
@@ -2340,15 +3221,32 @@
     </w:p>
     <w:p>
       <w:pPr>
-        <w:rPr>
-          <w:rFonts w:ascii="Times New Roman" w:hAnsi="Times New Roman" w:cs="Times New Roman"/>
-          <w:sz w:val="24"/>
-          <w:szCs w:val="24"/>
-        </w:rPr>
-      </w:pPr>
-      <w:r>
-        <w:rPr>
-          <w:rFonts w:ascii="Times New Roman" w:hAnsi="Times New Roman" w:cs="Times New Roman"/>
+        <w:keepNext w:val="0"/>
+        <w:keepLines w:val="0"/>
+        <w:pageBreakBefore w:val="0"/>
+        <w:widowControl/>
+        <w:kinsoku/>
+        <w:wordWrap/>
+        <w:overflowPunct/>
+        <w:topLinePunct w:val="0"/>
+        <w:autoSpaceDE/>
+        <w:autoSpaceDN/>
+        <w:bidi w:val="0"/>
+        <w:adjustRightInd/>
+        <w:snapToGrid/>
+        <w:spacing w:after="0" w:line="360" w:lineRule="auto"/>
+        <w:ind w:firstLine="720"/>
+        <w:jc w:val="both"/>
+        <w:textAlignment w:val="auto"/>
+        <w:rPr>
+          <w:rFonts w:hint="default" w:ascii="Times New Roman" w:hAnsi="Times New Roman" w:cs="Times New Roman"/>
+          <w:sz w:val="24"/>
+          <w:szCs w:val="24"/>
+        </w:rPr>
+      </w:pPr>
+      <w:r>
+        <w:rPr>
+          <w:rFonts w:hint="default" w:ascii="Times New Roman" w:hAnsi="Times New Roman" w:cs="Times New Roman"/>
           <w:sz w:val="24"/>
           <w:szCs w:val="24"/>
         </w:rPr>
@@ -2357,15 +3255,32 @@
     </w:p>
     <w:p>
       <w:pPr>
-        <w:rPr>
-          <w:rFonts w:ascii="Times New Roman" w:hAnsi="Times New Roman" w:cs="Times New Roman"/>
-          <w:sz w:val="24"/>
-          <w:szCs w:val="24"/>
-        </w:rPr>
-      </w:pPr>
-      <w:r>
-        <w:rPr>
-          <w:rFonts w:ascii="Times New Roman" w:hAnsi="Times New Roman" w:cs="Times New Roman"/>
+        <w:keepNext w:val="0"/>
+        <w:keepLines w:val="0"/>
+        <w:pageBreakBefore w:val="0"/>
+        <w:widowControl/>
+        <w:kinsoku/>
+        <w:wordWrap/>
+        <w:overflowPunct/>
+        <w:topLinePunct w:val="0"/>
+        <w:autoSpaceDE/>
+        <w:autoSpaceDN/>
+        <w:bidi w:val="0"/>
+        <w:adjustRightInd/>
+        <w:snapToGrid/>
+        <w:spacing w:after="0" w:line="360" w:lineRule="auto"/>
+        <w:ind w:firstLine="720"/>
+        <w:jc w:val="both"/>
+        <w:textAlignment w:val="auto"/>
+        <w:rPr>
+          <w:rFonts w:hint="default" w:ascii="Times New Roman" w:hAnsi="Times New Roman" w:cs="Times New Roman"/>
+          <w:sz w:val="24"/>
+          <w:szCs w:val="24"/>
+        </w:rPr>
+      </w:pPr>
+      <w:r>
+        <w:rPr>
+          <w:rFonts w:hint="default" w:ascii="Times New Roman" w:hAnsi="Times New Roman" w:cs="Times New Roman"/>
           <w:sz w:val="24"/>
           <w:szCs w:val="24"/>
         </w:rPr>
@@ -2374,6 +3289,23 @@
     </w:p>
     <w:p>
       <w:pPr>
+        <w:keepNext w:val="0"/>
+        <w:keepLines w:val="0"/>
+        <w:pageBreakBefore w:val="0"/>
+        <w:widowControl/>
+        <w:kinsoku/>
+        <w:wordWrap/>
+        <w:overflowPunct/>
+        <w:topLinePunct w:val="0"/>
+        <w:autoSpaceDE/>
+        <w:autoSpaceDN/>
+        <w:bidi w:val="0"/>
+        <w:adjustRightInd/>
+        <w:snapToGrid/>
+        <w:spacing w:after="0" w:line="360" w:lineRule="auto"/>
+        <w:ind w:firstLine="720"/>
+        <w:jc w:val="both"/>
+        <w:textAlignment w:val="auto"/>
         <w:rPr>
           <w:rFonts w:hint="default" w:ascii="Times New Roman" w:hAnsi="Times New Roman" w:cs="Times New Roman"/>
           <w:sz w:val="24"/>
@@ -2429,15 +3361,32 @@
     </w:p>
     <w:p>
       <w:pPr>
-        <w:rPr>
-          <w:rFonts w:ascii="Times New Roman" w:hAnsi="Times New Roman" w:cs="Times New Roman"/>
-          <w:sz w:val="24"/>
-          <w:szCs w:val="24"/>
-        </w:rPr>
-      </w:pPr>
-      <w:r>
-        <w:rPr>
-          <w:rFonts w:ascii="Times New Roman" w:hAnsi="Times New Roman" w:cs="Times New Roman"/>
+        <w:keepNext w:val="0"/>
+        <w:keepLines w:val="0"/>
+        <w:pageBreakBefore w:val="0"/>
+        <w:widowControl/>
+        <w:kinsoku/>
+        <w:wordWrap/>
+        <w:overflowPunct/>
+        <w:topLinePunct w:val="0"/>
+        <w:autoSpaceDE/>
+        <w:autoSpaceDN/>
+        <w:bidi w:val="0"/>
+        <w:adjustRightInd/>
+        <w:snapToGrid/>
+        <w:spacing w:after="0" w:line="360" w:lineRule="auto"/>
+        <w:ind w:firstLine="720"/>
+        <w:jc w:val="both"/>
+        <w:textAlignment w:val="auto"/>
+        <w:rPr>
+          <w:rFonts w:hint="default" w:ascii="Times New Roman" w:hAnsi="Times New Roman" w:cs="Times New Roman"/>
+          <w:sz w:val="24"/>
+          <w:szCs w:val="24"/>
+        </w:rPr>
+      </w:pPr>
+      <w:r>
+        <w:rPr>
+          <w:rFonts w:hint="default" w:ascii="Times New Roman" w:hAnsi="Times New Roman" w:cs="Times New Roman"/>
           <w:sz w:val="24"/>
           <w:szCs w:val="24"/>
         </w:rPr>
@@ -2446,15 +3395,32 @@
     </w:p>
     <w:p>
       <w:pPr>
-        <w:rPr>
-          <w:rFonts w:ascii="Times New Roman" w:hAnsi="Times New Roman" w:cs="Times New Roman"/>
-          <w:sz w:val="24"/>
-          <w:szCs w:val="24"/>
-        </w:rPr>
-      </w:pPr>
-      <w:r>
-        <w:rPr>
-          <w:rFonts w:ascii="Times New Roman" w:hAnsi="Times New Roman" w:cs="Times New Roman"/>
+        <w:keepNext w:val="0"/>
+        <w:keepLines w:val="0"/>
+        <w:pageBreakBefore w:val="0"/>
+        <w:widowControl/>
+        <w:kinsoku/>
+        <w:wordWrap/>
+        <w:overflowPunct/>
+        <w:topLinePunct w:val="0"/>
+        <w:autoSpaceDE/>
+        <w:autoSpaceDN/>
+        <w:bidi w:val="0"/>
+        <w:adjustRightInd/>
+        <w:snapToGrid/>
+        <w:spacing w:after="0" w:line="360" w:lineRule="auto"/>
+        <w:ind w:firstLine="720"/>
+        <w:jc w:val="both"/>
+        <w:textAlignment w:val="auto"/>
+        <w:rPr>
+          <w:rFonts w:hint="default" w:ascii="Times New Roman" w:hAnsi="Times New Roman" w:cs="Times New Roman"/>
+          <w:sz w:val="24"/>
+          <w:szCs w:val="24"/>
+        </w:rPr>
+      </w:pPr>
+      <w:r>
+        <w:rPr>
+          <w:rFonts w:hint="default" w:ascii="Times New Roman" w:hAnsi="Times New Roman" w:cs="Times New Roman"/>
           <w:sz w:val="24"/>
           <w:szCs w:val="24"/>
         </w:rPr>
@@ -2463,6 +3429,23 @@
     </w:p>
     <w:p>
       <w:pPr>
+        <w:keepNext w:val="0"/>
+        <w:keepLines w:val="0"/>
+        <w:pageBreakBefore w:val="0"/>
+        <w:widowControl/>
+        <w:kinsoku/>
+        <w:wordWrap/>
+        <w:overflowPunct/>
+        <w:topLinePunct w:val="0"/>
+        <w:autoSpaceDE/>
+        <w:autoSpaceDN/>
+        <w:bidi w:val="0"/>
+        <w:adjustRightInd/>
+        <w:snapToGrid/>
+        <w:spacing w:after="0" w:line="360" w:lineRule="auto"/>
+        <w:ind w:firstLine="720"/>
+        <w:jc w:val="both"/>
+        <w:textAlignment w:val="auto"/>
         <w:rPr>
           <w:rFonts w:hint="default" w:ascii="Times New Roman" w:hAnsi="Times New Roman" w:cs="Times New Roman"/>
           <w:sz w:val="24"/>
@@ -2518,15 +3501,36 @@
     </w:p>
     <w:p>
       <w:pPr>
-        <w:rPr>
-          <w:rFonts w:ascii="Times New Roman" w:hAnsi="Times New Roman" w:cs="Times New Roman"/>
-          <w:sz w:val="24"/>
-          <w:szCs w:val="24"/>
-        </w:rPr>
-      </w:pPr>
-      <w:r>
-        <w:rPr>
-          <w:rFonts w:ascii="Times New Roman" w:hAnsi="Times New Roman" w:cs="Times New Roman"/>
+        <w:keepNext w:val="0"/>
+        <w:keepLines w:val="0"/>
+        <w:pageBreakBefore w:val="0"/>
+        <w:widowControl/>
+        <w:kinsoku/>
+        <w:wordWrap/>
+        <w:overflowPunct/>
+        <w:topLinePunct w:val="0"/>
+        <w:autoSpaceDE/>
+        <w:autoSpaceDN/>
+        <w:bidi w:val="0"/>
+        <w:adjustRightInd/>
+        <w:snapToGrid/>
+        <w:spacing w:after="0" w:line="360" w:lineRule="auto"/>
+        <w:ind w:firstLine="720"/>
+        <w:jc w:val="both"/>
+        <w:textAlignment w:val="auto"/>
+        <w:rPr>
+          <w:rFonts w:hint="default" w:ascii="Times New Roman" w:hAnsi="Times New Roman" w:cs="Times New Roman"/>
+          <w:b w:val="0"/>
+          <w:bCs w:val="0"/>
+          <w:sz w:val="24"/>
+          <w:szCs w:val="24"/>
+        </w:rPr>
+      </w:pPr>
+      <w:r>
+        <w:rPr>
+          <w:rFonts w:hint="default" w:ascii="Times New Roman" w:hAnsi="Times New Roman" w:cs="Times New Roman"/>
+          <w:b w:val="0"/>
+          <w:bCs w:val="0"/>
           <w:sz w:val="24"/>
           <w:szCs w:val="24"/>
         </w:rPr>
@@ -2535,15 +3539,32 @@
     </w:p>
     <w:p>
       <w:pPr>
-        <w:rPr>
-          <w:rFonts w:ascii="Times New Roman" w:hAnsi="Times New Roman" w:cs="Times New Roman"/>
-          <w:sz w:val="24"/>
-          <w:szCs w:val="24"/>
-        </w:rPr>
-      </w:pPr>
-      <w:r>
-        <w:rPr>
-          <w:rFonts w:ascii="Times New Roman" w:hAnsi="Times New Roman" w:cs="Times New Roman"/>
+        <w:keepNext w:val="0"/>
+        <w:keepLines w:val="0"/>
+        <w:pageBreakBefore w:val="0"/>
+        <w:widowControl/>
+        <w:kinsoku/>
+        <w:wordWrap/>
+        <w:overflowPunct/>
+        <w:topLinePunct w:val="0"/>
+        <w:autoSpaceDE/>
+        <w:autoSpaceDN/>
+        <w:bidi w:val="0"/>
+        <w:adjustRightInd/>
+        <w:snapToGrid/>
+        <w:spacing w:after="0" w:line="360" w:lineRule="auto"/>
+        <w:ind w:firstLine="720"/>
+        <w:jc w:val="both"/>
+        <w:textAlignment w:val="auto"/>
+        <w:rPr>
+          <w:rFonts w:hint="default" w:ascii="Times New Roman" w:hAnsi="Times New Roman" w:cs="Times New Roman"/>
+          <w:sz w:val="24"/>
+          <w:szCs w:val="24"/>
+        </w:rPr>
+      </w:pPr>
+      <w:r>
+        <w:rPr>
+          <w:rFonts w:hint="default" w:ascii="Times New Roman" w:hAnsi="Times New Roman" w:cs="Times New Roman"/>
           <w:sz w:val="24"/>
           <w:szCs w:val="24"/>
         </w:rPr>
@@ -2552,15 +3573,32 @@
     </w:p>
     <w:p>
       <w:pPr>
-        <w:rPr>
-          <w:rFonts w:ascii="Times New Roman" w:hAnsi="Times New Roman" w:cs="Times New Roman"/>
-          <w:sz w:val="24"/>
-          <w:szCs w:val="24"/>
-        </w:rPr>
-      </w:pPr>
-      <w:r>
-        <w:rPr>
-          <w:rFonts w:ascii="Times New Roman" w:hAnsi="Times New Roman" w:cs="Times New Roman"/>
+        <w:keepNext w:val="0"/>
+        <w:keepLines w:val="0"/>
+        <w:pageBreakBefore w:val="0"/>
+        <w:widowControl/>
+        <w:kinsoku/>
+        <w:wordWrap/>
+        <w:overflowPunct/>
+        <w:topLinePunct w:val="0"/>
+        <w:autoSpaceDE/>
+        <w:autoSpaceDN/>
+        <w:bidi w:val="0"/>
+        <w:adjustRightInd/>
+        <w:snapToGrid/>
+        <w:spacing w:after="0" w:line="360" w:lineRule="auto"/>
+        <w:ind w:firstLine="720"/>
+        <w:jc w:val="both"/>
+        <w:textAlignment w:val="auto"/>
+        <w:rPr>
+          <w:rFonts w:hint="default" w:ascii="Times New Roman" w:hAnsi="Times New Roman" w:cs="Times New Roman"/>
+          <w:sz w:val="24"/>
+          <w:szCs w:val="24"/>
+        </w:rPr>
+      </w:pPr>
+      <w:r>
+        <w:rPr>
+          <w:rFonts w:hint="default" w:ascii="Times New Roman" w:hAnsi="Times New Roman" w:cs="Times New Roman"/>
           <w:sz w:val="24"/>
           <w:szCs w:val="24"/>
         </w:rPr>
@@ -2569,15 +3607,32 @@
     </w:p>
     <w:p>
       <w:pPr>
-        <w:rPr>
-          <w:rFonts w:ascii="Times New Roman" w:hAnsi="Times New Roman" w:cs="Times New Roman"/>
-          <w:sz w:val="24"/>
-          <w:szCs w:val="24"/>
-        </w:rPr>
-      </w:pPr>
-      <w:r>
-        <w:rPr>
-          <w:rFonts w:ascii="Times New Roman" w:hAnsi="Times New Roman" w:cs="Times New Roman"/>
+        <w:keepNext w:val="0"/>
+        <w:keepLines w:val="0"/>
+        <w:pageBreakBefore w:val="0"/>
+        <w:widowControl/>
+        <w:kinsoku/>
+        <w:wordWrap/>
+        <w:overflowPunct/>
+        <w:topLinePunct w:val="0"/>
+        <w:autoSpaceDE/>
+        <w:autoSpaceDN/>
+        <w:bidi w:val="0"/>
+        <w:adjustRightInd/>
+        <w:snapToGrid/>
+        <w:spacing w:after="0" w:line="360" w:lineRule="auto"/>
+        <w:ind w:firstLine="720"/>
+        <w:jc w:val="both"/>
+        <w:textAlignment w:val="auto"/>
+        <w:rPr>
+          <w:rFonts w:hint="default" w:ascii="Times New Roman" w:hAnsi="Times New Roman" w:cs="Times New Roman"/>
+          <w:sz w:val="24"/>
+          <w:szCs w:val="24"/>
+        </w:rPr>
+      </w:pPr>
+      <w:r>
+        <w:rPr>
+          <w:rFonts w:hint="default" w:ascii="Times New Roman" w:hAnsi="Times New Roman" w:cs="Times New Roman"/>
           <w:sz w:val="24"/>
           <w:szCs w:val="24"/>
         </w:rPr>
@@ -2586,15 +3641,32 @@
     </w:p>
     <w:p>
       <w:pPr>
-        <w:rPr>
-          <w:rFonts w:ascii="Times New Roman" w:hAnsi="Times New Roman" w:cs="Times New Roman"/>
-          <w:sz w:val="24"/>
-          <w:szCs w:val="24"/>
-        </w:rPr>
-      </w:pPr>
-      <w:r>
-        <w:rPr>
-          <w:rFonts w:ascii="Times New Roman" w:hAnsi="Times New Roman" w:cs="Times New Roman"/>
+        <w:keepNext w:val="0"/>
+        <w:keepLines w:val="0"/>
+        <w:pageBreakBefore w:val="0"/>
+        <w:widowControl/>
+        <w:kinsoku/>
+        <w:wordWrap/>
+        <w:overflowPunct/>
+        <w:topLinePunct w:val="0"/>
+        <w:autoSpaceDE/>
+        <w:autoSpaceDN/>
+        <w:bidi w:val="0"/>
+        <w:adjustRightInd/>
+        <w:snapToGrid/>
+        <w:spacing w:after="0" w:line="360" w:lineRule="auto"/>
+        <w:ind w:firstLine="720"/>
+        <w:jc w:val="both"/>
+        <w:textAlignment w:val="auto"/>
+        <w:rPr>
+          <w:rFonts w:hint="default" w:ascii="Times New Roman" w:hAnsi="Times New Roman" w:cs="Times New Roman"/>
+          <w:sz w:val="24"/>
+          <w:szCs w:val="24"/>
+        </w:rPr>
+      </w:pPr>
+      <w:r>
+        <w:rPr>
+          <w:rFonts w:hint="default" w:ascii="Times New Roman" w:hAnsi="Times New Roman" w:cs="Times New Roman"/>
           <w:sz w:val="24"/>
           <w:szCs w:val="24"/>
         </w:rPr>
@@ -2603,6 +3675,23 @@
     </w:p>
     <w:p>
       <w:pPr>
+        <w:keepNext w:val="0"/>
+        <w:keepLines w:val="0"/>
+        <w:pageBreakBefore w:val="0"/>
+        <w:widowControl/>
+        <w:kinsoku/>
+        <w:wordWrap/>
+        <w:overflowPunct/>
+        <w:topLinePunct w:val="0"/>
+        <w:autoSpaceDE/>
+        <w:autoSpaceDN/>
+        <w:bidi w:val="0"/>
+        <w:adjustRightInd/>
+        <w:snapToGrid/>
+        <w:spacing w:after="0" w:line="360" w:lineRule="auto"/>
+        <w:ind w:firstLine="720"/>
+        <w:jc w:val="both"/>
+        <w:textAlignment w:val="auto"/>
         <w:rPr>
           <w:rFonts w:hint="default" w:ascii="Times New Roman" w:hAnsi="Times New Roman" w:cs="Times New Roman"/>
           <w:sz w:val="24"/>
@@ -2658,15 +3747,32 @@
     </w:p>
     <w:p>
       <w:pPr>
-        <w:rPr>
-          <w:rFonts w:ascii="Times New Roman" w:hAnsi="Times New Roman" w:cs="Times New Roman"/>
-          <w:sz w:val="24"/>
-          <w:szCs w:val="24"/>
-        </w:rPr>
-      </w:pPr>
-      <w:r>
-        <w:rPr>
-          <w:rFonts w:ascii="Times New Roman" w:hAnsi="Times New Roman" w:cs="Times New Roman"/>
+        <w:keepNext w:val="0"/>
+        <w:keepLines w:val="0"/>
+        <w:pageBreakBefore w:val="0"/>
+        <w:widowControl/>
+        <w:kinsoku/>
+        <w:wordWrap/>
+        <w:overflowPunct/>
+        <w:topLinePunct w:val="0"/>
+        <w:autoSpaceDE/>
+        <w:autoSpaceDN/>
+        <w:bidi w:val="0"/>
+        <w:adjustRightInd/>
+        <w:snapToGrid/>
+        <w:spacing w:after="0" w:line="360" w:lineRule="auto"/>
+        <w:ind w:firstLine="720"/>
+        <w:jc w:val="both"/>
+        <w:textAlignment w:val="auto"/>
+        <w:rPr>
+          <w:rFonts w:hint="default" w:ascii="Times New Roman" w:hAnsi="Times New Roman" w:cs="Times New Roman"/>
+          <w:sz w:val="24"/>
+          <w:szCs w:val="24"/>
+        </w:rPr>
+      </w:pPr>
+      <w:r>
+        <w:rPr>
+          <w:rFonts w:hint="default" w:ascii="Times New Roman" w:hAnsi="Times New Roman" w:cs="Times New Roman"/>
           <w:sz w:val="24"/>
           <w:szCs w:val="24"/>
         </w:rPr>
@@ -2675,15 +3781,32 @@
     </w:p>
     <w:p>
       <w:pPr>
-        <w:rPr>
-          <w:rFonts w:ascii="Times New Roman" w:hAnsi="Times New Roman" w:cs="Times New Roman"/>
-          <w:sz w:val="24"/>
-          <w:szCs w:val="24"/>
-        </w:rPr>
-      </w:pPr>
-      <w:r>
-        <w:rPr>
-          <w:rFonts w:ascii="Times New Roman" w:hAnsi="Times New Roman" w:cs="Times New Roman"/>
+        <w:keepNext w:val="0"/>
+        <w:keepLines w:val="0"/>
+        <w:pageBreakBefore w:val="0"/>
+        <w:widowControl/>
+        <w:kinsoku/>
+        <w:wordWrap/>
+        <w:overflowPunct/>
+        <w:topLinePunct w:val="0"/>
+        <w:autoSpaceDE/>
+        <w:autoSpaceDN/>
+        <w:bidi w:val="0"/>
+        <w:adjustRightInd/>
+        <w:snapToGrid/>
+        <w:spacing w:after="0" w:line="360" w:lineRule="auto"/>
+        <w:ind w:firstLine="720"/>
+        <w:jc w:val="both"/>
+        <w:textAlignment w:val="auto"/>
+        <w:rPr>
+          <w:rFonts w:hint="default" w:ascii="Times New Roman" w:hAnsi="Times New Roman" w:cs="Times New Roman"/>
+          <w:sz w:val="24"/>
+          <w:szCs w:val="24"/>
+        </w:rPr>
+      </w:pPr>
+      <w:r>
+        <w:rPr>
+          <w:rFonts w:hint="default" w:ascii="Times New Roman" w:hAnsi="Times New Roman" w:cs="Times New Roman"/>
           <w:sz w:val="24"/>
           <w:szCs w:val="24"/>
         </w:rPr>
@@ -2692,15 +3815,32 @@
     </w:p>
     <w:p>
       <w:pPr>
-        <w:rPr>
-          <w:rFonts w:ascii="Times New Roman" w:hAnsi="Times New Roman" w:cs="Times New Roman"/>
-          <w:sz w:val="24"/>
-          <w:szCs w:val="24"/>
-        </w:rPr>
-      </w:pPr>
-      <w:r>
-        <w:rPr>
-          <w:rFonts w:ascii="Times New Roman" w:hAnsi="Times New Roman" w:cs="Times New Roman"/>
+        <w:keepNext w:val="0"/>
+        <w:keepLines w:val="0"/>
+        <w:pageBreakBefore w:val="0"/>
+        <w:widowControl/>
+        <w:kinsoku/>
+        <w:wordWrap/>
+        <w:overflowPunct/>
+        <w:topLinePunct w:val="0"/>
+        <w:autoSpaceDE/>
+        <w:autoSpaceDN/>
+        <w:bidi w:val="0"/>
+        <w:adjustRightInd/>
+        <w:snapToGrid/>
+        <w:spacing w:after="0" w:line="360" w:lineRule="auto"/>
+        <w:ind w:firstLine="720"/>
+        <w:jc w:val="both"/>
+        <w:textAlignment w:val="auto"/>
+        <w:rPr>
+          <w:rFonts w:hint="default" w:ascii="Times New Roman" w:hAnsi="Times New Roman" w:cs="Times New Roman"/>
+          <w:sz w:val="24"/>
+          <w:szCs w:val="24"/>
+        </w:rPr>
+      </w:pPr>
+      <w:r>
+        <w:rPr>
+          <w:rFonts w:hint="default" w:ascii="Times New Roman" w:hAnsi="Times New Roman" w:cs="Times New Roman"/>
           <w:sz w:val="24"/>
           <w:szCs w:val="24"/>
         </w:rPr>
@@ -2709,15 +3849,32 @@
     </w:p>
     <w:p>
       <w:pPr>
-        <w:rPr>
-          <w:rFonts w:ascii="Times New Roman" w:hAnsi="Times New Roman" w:cs="Times New Roman"/>
-          <w:sz w:val="24"/>
-          <w:szCs w:val="24"/>
-        </w:rPr>
-      </w:pPr>
-      <w:r>
-        <w:rPr>
-          <w:rFonts w:ascii="Times New Roman" w:hAnsi="Times New Roman" w:cs="Times New Roman"/>
+        <w:keepNext w:val="0"/>
+        <w:keepLines w:val="0"/>
+        <w:pageBreakBefore w:val="0"/>
+        <w:widowControl/>
+        <w:kinsoku/>
+        <w:wordWrap/>
+        <w:overflowPunct/>
+        <w:topLinePunct w:val="0"/>
+        <w:autoSpaceDE/>
+        <w:autoSpaceDN/>
+        <w:bidi w:val="0"/>
+        <w:adjustRightInd/>
+        <w:snapToGrid/>
+        <w:spacing w:after="0" w:line="360" w:lineRule="auto"/>
+        <w:ind w:firstLine="720"/>
+        <w:jc w:val="both"/>
+        <w:textAlignment w:val="auto"/>
+        <w:rPr>
+          <w:rFonts w:hint="default" w:ascii="Times New Roman" w:hAnsi="Times New Roman" w:cs="Times New Roman"/>
+          <w:sz w:val="24"/>
+          <w:szCs w:val="24"/>
+        </w:rPr>
+      </w:pPr>
+      <w:r>
+        <w:rPr>
+          <w:rFonts w:hint="default" w:ascii="Times New Roman" w:hAnsi="Times New Roman" w:cs="Times New Roman"/>
           <w:sz w:val="24"/>
           <w:szCs w:val="24"/>
         </w:rPr>
@@ -2726,15 +3883,32 @@
     </w:p>
     <w:p>
       <w:pPr>
-        <w:rPr>
-          <w:rFonts w:ascii="Times New Roman" w:hAnsi="Times New Roman" w:cs="Times New Roman"/>
-          <w:sz w:val="24"/>
-          <w:szCs w:val="24"/>
-        </w:rPr>
-      </w:pPr>
-      <w:r>
-        <w:rPr>
-          <w:rFonts w:ascii="Times New Roman" w:hAnsi="Times New Roman" w:cs="Times New Roman"/>
+        <w:keepNext w:val="0"/>
+        <w:keepLines w:val="0"/>
+        <w:pageBreakBefore w:val="0"/>
+        <w:widowControl/>
+        <w:kinsoku/>
+        <w:wordWrap/>
+        <w:overflowPunct/>
+        <w:topLinePunct w:val="0"/>
+        <w:autoSpaceDE/>
+        <w:autoSpaceDN/>
+        <w:bidi w:val="0"/>
+        <w:adjustRightInd/>
+        <w:snapToGrid/>
+        <w:spacing w:after="0" w:line="360" w:lineRule="auto"/>
+        <w:ind w:firstLine="720"/>
+        <w:jc w:val="both"/>
+        <w:textAlignment w:val="auto"/>
+        <w:rPr>
+          <w:rFonts w:hint="default" w:ascii="Times New Roman" w:hAnsi="Times New Roman" w:cs="Times New Roman"/>
+          <w:sz w:val="24"/>
+          <w:szCs w:val="24"/>
+        </w:rPr>
+      </w:pPr>
+      <w:r>
+        <w:rPr>
+          <w:rFonts w:hint="default" w:ascii="Times New Roman" w:hAnsi="Times New Roman" w:cs="Times New Roman"/>
           <w:sz w:val="24"/>
           <w:szCs w:val="24"/>
         </w:rPr>
@@ -2743,15 +3917,32 @@
     </w:p>
     <w:p>
       <w:pPr>
-        <w:rPr>
-          <w:rFonts w:ascii="Times New Roman" w:hAnsi="Times New Roman" w:cs="Times New Roman"/>
-          <w:sz w:val="24"/>
-          <w:szCs w:val="24"/>
-        </w:rPr>
-      </w:pPr>
-      <w:r>
-        <w:rPr>
-          <w:rFonts w:ascii="Times New Roman" w:hAnsi="Times New Roman" w:cs="Times New Roman"/>
+        <w:keepNext w:val="0"/>
+        <w:keepLines w:val="0"/>
+        <w:pageBreakBefore w:val="0"/>
+        <w:widowControl/>
+        <w:kinsoku/>
+        <w:wordWrap/>
+        <w:overflowPunct/>
+        <w:topLinePunct w:val="0"/>
+        <w:autoSpaceDE/>
+        <w:autoSpaceDN/>
+        <w:bidi w:val="0"/>
+        <w:adjustRightInd/>
+        <w:snapToGrid/>
+        <w:spacing w:after="0" w:line="360" w:lineRule="auto"/>
+        <w:ind w:firstLine="720"/>
+        <w:jc w:val="both"/>
+        <w:textAlignment w:val="auto"/>
+        <w:rPr>
+          <w:rFonts w:hint="default" w:ascii="Times New Roman" w:hAnsi="Times New Roman" w:cs="Times New Roman"/>
+          <w:sz w:val="24"/>
+          <w:szCs w:val="24"/>
+        </w:rPr>
+      </w:pPr>
+      <w:r>
+        <w:rPr>
+          <w:rFonts w:hint="default" w:ascii="Times New Roman" w:hAnsi="Times New Roman" w:cs="Times New Roman"/>
           <w:sz w:val="24"/>
           <w:szCs w:val="24"/>
         </w:rPr>
@@ -2760,15 +3951,32 @@
     </w:p>
     <w:p>
       <w:pPr>
-        <w:rPr>
-          <w:rFonts w:ascii="Times New Roman" w:hAnsi="Times New Roman" w:cs="Times New Roman"/>
-          <w:sz w:val="24"/>
-          <w:szCs w:val="24"/>
-        </w:rPr>
-      </w:pPr>
-      <w:r>
-        <w:rPr>
-          <w:rFonts w:ascii="Times New Roman" w:hAnsi="Times New Roman" w:cs="Times New Roman"/>
+        <w:keepNext w:val="0"/>
+        <w:keepLines w:val="0"/>
+        <w:pageBreakBefore w:val="0"/>
+        <w:widowControl/>
+        <w:kinsoku/>
+        <w:wordWrap/>
+        <w:overflowPunct/>
+        <w:topLinePunct w:val="0"/>
+        <w:autoSpaceDE/>
+        <w:autoSpaceDN/>
+        <w:bidi w:val="0"/>
+        <w:adjustRightInd/>
+        <w:snapToGrid/>
+        <w:spacing w:after="0" w:line="360" w:lineRule="auto"/>
+        <w:ind w:firstLine="720"/>
+        <w:jc w:val="both"/>
+        <w:textAlignment w:val="auto"/>
+        <w:rPr>
+          <w:rFonts w:hint="default" w:ascii="Times New Roman" w:hAnsi="Times New Roman" w:cs="Times New Roman"/>
+          <w:sz w:val="24"/>
+          <w:szCs w:val="24"/>
+        </w:rPr>
+      </w:pPr>
+      <w:r>
+        <w:rPr>
+          <w:rFonts w:hint="default" w:ascii="Times New Roman" w:hAnsi="Times New Roman" w:cs="Times New Roman"/>
           <w:sz w:val="24"/>
           <w:szCs w:val="24"/>
         </w:rPr>
@@ -2777,15 +3985,32 @@
     </w:p>
     <w:p>
       <w:pPr>
-        <w:rPr>
-          <w:rFonts w:ascii="Times New Roman" w:hAnsi="Times New Roman" w:cs="Times New Roman"/>
-          <w:sz w:val="24"/>
-          <w:szCs w:val="24"/>
-        </w:rPr>
-      </w:pPr>
-      <w:r>
-        <w:rPr>
-          <w:rFonts w:ascii="Times New Roman" w:hAnsi="Times New Roman" w:cs="Times New Roman"/>
+        <w:keepNext w:val="0"/>
+        <w:keepLines w:val="0"/>
+        <w:pageBreakBefore w:val="0"/>
+        <w:widowControl/>
+        <w:kinsoku/>
+        <w:wordWrap/>
+        <w:overflowPunct/>
+        <w:topLinePunct w:val="0"/>
+        <w:autoSpaceDE/>
+        <w:autoSpaceDN/>
+        <w:bidi w:val="0"/>
+        <w:adjustRightInd/>
+        <w:snapToGrid/>
+        <w:spacing w:after="0" w:line="360" w:lineRule="auto"/>
+        <w:ind w:firstLine="720"/>
+        <w:jc w:val="both"/>
+        <w:textAlignment w:val="auto"/>
+        <w:rPr>
+          <w:rFonts w:hint="default" w:ascii="Times New Roman" w:hAnsi="Times New Roman" w:cs="Times New Roman"/>
+          <w:sz w:val="24"/>
+          <w:szCs w:val="24"/>
+        </w:rPr>
+      </w:pPr>
+      <w:r>
+        <w:rPr>
+          <w:rFonts w:hint="default" w:ascii="Times New Roman" w:hAnsi="Times New Roman" w:cs="Times New Roman"/>
           <w:sz w:val="24"/>
           <w:szCs w:val="24"/>
         </w:rPr>
@@ -2794,15 +4019,32 @@
     </w:p>
     <w:p>
       <w:pPr>
-        <w:rPr>
-          <w:rFonts w:ascii="Times New Roman" w:hAnsi="Times New Roman" w:cs="Times New Roman"/>
-          <w:sz w:val="24"/>
-          <w:szCs w:val="24"/>
-        </w:rPr>
-      </w:pPr>
-      <w:r>
-        <w:rPr>
-          <w:rFonts w:ascii="Times New Roman" w:hAnsi="Times New Roman" w:cs="Times New Roman"/>
+        <w:keepNext w:val="0"/>
+        <w:keepLines w:val="0"/>
+        <w:pageBreakBefore w:val="0"/>
+        <w:widowControl/>
+        <w:kinsoku/>
+        <w:wordWrap/>
+        <w:overflowPunct/>
+        <w:topLinePunct w:val="0"/>
+        <w:autoSpaceDE/>
+        <w:autoSpaceDN/>
+        <w:bidi w:val="0"/>
+        <w:adjustRightInd/>
+        <w:snapToGrid/>
+        <w:spacing w:after="0" w:line="360" w:lineRule="auto"/>
+        <w:ind w:firstLine="720"/>
+        <w:jc w:val="both"/>
+        <w:textAlignment w:val="auto"/>
+        <w:rPr>
+          <w:rFonts w:hint="default" w:ascii="Times New Roman" w:hAnsi="Times New Roman" w:cs="Times New Roman"/>
+          <w:sz w:val="24"/>
+          <w:szCs w:val="24"/>
+        </w:rPr>
+      </w:pPr>
+      <w:r>
+        <w:rPr>
+          <w:rFonts w:hint="default" w:ascii="Times New Roman" w:hAnsi="Times New Roman" w:cs="Times New Roman"/>
           <w:sz w:val="24"/>
           <w:szCs w:val="24"/>
         </w:rPr>
@@ -2811,6 +4053,23 @@
     </w:p>
     <w:p>
       <w:pPr>
+        <w:keepNext w:val="0"/>
+        <w:keepLines w:val="0"/>
+        <w:pageBreakBefore w:val="0"/>
+        <w:widowControl/>
+        <w:kinsoku/>
+        <w:wordWrap/>
+        <w:overflowPunct/>
+        <w:topLinePunct w:val="0"/>
+        <w:autoSpaceDE/>
+        <w:autoSpaceDN/>
+        <w:bidi w:val="0"/>
+        <w:adjustRightInd/>
+        <w:snapToGrid/>
+        <w:spacing w:after="0" w:line="360" w:lineRule="auto"/>
+        <w:ind w:firstLine="720"/>
+        <w:jc w:val="both"/>
+        <w:textAlignment w:val="auto"/>
         <w:rPr>
           <w:rFonts w:hint="default" w:ascii="Times New Roman" w:hAnsi="Times New Roman" w:cs="Times New Roman"/>
           <w:sz w:val="24"/>
@@ -2866,15 +4125,32 @@
     </w:p>
     <w:p>
       <w:pPr>
-        <w:rPr>
-          <w:rFonts w:ascii="Times New Roman" w:hAnsi="Times New Roman" w:cs="Times New Roman"/>
-          <w:sz w:val="24"/>
-          <w:szCs w:val="24"/>
-        </w:rPr>
-      </w:pPr>
-      <w:r>
-        <w:rPr>
-          <w:rFonts w:ascii="Times New Roman" w:hAnsi="Times New Roman" w:cs="Times New Roman"/>
+        <w:keepNext w:val="0"/>
+        <w:keepLines w:val="0"/>
+        <w:pageBreakBefore w:val="0"/>
+        <w:widowControl/>
+        <w:kinsoku/>
+        <w:wordWrap/>
+        <w:overflowPunct/>
+        <w:topLinePunct w:val="0"/>
+        <w:autoSpaceDE/>
+        <w:autoSpaceDN/>
+        <w:bidi w:val="0"/>
+        <w:adjustRightInd/>
+        <w:snapToGrid/>
+        <w:spacing w:after="0" w:line="360" w:lineRule="auto"/>
+        <w:ind w:firstLine="720"/>
+        <w:jc w:val="both"/>
+        <w:textAlignment w:val="auto"/>
+        <w:rPr>
+          <w:rFonts w:hint="default" w:ascii="Times New Roman" w:hAnsi="Times New Roman" w:cs="Times New Roman"/>
+          <w:sz w:val="24"/>
+          <w:szCs w:val="24"/>
+        </w:rPr>
+      </w:pPr>
+      <w:r>
+        <w:rPr>
+          <w:rFonts w:hint="default" w:ascii="Times New Roman" w:hAnsi="Times New Roman" w:cs="Times New Roman"/>
           <w:sz w:val="24"/>
           <w:szCs w:val="24"/>
         </w:rPr>
@@ -2883,15 +4159,32 @@
     </w:p>
     <w:p>
       <w:pPr>
-        <w:rPr>
-          <w:rFonts w:ascii="Times New Roman" w:hAnsi="Times New Roman" w:cs="Times New Roman"/>
-          <w:sz w:val="24"/>
-          <w:szCs w:val="24"/>
-        </w:rPr>
-      </w:pPr>
-      <w:r>
-        <w:rPr>
-          <w:rFonts w:ascii="Times New Roman" w:hAnsi="Times New Roman" w:cs="Times New Roman"/>
+        <w:keepNext w:val="0"/>
+        <w:keepLines w:val="0"/>
+        <w:pageBreakBefore w:val="0"/>
+        <w:widowControl/>
+        <w:kinsoku/>
+        <w:wordWrap/>
+        <w:overflowPunct/>
+        <w:topLinePunct w:val="0"/>
+        <w:autoSpaceDE/>
+        <w:autoSpaceDN/>
+        <w:bidi w:val="0"/>
+        <w:adjustRightInd/>
+        <w:snapToGrid/>
+        <w:spacing w:after="0" w:line="360" w:lineRule="auto"/>
+        <w:ind w:firstLine="720"/>
+        <w:jc w:val="both"/>
+        <w:textAlignment w:val="auto"/>
+        <w:rPr>
+          <w:rFonts w:hint="default" w:ascii="Times New Roman" w:hAnsi="Times New Roman" w:cs="Times New Roman"/>
+          <w:sz w:val="24"/>
+          <w:szCs w:val="24"/>
+        </w:rPr>
+      </w:pPr>
+      <w:r>
+        <w:rPr>
+          <w:rFonts w:hint="default" w:ascii="Times New Roman" w:hAnsi="Times New Roman" w:cs="Times New Roman"/>
           <w:sz w:val="24"/>
           <w:szCs w:val="24"/>
         </w:rPr>
@@ -2900,15 +4193,32 @@
     </w:p>
     <w:p>
       <w:pPr>
-        <w:rPr>
-          <w:rFonts w:ascii="Times New Roman" w:hAnsi="Times New Roman" w:cs="Times New Roman"/>
-          <w:sz w:val="24"/>
-          <w:szCs w:val="24"/>
-        </w:rPr>
-      </w:pPr>
-      <w:r>
-        <w:rPr>
-          <w:rFonts w:ascii="Times New Roman" w:hAnsi="Times New Roman" w:cs="Times New Roman"/>
+        <w:keepNext w:val="0"/>
+        <w:keepLines w:val="0"/>
+        <w:pageBreakBefore w:val="0"/>
+        <w:widowControl/>
+        <w:kinsoku/>
+        <w:wordWrap/>
+        <w:overflowPunct/>
+        <w:topLinePunct w:val="0"/>
+        <w:autoSpaceDE/>
+        <w:autoSpaceDN/>
+        <w:bidi w:val="0"/>
+        <w:adjustRightInd/>
+        <w:snapToGrid/>
+        <w:spacing w:after="0" w:line="360" w:lineRule="auto"/>
+        <w:ind w:firstLine="720"/>
+        <w:jc w:val="both"/>
+        <w:textAlignment w:val="auto"/>
+        <w:rPr>
+          <w:rFonts w:hint="default" w:ascii="Times New Roman" w:hAnsi="Times New Roman" w:cs="Times New Roman"/>
+          <w:sz w:val="24"/>
+          <w:szCs w:val="24"/>
+        </w:rPr>
+      </w:pPr>
+      <w:r>
+        <w:rPr>
+          <w:rFonts w:hint="default" w:ascii="Times New Roman" w:hAnsi="Times New Roman" w:cs="Times New Roman"/>
           <w:sz w:val="24"/>
           <w:szCs w:val="24"/>
         </w:rPr>
@@ -2917,15 +4227,32 @@
     </w:p>
     <w:p>
       <w:pPr>
-        <w:rPr>
-          <w:rFonts w:ascii="Times New Roman" w:hAnsi="Times New Roman" w:cs="Times New Roman"/>
-          <w:sz w:val="24"/>
-          <w:szCs w:val="24"/>
-        </w:rPr>
-      </w:pPr>
-      <w:r>
-        <w:rPr>
-          <w:rFonts w:ascii="Times New Roman" w:hAnsi="Times New Roman" w:cs="Times New Roman"/>
+        <w:keepNext w:val="0"/>
+        <w:keepLines w:val="0"/>
+        <w:pageBreakBefore w:val="0"/>
+        <w:widowControl/>
+        <w:kinsoku/>
+        <w:wordWrap/>
+        <w:overflowPunct/>
+        <w:topLinePunct w:val="0"/>
+        <w:autoSpaceDE/>
+        <w:autoSpaceDN/>
+        <w:bidi w:val="0"/>
+        <w:adjustRightInd/>
+        <w:snapToGrid/>
+        <w:spacing w:after="0" w:line="360" w:lineRule="auto"/>
+        <w:ind w:firstLine="720"/>
+        <w:jc w:val="both"/>
+        <w:textAlignment w:val="auto"/>
+        <w:rPr>
+          <w:rFonts w:hint="default" w:ascii="Times New Roman" w:hAnsi="Times New Roman" w:cs="Times New Roman"/>
+          <w:sz w:val="24"/>
+          <w:szCs w:val="24"/>
+        </w:rPr>
+      </w:pPr>
+      <w:r>
+        <w:rPr>
+          <w:rFonts w:hint="default" w:ascii="Times New Roman" w:hAnsi="Times New Roman" w:cs="Times New Roman"/>
           <w:sz w:val="24"/>
           <w:szCs w:val="24"/>
         </w:rPr>
@@ -2934,15 +4261,32 @@
     </w:p>
     <w:p>
       <w:pPr>
-        <w:rPr>
-          <w:rFonts w:ascii="Times New Roman" w:hAnsi="Times New Roman" w:cs="Times New Roman"/>
-          <w:sz w:val="24"/>
-          <w:szCs w:val="24"/>
-        </w:rPr>
-      </w:pPr>
-      <w:r>
-        <w:rPr>
-          <w:rFonts w:ascii="Times New Roman" w:hAnsi="Times New Roman" w:cs="Times New Roman"/>
+        <w:keepNext w:val="0"/>
+        <w:keepLines w:val="0"/>
+        <w:pageBreakBefore w:val="0"/>
+        <w:widowControl/>
+        <w:kinsoku/>
+        <w:wordWrap/>
+        <w:overflowPunct/>
+        <w:topLinePunct w:val="0"/>
+        <w:autoSpaceDE/>
+        <w:autoSpaceDN/>
+        <w:bidi w:val="0"/>
+        <w:adjustRightInd/>
+        <w:snapToGrid/>
+        <w:spacing w:after="0" w:line="360" w:lineRule="auto"/>
+        <w:ind w:firstLine="720"/>
+        <w:jc w:val="both"/>
+        <w:textAlignment w:val="auto"/>
+        <w:rPr>
+          <w:rFonts w:hint="default" w:ascii="Times New Roman" w:hAnsi="Times New Roman" w:cs="Times New Roman"/>
+          <w:sz w:val="24"/>
+          <w:szCs w:val="24"/>
+        </w:rPr>
+      </w:pPr>
+      <w:r>
+        <w:rPr>
+          <w:rFonts w:hint="default" w:ascii="Times New Roman" w:hAnsi="Times New Roman" w:cs="Times New Roman"/>
           <w:sz w:val="24"/>
           <w:szCs w:val="24"/>
         </w:rPr>
@@ -2951,15 +4295,32 @@
     </w:p>
     <w:p>
       <w:pPr>
-        <w:rPr>
-          <w:rFonts w:ascii="Times New Roman" w:hAnsi="Times New Roman" w:cs="Times New Roman"/>
-          <w:sz w:val="24"/>
-          <w:szCs w:val="24"/>
-        </w:rPr>
-      </w:pPr>
-      <w:r>
-        <w:rPr>
-          <w:rFonts w:ascii="Times New Roman" w:hAnsi="Times New Roman" w:cs="Times New Roman"/>
+        <w:keepNext w:val="0"/>
+        <w:keepLines w:val="0"/>
+        <w:pageBreakBefore w:val="0"/>
+        <w:widowControl/>
+        <w:kinsoku/>
+        <w:wordWrap/>
+        <w:overflowPunct/>
+        <w:topLinePunct w:val="0"/>
+        <w:autoSpaceDE/>
+        <w:autoSpaceDN/>
+        <w:bidi w:val="0"/>
+        <w:adjustRightInd/>
+        <w:snapToGrid/>
+        <w:spacing w:after="0" w:line="360" w:lineRule="auto"/>
+        <w:ind w:firstLine="720"/>
+        <w:jc w:val="both"/>
+        <w:textAlignment w:val="auto"/>
+        <w:rPr>
+          <w:rFonts w:hint="default" w:ascii="Times New Roman" w:hAnsi="Times New Roman" w:cs="Times New Roman"/>
+          <w:sz w:val="24"/>
+          <w:szCs w:val="24"/>
+        </w:rPr>
+      </w:pPr>
+      <w:r>
+        <w:rPr>
+          <w:rFonts w:hint="default" w:ascii="Times New Roman" w:hAnsi="Times New Roman" w:cs="Times New Roman"/>
           <w:sz w:val="24"/>
           <w:szCs w:val="24"/>
         </w:rPr>
@@ -2968,15 +4329,32 @@
     </w:p>
     <w:p>
       <w:pPr>
-        <w:rPr>
-          <w:rFonts w:ascii="Times New Roman" w:hAnsi="Times New Roman" w:cs="Times New Roman"/>
-          <w:sz w:val="24"/>
-          <w:szCs w:val="24"/>
-        </w:rPr>
-      </w:pPr>
-      <w:r>
-        <w:rPr>
-          <w:rFonts w:ascii="Times New Roman" w:hAnsi="Times New Roman" w:cs="Times New Roman"/>
+        <w:keepNext w:val="0"/>
+        <w:keepLines w:val="0"/>
+        <w:pageBreakBefore w:val="0"/>
+        <w:widowControl/>
+        <w:kinsoku/>
+        <w:wordWrap/>
+        <w:overflowPunct/>
+        <w:topLinePunct w:val="0"/>
+        <w:autoSpaceDE/>
+        <w:autoSpaceDN/>
+        <w:bidi w:val="0"/>
+        <w:adjustRightInd/>
+        <w:snapToGrid/>
+        <w:spacing w:after="0" w:line="360" w:lineRule="auto"/>
+        <w:ind w:firstLine="720"/>
+        <w:jc w:val="both"/>
+        <w:textAlignment w:val="auto"/>
+        <w:rPr>
+          <w:rFonts w:hint="default" w:ascii="Times New Roman" w:hAnsi="Times New Roman" w:cs="Times New Roman"/>
+          <w:sz w:val="24"/>
+          <w:szCs w:val="24"/>
+        </w:rPr>
+      </w:pPr>
+      <w:r>
+        <w:rPr>
+          <w:rFonts w:hint="default" w:ascii="Times New Roman" w:hAnsi="Times New Roman" w:cs="Times New Roman"/>
           <w:sz w:val="24"/>
           <w:szCs w:val="24"/>
         </w:rPr>
@@ -2985,15 +4363,32 @@
     </w:p>
     <w:p>
       <w:pPr>
-        <w:rPr>
-          <w:rFonts w:ascii="Times New Roman" w:hAnsi="Times New Roman" w:cs="Times New Roman"/>
-          <w:sz w:val="24"/>
-          <w:szCs w:val="24"/>
-        </w:rPr>
-      </w:pPr>
-      <w:r>
-        <w:rPr>
-          <w:rFonts w:ascii="Times New Roman" w:hAnsi="Times New Roman" w:cs="Times New Roman"/>
+        <w:keepNext w:val="0"/>
+        <w:keepLines w:val="0"/>
+        <w:pageBreakBefore w:val="0"/>
+        <w:widowControl/>
+        <w:kinsoku/>
+        <w:wordWrap/>
+        <w:overflowPunct/>
+        <w:topLinePunct w:val="0"/>
+        <w:autoSpaceDE/>
+        <w:autoSpaceDN/>
+        <w:bidi w:val="0"/>
+        <w:adjustRightInd/>
+        <w:snapToGrid/>
+        <w:spacing w:after="0" w:line="360" w:lineRule="auto"/>
+        <w:ind w:firstLine="720"/>
+        <w:jc w:val="both"/>
+        <w:textAlignment w:val="auto"/>
+        <w:rPr>
+          <w:rFonts w:hint="default" w:ascii="Times New Roman" w:hAnsi="Times New Roman" w:cs="Times New Roman"/>
+          <w:sz w:val="24"/>
+          <w:szCs w:val="24"/>
+        </w:rPr>
+      </w:pPr>
+      <w:r>
+        <w:rPr>
+          <w:rFonts w:hint="default" w:ascii="Times New Roman" w:hAnsi="Times New Roman" w:cs="Times New Roman"/>
           <w:sz w:val="24"/>
           <w:szCs w:val="24"/>
         </w:rPr>
@@ -3002,15 +4397,32 @@
     </w:p>
     <w:p>
       <w:pPr>
-        <w:rPr>
-          <w:rFonts w:ascii="Times New Roman" w:hAnsi="Times New Roman" w:cs="Times New Roman"/>
-          <w:sz w:val="24"/>
-          <w:szCs w:val="24"/>
-        </w:rPr>
-      </w:pPr>
-      <w:r>
-        <w:rPr>
-          <w:rFonts w:ascii="Times New Roman" w:hAnsi="Times New Roman" w:cs="Times New Roman"/>
+        <w:keepNext w:val="0"/>
+        <w:keepLines w:val="0"/>
+        <w:pageBreakBefore w:val="0"/>
+        <w:widowControl/>
+        <w:kinsoku/>
+        <w:wordWrap/>
+        <w:overflowPunct/>
+        <w:topLinePunct w:val="0"/>
+        <w:autoSpaceDE/>
+        <w:autoSpaceDN/>
+        <w:bidi w:val="0"/>
+        <w:adjustRightInd/>
+        <w:snapToGrid/>
+        <w:spacing w:after="0" w:line="360" w:lineRule="auto"/>
+        <w:ind w:firstLine="720"/>
+        <w:jc w:val="both"/>
+        <w:textAlignment w:val="auto"/>
+        <w:rPr>
+          <w:rFonts w:hint="default" w:ascii="Times New Roman" w:hAnsi="Times New Roman" w:cs="Times New Roman"/>
+          <w:sz w:val="24"/>
+          <w:szCs w:val="24"/>
+        </w:rPr>
+      </w:pPr>
+      <w:r>
+        <w:rPr>
+          <w:rFonts w:hint="default" w:ascii="Times New Roman" w:hAnsi="Times New Roman" w:cs="Times New Roman"/>
           <w:sz w:val="24"/>
           <w:szCs w:val="24"/>
         </w:rPr>
@@ -3019,6 +4431,23 @@
     </w:p>
     <w:p>
       <w:pPr>
+        <w:keepNext w:val="0"/>
+        <w:keepLines w:val="0"/>
+        <w:pageBreakBefore w:val="0"/>
+        <w:widowControl/>
+        <w:kinsoku/>
+        <w:wordWrap/>
+        <w:overflowPunct/>
+        <w:topLinePunct w:val="0"/>
+        <w:autoSpaceDE/>
+        <w:autoSpaceDN/>
+        <w:bidi w:val="0"/>
+        <w:adjustRightInd/>
+        <w:snapToGrid/>
+        <w:spacing w:after="0" w:line="360" w:lineRule="auto"/>
+        <w:ind w:firstLine="720"/>
+        <w:jc w:val="both"/>
+        <w:textAlignment w:val="auto"/>
         <w:rPr>
           <w:rFonts w:hint="default" w:ascii="Times New Roman" w:hAnsi="Times New Roman" w:cs="Times New Roman"/>
           <w:sz w:val="24"/>
@@ -3074,15 +4503,32 @@
     </w:p>
     <w:p>
       <w:pPr>
-        <w:rPr>
-          <w:rFonts w:ascii="Times New Roman" w:hAnsi="Times New Roman" w:cs="Times New Roman"/>
-          <w:sz w:val="24"/>
-          <w:szCs w:val="24"/>
-        </w:rPr>
-      </w:pPr>
-      <w:r>
-        <w:rPr>
-          <w:rFonts w:ascii="Times New Roman" w:hAnsi="Times New Roman" w:cs="Times New Roman"/>
+        <w:keepNext w:val="0"/>
+        <w:keepLines w:val="0"/>
+        <w:pageBreakBefore w:val="0"/>
+        <w:widowControl/>
+        <w:kinsoku/>
+        <w:wordWrap/>
+        <w:overflowPunct/>
+        <w:topLinePunct w:val="0"/>
+        <w:autoSpaceDE/>
+        <w:autoSpaceDN/>
+        <w:bidi w:val="0"/>
+        <w:adjustRightInd/>
+        <w:snapToGrid/>
+        <w:spacing w:after="0" w:line="360" w:lineRule="auto"/>
+        <w:ind w:firstLine="720"/>
+        <w:jc w:val="both"/>
+        <w:textAlignment w:val="auto"/>
+        <w:rPr>
+          <w:rFonts w:hint="default" w:ascii="Times New Roman" w:hAnsi="Times New Roman" w:cs="Times New Roman"/>
+          <w:sz w:val="24"/>
+          <w:szCs w:val="24"/>
+        </w:rPr>
+      </w:pPr>
+      <w:r>
+        <w:rPr>
+          <w:rFonts w:hint="default" w:ascii="Times New Roman" w:hAnsi="Times New Roman" w:cs="Times New Roman"/>
           <w:sz w:val="24"/>
           <w:szCs w:val="24"/>
         </w:rPr>
@@ -3091,15 +4537,32 @@
     </w:p>
     <w:p>
       <w:pPr>
-        <w:rPr>
-          <w:rFonts w:ascii="Times New Roman" w:hAnsi="Times New Roman" w:cs="Times New Roman"/>
-          <w:sz w:val="24"/>
-          <w:szCs w:val="24"/>
-        </w:rPr>
-      </w:pPr>
-      <w:r>
-        <w:rPr>
-          <w:rFonts w:ascii="Times New Roman" w:hAnsi="Times New Roman" w:cs="Times New Roman"/>
+        <w:keepNext w:val="0"/>
+        <w:keepLines w:val="0"/>
+        <w:pageBreakBefore w:val="0"/>
+        <w:widowControl/>
+        <w:kinsoku/>
+        <w:wordWrap/>
+        <w:overflowPunct/>
+        <w:topLinePunct w:val="0"/>
+        <w:autoSpaceDE/>
+        <w:autoSpaceDN/>
+        <w:bidi w:val="0"/>
+        <w:adjustRightInd/>
+        <w:snapToGrid/>
+        <w:spacing w:after="0" w:line="360" w:lineRule="auto"/>
+        <w:ind w:firstLine="720"/>
+        <w:jc w:val="both"/>
+        <w:textAlignment w:val="auto"/>
+        <w:rPr>
+          <w:rFonts w:hint="default" w:ascii="Times New Roman" w:hAnsi="Times New Roman" w:cs="Times New Roman"/>
+          <w:sz w:val="24"/>
+          <w:szCs w:val="24"/>
+        </w:rPr>
+      </w:pPr>
+      <w:r>
+        <w:rPr>
+          <w:rFonts w:hint="default" w:ascii="Times New Roman" w:hAnsi="Times New Roman" w:cs="Times New Roman"/>
           <w:sz w:val="24"/>
           <w:szCs w:val="24"/>
         </w:rPr>
@@ -3108,15 +4571,32 @@
     </w:p>
     <w:p>
       <w:pPr>
-        <w:rPr>
-          <w:rFonts w:ascii="Times New Roman" w:hAnsi="Times New Roman" w:cs="Times New Roman"/>
-          <w:sz w:val="24"/>
-          <w:szCs w:val="24"/>
-        </w:rPr>
-      </w:pPr>
-      <w:r>
-        <w:rPr>
-          <w:rFonts w:ascii="Times New Roman" w:hAnsi="Times New Roman" w:cs="Times New Roman"/>
+        <w:keepNext w:val="0"/>
+        <w:keepLines w:val="0"/>
+        <w:pageBreakBefore w:val="0"/>
+        <w:widowControl/>
+        <w:kinsoku/>
+        <w:wordWrap/>
+        <w:overflowPunct/>
+        <w:topLinePunct w:val="0"/>
+        <w:autoSpaceDE/>
+        <w:autoSpaceDN/>
+        <w:bidi w:val="0"/>
+        <w:adjustRightInd/>
+        <w:snapToGrid/>
+        <w:spacing w:after="0" w:line="360" w:lineRule="auto"/>
+        <w:ind w:firstLine="720"/>
+        <w:jc w:val="both"/>
+        <w:textAlignment w:val="auto"/>
+        <w:rPr>
+          <w:rFonts w:hint="default" w:ascii="Times New Roman" w:hAnsi="Times New Roman" w:cs="Times New Roman"/>
+          <w:sz w:val="24"/>
+          <w:szCs w:val="24"/>
+        </w:rPr>
+      </w:pPr>
+      <w:r>
+        <w:rPr>
+          <w:rFonts w:hint="default" w:ascii="Times New Roman" w:hAnsi="Times New Roman" w:cs="Times New Roman"/>
           <w:sz w:val="24"/>
           <w:szCs w:val="24"/>
         </w:rPr>
@@ -3125,6 +4605,23 @@
     </w:p>
     <w:p>
       <w:pPr>
+        <w:keepNext w:val="0"/>
+        <w:keepLines w:val="0"/>
+        <w:pageBreakBefore w:val="0"/>
+        <w:widowControl/>
+        <w:kinsoku/>
+        <w:wordWrap/>
+        <w:overflowPunct/>
+        <w:topLinePunct w:val="0"/>
+        <w:autoSpaceDE/>
+        <w:autoSpaceDN/>
+        <w:bidi w:val="0"/>
+        <w:adjustRightInd/>
+        <w:snapToGrid/>
+        <w:spacing w:after="0" w:line="360" w:lineRule="auto"/>
+        <w:ind w:firstLine="720"/>
+        <w:jc w:val="both"/>
+        <w:textAlignment w:val="auto"/>
         <w:rPr>
           <w:rFonts w:hint="default" w:ascii="Times New Roman" w:hAnsi="Times New Roman" w:cs="Times New Roman"/>
           <w:sz w:val="24"/>
@@ -3180,15 +4677,32 @@
     </w:p>
     <w:p>
       <w:pPr>
-        <w:rPr>
-          <w:rFonts w:ascii="Times New Roman" w:hAnsi="Times New Roman" w:cs="Times New Roman"/>
-          <w:sz w:val="24"/>
-          <w:szCs w:val="24"/>
-        </w:rPr>
-      </w:pPr>
-      <w:r>
-        <w:rPr>
-          <w:rFonts w:ascii="Times New Roman" w:hAnsi="Times New Roman" w:cs="Times New Roman"/>
+        <w:keepNext w:val="0"/>
+        <w:keepLines w:val="0"/>
+        <w:pageBreakBefore w:val="0"/>
+        <w:widowControl/>
+        <w:kinsoku/>
+        <w:wordWrap/>
+        <w:overflowPunct/>
+        <w:topLinePunct w:val="0"/>
+        <w:autoSpaceDE/>
+        <w:autoSpaceDN/>
+        <w:bidi w:val="0"/>
+        <w:adjustRightInd/>
+        <w:snapToGrid/>
+        <w:spacing w:after="0" w:line="360" w:lineRule="auto"/>
+        <w:ind w:firstLine="720"/>
+        <w:jc w:val="both"/>
+        <w:textAlignment w:val="auto"/>
+        <w:rPr>
+          <w:rFonts w:hint="default" w:ascii="Times New Roman" w:hAnsi="Times New Roman" w:cs="Times New Roman"/>
+          <w:sz w:val="24"/>
+          <w:szCs w:val="24"/>
+        </w:rPr>
+      </w:pPr>
+      <w:r>
+        <w:rPr>
+          <w:rFonts w:hint="default" w:ascii="Times New Roman" w:hAnsi="Times New Roman" w:cs="Times New Roman"/>
           <w:sz w:val="24"/>
           <w:szCs w:val="24"/>
         </w:rPr>
@@ -3197,15 +4711,32 @@
     </w:p>
     <w:p>
       <w:pPr>
-        <w:rPr>
-          <w:rFonts w:ascii="Times New Roman" w:hAnsi="Times New Roman" w:cs="Times New Roman"/>
-          <w:sz w:val="24"/>
-          <w:szCs w:val="24"/>
-        </w:rPr>
-      </w:pPr>
-      <w:r>
-        <w:rPr>
-          <w:rFonts w:ascii="Times New Roman" w:hAnsi="Times New Roman" w:cs="Times New Roman"/>
+        <w:keepNext w:val="0"/>
+        <w:keepLines w:val="0"/>
+        <w:pageBreakBefore w:val="0"/>
+        <w:widowControl/>
+        <w:kinsoku/>
+        <w:wordWrap/>
+        <w:overflowPunct/>
+        <w:topLinePunct w:val="0"/>
+        <w:autoSpaceDE/>
+        <w:autoSpaceDN/>
+        <w:bidi w:val="0"/>
+        <w:adjustRightInd/>
+        <w:snapToGrid/>
+        <w:spacing w:after="0" w:line="360" w:lineRule="auto"/>
+        <w:ind w:firstLine="720"/>
+        <w:jc w:val="both"/>
+        <w:textAlignment w:val="auto"/>
+        <w:rPr>
+          <w:rFonts w:hint="default" w:ascii="Times New Roman" w:hAnsi="Times New Roman" w:cs="Times New Roman"/>
+          <w:sz w:val="24"/>
+          <w:szCs w:val="24"/>
+        </w:rPr>
+      </w:pPr>
+      <w:r>
+        <w:rPr>
+          <w:rFonts w:hint="default" w:ascii="Times New Roman" w:hAnsi="Times New Roman" w:cs="Times New Roman"/>
           <w:sz w:val="24"/>
           <w:szCs w:val="24"/>
         </w:rPr>
@@ -3214,15 +4745,32 @@
     </w:p>
     <w:p>
       <w:pPr>
-        <w:rPr>
-          <w:rFonts w:ascii="Times New Roman" w:hAnsi="Times New Roman" w:cs="Times New Roman"/>
-          <w:sz w:val="24"/>
-          <w:szCs w:val="24"/>
-        </w:rPr>
-      </w:pPr>
-      <w:r>
-        <w:rPr>
-          <w:rFonts w:ascii="Times New Roman" w:hAnsi="Times New Roman" w:cs="Times New Roman"/>
+        <w:keepNext w:val="0"/>
+        <w:keepLines w:val="0"/>
+        <w:pageBreakBefore w:val="0"/>
+        <w:widowControl/>
+        <w:kinsoku/>
+        <w:wordWrap/>
+        <w:overflowPunct/>
+        <w:topLinePunct w:val="0"/>
+        <w:autoSpaceDE/>
+        <w:autoSpaceDN/>
+        <w:bidi w:val="0"/>
+        <w:adjustRightInd/>
+        <w:snapToGrid/>
+        <w:spacing w:after="0" w:line="360" w:lineRule="auto"/>
+        <w:ind w:firstLine="720"/>
+        <w:jc w:val="both"/>
+        <w:textAlignment w:val="auto"/>
+        <w:rPr>
+          <w:rFonts w:hint="default" w:ascii="Times New Roman" w:hAnsi="Times New Roman" w:cs="Times New Roman"/>
+          <w:sz w:val="24"/>
+          <w:szCs w:val="24"/>
+        </w:rPr>
+      </w:pPr>
+      <w:r>
+        <w:rPr>
+          <w:rFonts w:hint="default" w:ascii="Times New Roman" w:hAnsi="Times New Roman" w:cs="Times New Roman"/>
           <w:sz w:val="24"/>
           <w:szCs w:val="24"/>
         </w:rPr>
@@ -3231,15 +4779,32 @@
     </w:p>
     <w:p>
       <w:pPr>
-        <w:rPr>
-          <w:rFonts w:ascii="Times New Roman" w:hAnsi="Times New Roman" w:cs="Times New Roman"/>
-          <w:sz w:val="24"/>
-          <w:szCs w:val="24"/>
-        </w:rPr>
-      </w:pPr>
-      <w:r>
-        <w:rPr>
-          <w:rFonts w:ascii="Times New Roman" w:hAnsi="Times New Roman" w:cs="Times New Roman"/>
+        <w:keepNext w:val="0"/>
+        <w:keepLines w:val="0"/>
+        <w:pageBreakBefore w:val="0"/>
+        <w:widowControl/>
+        <w:kinsoku/>
+        <w:wordWrap/>
+        <w:overflowPunct/>
+        <w:topLinePunct w:val="0"/>
+        <w:autoSpaceDE/>
+        <w:autoSpaceDN/>
+        <w:bidi w:val="0"/>
+        <w:adjustRightInd/>
+        <w:snapToGrid/>
+        <w:spacing w:after="0" w:line="360" w:lineRule="auto"/>
+        <w:ind w:firstLine="720"/>
+        <w:jc w:val="both"/>
+        <w:textAlignment w:val="auto"/>
+        <w:rPr>
+          <w:rFonts w:hint="default" w:ascii="Times New Roman" w:hAnsi="Times New Roman" w:cs="Times New Roman"/>
+          <w:sz w:val="24"/>
+          <w:szCs w:val="24"/>
+        </w:rPr>
+      </w:pPr>
+      <w:r>
+        <w:rPr>
+          <w:rFonts w:hint="default" w:ascii="Times New Roman" w:hAnsi="Times New Roman" w:cs="Times New Roman"/>
           <w:sz w:val="24"/>
           <w:szCs w:val="24"/>
         </w:rPr>
@@ -3248,15 +4813,32 @@
     </w:p>
     <w:p>
       <w:pPr>
-        <w:rPr>
-          <w:rFonts w:ascii="Times New Roman" w:hAnsi="Times New Roman" w:cs="Times New Roman"/>
-          <w:sz w:val="24"/>
-          <w:szCs w:val="24"/>
-        </w:rPr>
-      </w:pPr>
-      <w:r>
-        <w:rPr>
-          <w:rFonts w:ascii="Times New Roman" w:hAnsi="Times New Roman" w:cs="Times New Roman"/>
+        <w:keepNext w:val="0"/>
+        <w:keepLines w:val="0"/>
+        <w:pageBreakBefore w:val="0"/>
+        <w:widowControl/>
+        <w:kinsoku/>
+        <w:wordWrap/>
+        <w:overflowPunct/>
+        <w:topLinePunct w:val="0"/>
+        <w:autoSpaceDE/>
+        <w:autoSpaceDN/>
+        <w:bidi w:val="0"/>
+        <w:adjustRightInd/>
+        <w:snapToGrid/>
+        <w:spacing w:after="0" w:line="360" w:lineRule="auto"/>
+        <w:ind w:firstLine="720"/>
+        <w:jc w:val="both"/>
+        <w:textAlignment w:val="auto"/>
+        <w:rPr>
+          <w:rFonts w:hint="default" w:ascii="Times New Roman" w:hAnsi="Times New Roman" w:cs="Times New Roman"/>
+          <w:sz w:val="24"/>
+          <w:szCs w:val="24"/>
+        </w:rPr>
+      </w:pPr>
+      <w:r>
+        <w:rPr>
+          <w:rFonts w:hint="default" w:ascii="Times New Roman" w:hAnsi="Times New Roman" w:cs="Times New Roman"/>
           <w:sz w:val="24"/>
           <w:szCs w:val="24"/>
         </w:rPr>
@@ -3265,15 +4847,32 @@
     </w:p>
     <w:p>
       <w:pPr>
-        <w:rPr>
-          <w:rFonts w:ascii="Times New Roman" w:hAnsi="Times New Roman" w:cs="Times New Roman"/>
-          <w:sz w:val="24"/>
-          <w:szCs w:val="24"/>
-        </w:rPr>
-      </w:pPr>
-      <w:r>
-        <w:rPr>
-          <w:rFonts w:ascii="Times New Roman" w:hAnsi="Times New Roman" w:cs="Times New Roman"/>
+        <w:keepNext w:val="0"/>
+        <w:keepLines w:val="0"/>
+        <w:pageBreakBefore w:val="0"/>
+        <w:widowControl/>
+        <w:kinsoku/>
+        <w:wordWrap/>
+        <w:overflowPunct/>
+        <w:topLinePunct w:val="0"/>
+        <w:autoSpaceDE/>
+        <w:autoSpaceDN/>
+        <w:bidi w:val="0"/>
+        <w:adjustRightInd/>
+        <w:snapToGrid/>
+        <w:spacing w:after="0" w:line="360" w:lineRule="auto"/>
+        <w:ind w:firstLine="720"/>
+        <w:jc w:val="both"/>
+        <w:textAlignment w:val="auto"/>
+        <w:rPr>
+          <w:rFonts w:hint="default" w:ascii="Times New Roman" w:hAnsi="Times New Roman" w:cs="Times New Roman"/>
+          <w:sz w:val="24"/>
+          <w:szCs w:val="24"/>
+        </w:rPr>
+      </w:pPr>
+      <w:r>
+        <w:rPr>
+          <w:rFonts w:hint="default" w:ascii="Times New Roman" w:hAnsi="Times New Roman" w:cs="Times New Roman"/>
           <w:sz w:val="24"/>
           <w:szCs w:val="24"/>
         </w:rPr>
@@ -3282,15 +4881,32 @@
     </w:p>
     <w:p>
       <w:pPr>
-        <w:rPr>
-          <w:rFonts w:ascii="Times New Roman" w:hAnsi="Times New Roman" w:cs="Times New Roman"/>
-          <w:sz w:val="24"/>
-          <w:szCs w:val="24"/>
-        </w:rPr>
-      </w:pPr>
-      <w:r>
-        <w:rPr>
-          <w:rFonts w:ascii="Times New Roman" w:hAnsi="Times New Roman" w:cs="Times New Roman"/>
+        <w:keepNext w:val="0"/>
+        <w:keepLines w:val="0"/>
+        <w:pageBreakBefore w:val="0"/>
+        <w:widowControl/>
+        <w:kinsoku/>
+        <w:wordWrap/>
+        <w:overflowPunct/>
+        <w:topLinePunct w:val="0"/>
+        <w:autoSpaceDE/>
+        <w:autoSpaceDN/>
+        <w:bidi w:val="0"/>
+        <w:adjustRightInd/>
+        <w:snapToGrid/>
+        <w:spacing w:after="0" w:line="360" w:lineRule="auto"/>
+        <w:ind w:firstLine="720"/>
+        <w:jc w:val="both"/>
+        <w:textAlignment w:val="auto"/>
+        <w:rPr>
+          <w:rFonts w:hint="default" w:ascii="Times New Roman" w:hAnsi="Times New Roman" w:cs="Times New Roman"/>
+          <w:sz w:val="24"/>
+          <w:szCs w:val="24"/>
+        </w:rPr>
+      </w:pPr>
+      <w:r>
+        <w:rPr>
+          <w:rFonts w:hint="default" w:ascii="Times New Roman" w:hAnsi="Times New Roman" w:cs="Times New Roman"/>
           <w:sz w:val="24"/>
           <w:szCs w:val="24"/>
         </w:rPr>
@@ -3299,15 +4915,32 @@
     </w:p>
     <w:p>
       <w:pPr>
-        <w:rPr>
-          <w:rFonts w:ascii="Times New Roman" w:hAnsi="Times New Roman" w:cs="Times New Roman"/>
-          <w:sz w:val="24"/>
-          <w:szCs w:val="24"/>
-        </w:rPr>
-      </w:pPr>
-      <w:r>
-        <w:rPr>
-          <w:rFonts w:ascii="Times New Roman" w:hAnsi="Times New Roman" w:cs="Times New Roman"/>
+        <w:keepNext w:val="0"/>
+        <w:keepLines w:val="0"/>
+        <w:pageBreakBefore w:val="0"/>
+        <w:widowControl/>
+        <w:kinsoku/>
+        <w:wordWrap/>
+        <w:overflowPunct/>
+        <w:topLinePunct w:val="0"/>
+        <w:autoSpaceDE/>
+        <w:autoSpaceDN/>
+        <w:bidi w:val="0"/>
+        <w:adjustRightInd/>
+        <w:snapToGrid/>
+        <w:spacing w:after="0" w:line="360" w:lineRule="auto"/>
+        <w:ind w:firstLine="720"/>
+        <w:jc w:val="both"/>
+        <w:textAlignment w:val="auto"/>
+        <w:rPr>
+          <w:rFonts w:hint="default" w:ascii="Times New Roman" w:hAnsi="Times New Roman" w:cs="Times New Roman"/>
+          <w:sz w:val="24"/>
+          <w:szCs w:val="24"/>
+        </w:rPr>
+      </w:pPr>
+      <w:r>
+        <w:rPr>
+          <w:rFonts w:hint="default" w:ascii="Times New Roman" w:hAnsi="Times New Roman" w:cs="Times New Roman"/>
           <w:sz w:val="24"/>
           <w:szCs w:val="24"/>
         </w:rPr>
@@ -3316,6 +4949,23 @@
     </w:p>
     <w:p>
       <w:pPr>
+        <w:keepNext w:val="0"/>
+        <w:keepLines w:val="0"/>
+        <w:pageBreakBefore w:val="0"/>
+        <w:widowControl/>
+        <w:kinsoku/>
+        <w:wordWrap/>
+        <w:overflowPunct/>
+        <w:topLinePunct w:val="0"/>
+        <w:autoSpaceDE/>
+        <w:autoSpaceDN/>
+        <w:bidi w:val="0"/>
+        <w:adjustRightInd/>
+        <w:snapToGrid/>
+        <w:spacing w:after="0" w:line="360" w:lineRule="auto"/>
+        <w:ind w:firstLine="720"/>
+        <w:jc w:val="both"/>
+        <w:textAlignment w:val="auto"/>
         <w:rPr>
           <w:rFonts w:hint="default" w:ascii="Times New Roman" w:hAnsi="Times New Roman" w:cs="Times New Roman"/>
           <w:sz w:val="24"/>
@@ -3371,15 +5021,32 @@
     </w:p>
     <w:p>
       <w:pPr>
-        <w:rPr>
-          <w:rFonts w:ascii="Times New Roman" w:hAnsi="Times New Roman" w:cs="Times New Roman"/>
-          <w:sz w:val="24"/>
-          <w:szCs w:val="24"/>
-        </w:rPr>
-      </w:pPr>
-      <w:r>
-        <w:rPr>
-          <w:rFonts w:ascii="Times New Roman" w:hAnsi="Times New Roman" w:cs="Times New Roman"/>
+        <w:keepNext w:val="0"/>
+        <w:keepLines w:val="0"/>
+        <w:pageBreakBefore w:val="0"/>
+        <w:widowControl/>
+        <w:kinsoku/>
+        <w:wordWrap/>
+        <w:overflowPunct/>
+        <w:topLinePunct w:val="0"/>
+        <w:autoSpaceDE/>
+        <w:autoSpaceDN/>
+        <w:bidi w:val="0"/>
+        <w:adjustRightInd/>
+        <w:snapToGrid/>
+        <w:spacing w:after="0" w:line="360" w:lineRule="auto"/>
+        <w:ind w:firstLine="720"/>
+        <w:jc w:val="both"/>
+        <w:textAlignment w:val="auto"/>
+        <w:rPr>
+          <w:rFonts w:hint="default" w:ascii="Times New Roman" w:hAnsi="Times New Roman" w:cs="Times New Roman"/>
+          <w:sz w:val="24"/>
+          <w:szCs w:val="24"/>
+        </w:rPr>
+      </w:pPr>
+      <w:r>
+        <w:rPr>
+          <w:rFonts w:hint="default" w:ascii="Times New Roman" w:hAnsi="Times New Roman" w:cs="Times New Roman"/>
           <w:sz w:val="24"/>
           <w:szCs w:val="24"/>
         </w:rPr>
@@ -3388,6 +5055,23 @@
     </w:p>
     <w:p>
       <w:pPr>
+        <w:keepNext w:val="0"/>
+        <w:keepLines w:val="0"/>
+        <w:pageBreakBefore w:val="0"/>
+        <w:widowControl/>
+        <w:kinsoku/>
+        <w:wordWrap/>
+        <w:overflowPunct/>
+        <w:topLinePunct w:val="0"/>
+        <w:autoSpaceDE/>
+        <w:autoSpaceDN/>
+        <w:bidi w:val="0"/>
+        <w:adjustRightInd/>
+        <w:snapToGrid/>
+        <w:spacing w:after="0" w:line="360" w:lineRule="auto"/>
+        <w:ind w:firstLine="720"/>
+        <w:jc w:val="both"/>
+        <w:textAlignment w:val="auto"/>
         <w:rPr>
           <w:rFonts w:hint="default" w:ascii="Times New Roman" w:hAnsi="Times New Roman" w:cs="Times New Roman"/>
           <w:sz w:val="24"/>
@@ -3443,15 +5127,32 @@
     </w:p>
     <w:p>
       <w:pPr>
-        <w:rPr>
-          <w:rFonts w:ascii="Times New Roman" w:hAnsi="Times New Roman" w:cs="Times New Roman"/>
-          <w:sz w:val="24"/>
-          <w:szCs w:val="24"/>
-        </w:rPr>
-      </w:pPr>
-      <w:r>
-        <w:rPr>
-          <w:rFonts w:ascii="Times New Roman" w:hAnsi="Times New Roman" w:cs="Times New Roman"/>
+        <w:keepNext w:val="0"/>
+        <w:keepLines w:val="0"/>
+        <w:pageBreakBefore w:val="0"/>
+        <w:widowControl/>
+        <w:kinsoku/>
+        <w:wordWrap/>
+        <w:overflowPunct/>
+        <w:topLinePunct w:val="0"/>
+        <w:autoSpaceDE/>
+        <w:autoSpaceDN/>
+        <w:bidi w:val="0"/>
+        <w:adjustRightInd/>
+        <w:snapToGrid/>
+        <w:spacing w:after="0" w:line="360" w:lineRule="auto"/>
+        <w:ind w:firstLine="720"/>
+        <w:jc w:val="both"/>
+        <w:textAlignment w:val="auto"/>
+        <w:rPr>
+          <w:rFonts w:hint="default" w:ascii="Times New Roman" w:hAnsi="Times New Roman" w:cs="Times New Roman"/>
+          <w:sz w:val="24"/>
+          <w:szCs w:val="24"/>
+        </w:rPr>
+      </w:pPr>
+      <w:r>
+        <w:rPr>
+          <w:rFonts w:hint="default" w:ascii="Times New Roman" w:hAnsi="Times New Roman" w:cs="Times New Roman"/>
           <w:sz w:val="24"/>
           <w:szCs w:val="24"/>
         </w:rPr>
@@ -3460,15 +5161,32 @@
     </w:p>
     <w:p>
       <w:pPr>
-        <w:rPr>
-          <w:rFonts w:ascii="Times New Roman" w:hAnsi="Times New Roman" w:cs="Times New Roman"/>
-          <w:sz w:val="24"/>
-          <w:szCs w:val="24"/>
-        </w:rPr>
-      </w:pPr>
-      <w:r>
-        <w:rPr>
-          <w:rFonts w:ascii="Times New Roman" w:hAnsi="Times New Roman" w:cs="Times New Roman"/>
+        <w:keepNext w:val="0"/>
+        <w:keepLines w:val="0"/>
+        <w:pageBreakBefore w:val="0"/>
+        <w:widowControl/>
+        <w:kinsoku/>
+        <w:wordWrap/>
+        <w:overflowPunct/>
+        <w:topLinePunct w:val="0"/>
+        <w:autoSpaceDE/>
+        <w:autoSpaceDN/>
+        <w:bidi w:val="0"/>
+        <w:adjustRightInd/>
+        <w:snapToGrid/>
+        <w:spacing w:after="0" w:line="360" w:lineRule="auto"/>
+        <w:ind w:firstLine="720"/>
+        <w:jc w:val="both"/>
+        <w:textAlignment w:val="auto"/>
+        <w:rPr>
+          <w:rFonts w:hint="default" w:ascii="Times New Roman" w:hAnsi="Times New Roman" w:cs="Times New Roman"/>
+          <w:sz w:val="24"/>
+          <w:szCs w:val="24"/>
+        </w:rPr>
+      </w:pPr>
+      <w:r>
+        <w:rPr>
+          <w:rFonts w:hint="default" w:ascii="Times New Roman" w:hAnsi="Times New Roman" w:cs="Times New Roman"/>
           <w:sz w:val="24"/>
           <w:szCs w:val="24"/>
         </w:rPr>
@@ -3477,6 +5195,23 @@
     </w:p>
     <w:p>
       <w:pPr>
+        <w:keepNext w:val="0"/>
+        <w:keepLines w:val="0"/>
+        <w:pageBreakBefore w:val="0"/>
+        <w:widowControl/>
+        <w:kinsoku/>
+        <w:wordWrap/>
+        <w:overflowPunct/>
+        <w:topLinePunct w:val="0"/>
+        <w:autoSpaceDE/>
+        <w:autoSpaceDN/>
+        <w:bidi w:val="0"/>
+        <w:adjustRightInd/>
+        <w:snapToGrid/>
+        <w:spacing w:after="0" w:line="360" w:lineRule="auto"/>
+        <w:ind w:firstLine="720"/>
+        <w:jc w:val="both"/>
+        <w:textAlignment w:val="auto"/>
         <w:rPr>
           <w:rFonts w:hint="default" w:ascii="Times New Roman" w:hAnsi="Times New Roman" w:cs="Times New Roman"/>
           <w:sz w:val="24"/>
@@ -3532,15 +5267,32 @@
     </w:p>
     <w:p>
       <w:pPr>
-        <w:rPr>
-          <w:rFonts w:ascii="Times New Roman" w:hAnsi="Times New Roman" w:cs="Times New Roman"/>
-          <w:sz w:val="24"/>
-          <w:szCs w:val="24"/>
-        </w:rPr>
-      </w:pPr>
-      <w:r>
-        <w:rPr>
-          <w:rFonts w:ascii="Times New Roman" w:hAnsi="Times New Roman" w:cs="Times New Roman"/>
+        <w:keepNext w:val="0"/>
+        <w:keepLines w:val="0"/>
+        <w:pageBreakBefore w:val="0"/>
+        <w:widowControl/>
+        <w:kinsoku/>
+        <w:wordWrap/>
+        <w:overflowPunct/>
+        <w:topLinePunct w:val="0"/>
+        <w:autoSpaceDE/>
+        <w:autoSpaceDN/>
+        <w:bidi w:val="0"/>
+        <w:adjustRightInd/>
+        <w:snapToGrid/>
+        <w:spacing w:after="0" w:line="360" w:lineRule="auto"/>
+        <w:ind w:firstLine="720"/>
+        <w:jc w:val="both"/>
+        <w:textAlignment w:val="auto"/>
+        <w:rPr>
+          <w:rFonts w:hint="default" w:ascii="Times New Roman" w:hAnsi="Times New Roman" w:cs="Times New Roman"/>
+          <w:sz w:val="24"/>
+          <w:szCs w:val="24"/>
+        </w:rPr>
+      </w:pPr>
+      <w:r>
+        <w:rPr>
+          <w:rFonts w:hint="default" w:ascii="Times New Roman" w:hAnsi="Times New Roman" w:cs="Times New Roman"/>
           <w:sz w:val="24"/>
           <w:szCs w:val="24"/>
         </w:rPr>
@@ -3549,15 +5301,32 @@
     </w:p>
     <w:p>
       <w:pPr>
-        <w:rPr>
-          <w:rFonts w:ascii="Times New Roman" w:hAnsi="Times New Roman" w:cs="Times New Roman"/>
-          <w:sz w:val="24"/>
-          <w:szCs w:val="24"/>
-        </w:rPr>
-      </w:pPr>
-      <w:r>
-        <w:rPr>
-          <w:rFonts w:ascii="Times New Roman" w:hAnsi="Times New Roman" w:cs="Times New Roman"/>
+        <w:keepNext w:val="0"/>
+        <w:keepLines w:val="0"/>
+        <w:pageBreakBefore w:val="0"/>
+        <w:widowControl/>
+        <w:kinsoku/>
+        <w:wordWrap/>
+        <w:overflowPunct/>
+        <w:topLinePunct w:val="0"/>
+        <w:autoSpaceDE/>
+        <w:autoSpaceDN/>
+        <w:bidi w:val="0"/>
+        <w:adjustRightInd/>
+        <w:snapToGrid/>
+        <w:spacing w:after="0" w:line="360" w:lineRule="auto"/>
+        <w:ind w:firstLine="720"/>
+        <w:jc w:val="both"/>
+        <w:textAlignment w:val="auto"/>
+        <w:rPr>
+          <w:rFonts w:hint="default" w:ascii="Times New Roman" w:hAnsi="Times New Roman" w:cs="Times New Roman"/>
+          <w:sz w:val="24"/>
+          <w:szCs w:val="24"/>
+        </w:rPr>
+      </w:pPr>
+      <w:r>
+        <w:rPr>
+          <w:rFonts w:hint="default" w:ascii="Times New Roman" w:hAnsi="Times New Roman" w:cs="Times New Roman"/>
           <w:sz w:val="24"/>
           <w:szCs w:val="24"/>
         </w:rPr>
@@ -3566,15 +5335,32 @@
     </w:p>
     <w:p>
       <w:pPr>
-        <w:rPr>
-          <w:rFonts w:ascii="Times New Roman" w:hAnsi="Times New Roman" w:cs="Times New Roman"/>
-          <w:sz w:val="24"/>
-          <w:szCs w:val="24"/>
-        </w:rPr>
-      </w:pPr>
-      <w:r>
-        <w:rPr>
-          <w:rFonts w:ascii="Times New Roman" w:hAnsi="Times New Roman" w:cs="Times New Roman"/>
+        <w:keepNext w:val="0"/>
+        <w:keepLines w:val="0"/>
+        <w:pageBreakBefore w:val="0"/>
+        <w:widowControl/>
+        <w:kinsoku/>
+        <w:wordWrap/>
+        <w:overflowPunct/>
+        <w:topLinePunct w:val="0"/>
+        <w:autoSpaceDE/>
+        <w:autoSpaceDN/>
+        <w:bidi w:val="0"/>
+        <w:adjustRightInd/>
+        <w:snapToGrid/>
+        <w:spacing w:after="0" w:line="360" w:lineRule="auto"/>
+        <w:ind w:firstLine="720"/>
+        <w:jc w:val="both"/>
+        <w:textAlignment w:val="auto"/>
+        <w:rPr>
+          <w:rFonts w:hint="default" w:ascii="Times New Roman" w:hAnsi="Times New Roman" w:cs="Times New Roman"/>
+          <w:sz w:val="24"/>
+          <w:szCs w:val="24"/>
+        </w:rPr>
+      </w:pPr>
+      <w:r>
+        <w:rPr>
+          <w:rFonts w:hint="default" w:ascii="Times New Roman" w:hAnsi="Times New Roman" w:cs="Times New Roman"/>
           <w:sz w:val="24"/>
           <w:szCs w:val="24"/>
         </w:rPr>
@@ -3604,15 +5390,36 @@
     </w:p>
     <w:p>
       <w:pPr>
-        <w:rPr>
-          <w:rFonts w:ascii="Times New Roman" w:hAnsi="Times New Roman" w:cs="Times New Roman"/>
-          <w:sz w:val="24"/>
-          <w:szCs w:val="24"/>
-        </w:rPr>
-      </w:pPr>
-      <w:r>
-        <w:rPr>
-          <w:rFonts w:ascii="Times New Roman" w:hAnsi="Times New Roman" w:cs="Times New Roman"/>
+        <w:keepNext w:val="0"/>
+        <w:keepLines w:val="0"/>
+        <w:pageBreakBefore w:val="0"/>
+        <w:widowControl/>
+        <w:kinsoku/>
+        <w:wordWrap/>
+        <w:overflowPunct/>
+        <w:topLinePunct w:val="0"/>
+        <w:autoSpaceDE/>
+        <w:autoSpaceDN/>
+        <w:bidi w:val="0"/>
+        <w:adjustRightInd/>
+        <w:snapToGrid/>
+        <w:spacing w:after="0" w:line="360" w:lineRule="auto"/>
+        <w:ind w:firstLine="720"/>
+        <w:jc w:val="both"/>
+        <w:textAlignment w:val="auto"/>
+        <w:rPr>
+          <w:rFonts w:hint="default" w:ascii="Times New Roman" w:hAnsi="Times New Roman" w:cs="Times New Roman"/>
+          <w:b/>
+          <w:bCs/>
+          <w:sz w:val="24"/>
+          <w:szCs w:val="24"/>
+        </w:rPr>
+      </w:pPr>
+      <w:r>
+        <w:rPr>
+          <w:rFonts w:hint="default" w:ascii="Times New Roman" w:hAnsi="Times New Roman" w:cs="Times New Roman"/>
+          <w:b/>
+          <w:bCs/>
           <w:sz w:val="24"/>
           <w:szCs w:val="24"/>
         </w:rPr>
@@ -3621,24 +5428,58 @@
     </w:p>
     <w:p>
       <w:pPr>
-        <w:rPr>
-          <w:rFonts w:ascii="Times New Roman" w:hAnsi="Times New Roman" w:cs="Times New Roman"/>
-          <w:sz w:val="24"/>
-          <w:szCs w:val="24"/>
-        </w:rPr>
-      </w:pPr>
-    </w:p>
-    <w:p>
-      <w:pPr>
-        <w:rPr>
-          <w:rFonts w:ascii="Times New Roman" w:hAnsi="Times New Roman" w:cs="Times New Roman"/>
-          <w:sz w:val="24"/>
-          <w:szCs w:val="24"/>
-        </w:rPr>
-      </w:pPr>
-      <w:r>
-        <w:rPr>
-          <w:rFonts w:ascii="Times New Roman" w:hAnsi="Times New Roman" w:cs="Times New Roman"/>
+        <w:keepNext w:val="0"/>
+        <w:keepLines w:val="0"/>
+        <w:pageBreakBefore w:val="0"/>
+        <w:widowControl/>
+        <w:kinsoku/>
+        <w:wordWrap/>
+        <w:overflowPunct/>
+        <w:topLinePunct w:val="0"/>
+        <w:autoSpaceDE/>
+        <w:autoSpaceDN/>
+        <w:bidi w:val="0"/>
+        <w:adjustRightInd/>
+        <w:snapToGrid/>
+        <w:spacing w:after="0" w:line="360" w:lineRule="auto"/>
+        <w:ind w:firstLine="720"/>
+        <w:jc w:val="both"/>
+        <w:textAlignment w:val="auto"/>
+        <w:rPr>
+          <w:rFonts w:hint="default" w:ascii="Times New Roman" w:hAnsi="Times New Roman" w:cs="Times New Roman"/>
+          <w:sz w:val="24"/>
+          <w:szCs w:val="24"/>
+        </w:rPr>
+      </w:pPr>
+    </w:p>
+    <w:p>
+      <w:pPr>
+        <w:keepNext w:val="0"/>
+        <w:keepLines w:val="0"/>
+        <w:pageBreakBefore w:val="0"/>
+        <w:widowControl/>
+        <w:kinsoku/>
+        <w:wordWrap/>
+        <w:overflowPunct/>
+        <w:topLinePunct w:val="0"/>
+        <w:autoSpaceDE/>
+        <w:autoSpaceDN/>
+        <w:bidi w:val="0"/>
+        <w:adjustRightInd/>
+        <w:snapToGrid/>
+        <w:spacing w:after="0" w:line="360" w:lineRule="auto"/>
+        <w:ind w:firstLine="720"/>
+        <w:jc w:val="both"/>
+        <w:textAlignment w:val="auto"/>
+        <w:rPr>
+          <w:rFonts w:hint="default" w:ascii="Times New Roman" w:hAnsi="Times New Roman" w:cs="Times New Roman"/>
+          <w:sz w:val="24"/>
+          <w:szCs w:val="24"/>
+        </w:rPr>
+      </w:pPr>
+      <w:r>
+        <w:rPr>
+          <w:rFonts w:hint="default" w:ascii="Times New Roman" w:hAnsi="Times New Roman" w:cs="Times New Roman"/>
           <w:sz w:val="24"/>
           <w:szCs w:val="24"/>
         </w:rPr>
@@ -3647,15 +5488,32 @@
     </w:p>
     <w:p>
       <w:pPr>
-        <w:rPr>
-          <w:rFonts w:ascii="Times New Roman" w:hAnsi="Times New Roman" w:cs="Times New Roman"/>
-          <w:sz w:val="24"/>
-          <w:szCs w:val="24"/>
-        </w:rPr>
-      </w:pPr>
-      <w:r>
-        <w:rPr>
-          <w:rFonts w:ascii="Times New Roman" w:hAnsi="Times New Roman" w:cs="Times New Roman"/>
+        <w:keepNext w:val="0"/>
+        <w:keepLines w:val="0"/>
+        <w:pageBreakBefore w:val="0"/>
+        <w:widowControl/>
+        <w:kinsoku/>
+        <w:wordWrap/>
+        <w:overflowPunct/>
+        <w:topLinePunct w:val="0"/>
+        <w:autoSpaceDE/>
+        <w:autoSpaceDN/>
+        <w:bidi w:val="0"/>
+        <w:adjustRightInd/>
+        <w:snapToGrid/>
+        <w:spacing w:after="0" w:line="360" w:lineRule="auto"/>
+        <w:ind w:firstLine="720"/>
+        <w:jc w:val="both"/>
+        <w:textAlignment w:val="auto"/>
+        <w:rPr>
+          <w:rFonts w:hint="default" w:ascii="Times New Roman" w:hAnsi="Times New Roman" w:cs="Times New Roman"/>
+          <w:sz w:val="24"/>
+          <w:szCs w:val="24"/>
+        </w:rPr>
+      </w:pPr>
+      <w:r>
+        <w:rPr>
+          <w:rFonts w:hint="default" w:ascii="Times New Roman" w:hAnsi="Times New Roman" w:cs="Times New Roman"/>
           <w:sz w:val="24"/>
           <w:szCs w:val="24"/>
         </w:rPr>
@@ -3664,15 +5522,32 @@
     </w:p>
     <w:p>
       <w:pPr>
-        <w:rPr>
-          <w:rFonts w:ascii="Times New Roman" w:hAnsi="Times New Roman" w:cs="Times New Roman"/>
-          <w:sz w:val="24"/>
-          <w:szCs w:val="24"/>
-        </w:rPr>
-      </w:pPr>
-      <w:r>
-        <w:rPr>
-          <w:rFonts w:ascii="Times New Roman" w:hAnsi="Times New Roman" w:cs="Times New Roman"/>
+        <w:keepNext w:val="0"/>
+        <w:keepLines w:val="0"/>
+        <w:pageBreakBefore w:val="0"/>
+        <w:widowControl/>
+        <w:kinsoku/>
+        <w:wordWrap/>
+        <w:overflowPunct/>
+        <w:topLinePunct w:val="0"/>
+        <w:autoSpaceDE/>
+        <w:autoSpaceDN/>
+        <w:bidi w:val="0"/>
+        <w:adjustRightInd/>
+        <w:snapToGrid/>
+        <w:spacing w:after="0" w:line="360" w:lineRule="auto"/>
+        <w:ind w:firstLine="720"/>
+        <w:jc w:val="both"/>
+        <w:textAlignment w:val="auto"/>
+        <w:rPr>
+          <w:rFonts w:hint="default" w:ascii="Times New Roman" w:hAnsi="Times New Roman" w:cs="Times New Roman"/>
+          <w:sz w:val="24"/>
+          <w:szCs w:val="24"/>
+        </w:rPr>
+      </w:pPr>
+      <w:r>
+        <w:rPr>
+          <w:rFonts w:hint="default" w:ascii="Times New Roman" w:hAnsi="Times New Roman" w:cs="Times New Roman"/>
           <w:sz w:val="24"/>
           <w:szCs w:val="24"/>
         </w:rPr>
@@ -3681,15 +5556,32 @@
     </w:p>
     <w:p>
       <w:pPr>
-        <w:rPr>
-          <w:rFonts w:ascii="Times New Roman" w:hAnsi="Times New Roman" w:cs="Times New Roman"/>
-          <w:sz w:val="24"/>
-          <w:szCs w:val="24"/>
-        </w:rPr>
-      </w:pPr>
-      <w:r>
-        <w:rPr>
-          <w:rFonts w:ascii="Times New Roman" w:hAnsi="Times New Roman" w:cs="Times New Roman"/>
+        <w:keepNext w:val="0"/>
+        <w:keepLines w:val="0"/>
+        <w:pageBreakBefore w:val="0"/>
+        <w:widowControl/>
+        <w:kinsoku/>
+        <w:wordWrap/>
+        <w:overflowPunct/>
+        <w:topLinePunct w:val="0"/>
+        <w:autoSpaceDE/>
+        <w:autoSpaceDN/>
+        <w:bidi w:val="0"/>
+        <w:adjustRightInd/>
+        <w:snapToGrid/>
+        <w:spacing w:after="0" w:line="360" w:lineRule="auto"/>
+        <w:ind w:firstLine="720"/>
+        <w:jc w:val="both"/>
+        <w:textAlignment w:val="auto"/>
+        <w:rPr>
+          <w:rFonts w:hint="default" w:ascii="Times New Roman" w:hAnsi="Times New Roman" w:cs="Times New Roman"/>
+          <w:sz w:val="24"/>
+          <w:szCs w:val="24"/>
+        </w:rPr>
+      </w:pPr>
+      <w:r>
+        <w:rPr>
+          <w:rFonts w:hint="default" w:ascii="Times New Roman" w:hAnsi="Times New Roman" w:cs="Times New Roman"/>
           <w:sz w:val="24"/>
           <w:szCs w:val="24"/>
         </w:rPr>
@@ -3698,6 +5590,23 @@
     </w:p>
     <w:p>
       <w:pPr>
+        <w:keepNext w:val="0"/>
+        <w:keepLines w:val="0"/>
+        <w:pageBreakBefore w:val="0"/>
+        <w:widowControl/>
+        <w:kinsoku/>
+        <w:wordWrap/>
+        <w:overflowPunct/>
+        <w:topLinePunct w:val="0"/>
+        <w:autoSpaceDE/>
+        <w:autoSpaceDN/>
+        <w:bidi w:val="0"/>
+        <w:adjustRightInd/>
+        <w:snapToGrid/>
+        <w:spacing w:after="0" w:line="360" w:lineRule="auto"/>
+        <w:ind w:firstLine="720"/>
+        <w:jc w:val="both"/>
+        <w:textAlignment w:val="auto"/>
         <w:rPr>
           <w:rFonts w:hint="default" w:ascii="Times New Roman" w:hAnsi="Times New Roman" w:cs="Times New Roman"/>
           <w:sz w:val="24"/>
@@ -3753,15 +5662,32 @@
     </w:p>
     <w:p>
       <w:pPr>
-        <w:rPr>
-          <w:rFonts w:ascii="Times New Roman" w:hAnsi="Times New Roman" w:cs="Times New Roman"/>
-          <w:sz w:val="24"/>
-          <w:szCs w:val="24"/>
-        </w:rPr>
-      </w:pPr>
-      <w:r>
-        <w:rPr>
-          <w:rFonts w:ascii="Times New Roman" w:hAnsi="Times New Roman" w:cs="Times New Roman"/>
+        <w:keepNext w:val="0"/>
+        <w:keepLines w:val="0"/>
+        <w:pageBreakBefore w:val="0"/>
+        <w:widowControl/>
+        <w:kinsoku/>
+        <w:wordWrap/>
+        <w:overflowPunct/>
+        <w:topLinePunct w:val="0"/>
+        <w:autoSpaceDE/>
+        <w:autoSpaceDN/>
+        <w:bidi w:val="0"/>
+        <w:adjustRightInd/>
+        <w:snapToGrid/>
+        <w:spacing w:after="0" w:line="360" w:lineRule="auto"/>
+        <w:ind w:firstLine="720"/>
+        <w:jc w:val="both"/>
+        <w:textAlignment w:val="auto"/>
+        <w:rPr>
+          <w:rFonts w:hint="default" w:ascii="Times New Roman" w:hAnsi="Times New Roman" w:cs="Times New Roman"/>
+          <w:sz w:val="24"/>
+          <w:szCs w:val="24"/>
+        </w:rPr>
+      </w:pPr>
+      <w:r>
+        <w:rPr>
+          <w:rFonts w:hint="default" w:ascii="Times New Roman" w:hAnsi="Times New Roman" w:cs="Times New Roman"/>
           <w:sz w:val="24"/>
           <w:szCs w:val="24"/>
         </w:rPr>
@@ -3770,15 +5696,32 @@
     </w:p>
     <w:p>
       <w:pPr>
-        <w:rPr>
-          <w:rFonts w:ascii="Times New Roman" w:hAnsi="Times New Roman" w:cs="Times New Roman"/>
-          <w:sz w:val="24"/>
-          <w:szCs w:val="24"/>
-        </w:rPr>
-      </w:pPr>
-      <w:r>
-        <w:rPr>
-          <w:rFonts w:ascii="Times New Roman" w:hAnsi="Times New Roman" w:cs="Times New Roman"/>
+        <w:keepNext w:val="0"/>
+        <w:keepLines w:val="0"/>
+        <w:pageBreakBefore w:val="0"/>
+        <w:widowControl/>
+        <w:kinsoku/>
+        <w:wordWrap/>
+        <w:overflowPunct/>
+        <w:topLinePunct w:val="0"/>
+        <w:autoSpaceDE/>
+        <w:autoSpaceDN/>
+        <w:bidi w:val="0"/>
+        <w:adjustRightInd/>
+        <w:snapToGrid/>
+        <w:spacing w:after="0" w:line="360" w:lineRule="auto"/>
+        <w:ind w:firstLine="720"/>
+        <w:jc w:val="both"/>
+        <w:textAlignment w:val="auto"/>
+        <w:rPr>
+          <w:rFonts w:hint="default" w:ascii="Times New Roman" w:hAnsi="Times New Roman" w:cs="Times New Roman"/>
+          <w:sz w:val="24"/>
+          <w:szCs w:val="24"/>
+        </w:rPr>
+      </w:pPr>
+      <w:r>
+        <w:rPr>
+          <w:rFonts w:hint="default" w:ascii="Times New Roman" w:hAnsi="Times New Roman" w:cs="Times New Roman"/>
           <w:sz w:val="24"/>
           <w:szCs w:val="24"/>
         </w:rPr>
@@ -3787,15 +5730,32 @@
     </w:p>
     <w:p>
       <w:pPr>
-        <w:rPr>
-          <w:rFonts w:ascii="Times New Roman" w:hAnsi="Times New Roman" w:cs="Times New Roman"/>
-          <w:sz w:val="24"/>
-          <w:szCs w:val="24"/>
-        </w:rPr>
-      </w:pPr>
-      <w:r>
-        <w:rPr>
-          <w:rFonts w:ascii="Times New Roman" w:hAnsi="Times New Roman" w:cs="Times New Roman"/>
+        <w:keepNext w:val="0"/>
+        <w:keepLines w:val="0"/>
+        <w:pageBreakBefore w:val="0"/>
+        <w:widowControl/>
+        <w:kinsoku/>
+        <w:wordWrap/>
+        <w:overflowPunct/>
+        <w:topLinePunct w:val="0"/>
+        <w:autoSpaceDE/>
+        <w:autoSpaceDN/>
+        <w:bidi w:val="0"/>
+        <w:adjustRightInd/>
+        <w:snapToGrid/>
+        <w:spacing w:after="0" w:line="360" w:lineRule="auto"/>
+        <w:ind w:firstLine="720"/>
+        <w:jc w:val="both"/>
+        <w:textAlignment w:val="auto"/>
+        <w:rPr>
+          <w:rFonts w:hint="default" w:ascii="Times New Roman" w:hAnsi="Times New Roman" w:cs="Times New Roman"/>
+          <w:sz w:val="24"/>
+          <w:szCs w:val="24"/>
+        </w:rPr>
+      </w:pPr>
+      <w:r>
+        <w:rPr>
+          <w:rFonts w:hint="default" w:ascii="Times New Roman" w:hAnsi="Times New Roman" w:cs="Times New Roman"/>
           <w:sz w:val="24"/>
           <w:szCs w:val="24"/>
         </w:rPr>
@@ -3804,15 +5764,32 @@
     </w:p>
     <w:p>
       <w:pPr>
-        <w:rPr>
-          <w:rFonts w:ascii="Times New Roman" w:hAnsi="Times New Roman" w:cs="Times New Roman"/>
-          <w:sz w:val="24"/>
-          <w:szCs w:val="24"/>
-        </w:rPr>
-      </w:pPr>
-      <w:r>
-        <w:rPr>
-          <w:rFonts w:ascii="Times New Roman" w:hAnsi="Times New Roman" w:cs="Times New Roman"/>
+        <w:keepNext w:val="0"/>
+        <w:keepLines w:val="0"/>
+        <w:pageBreakBefore w:val="0"/>
+        <w:widowControl/>
+        <w:kinsoku/>
+        <w:wordWrap/>
+        <w:overflowPunct/>
+        <w:topLinePunct w:val="0"/>
+        <w:autoSpaceDE/>
+        <w:autoSpaceDN/>
+        <w:bidi w:val="0"/>
+        <w:adjustRightInd/>
+        <w:snapToGrid/>
+        <w:spacing w:after="0" w:line="360" w:lineRule="auto"/>
+        <w:ind w:firstLine="720"/>
+        <w:jc w:val="both"/>
+        <w:textAlignment w:val="auto"/>
+        <w:rPr>
+          <w:rFonts w:hint="default" w:ascii="Times New Roman" w:hAnsi="Times New Roman" w:cs="Times New Roman"/>
+          <w:sz w:val="24"/>
+          <w:szCs w:val="24"/>
+        </w:rPr>
+      </w:pPr>
+      <w:r>
+        <w:rPr>
+          <w:rFonts w:hint="default" w:ascii="Times New Roman" w:hAnsi="Times New Roman" w:cs="Times New Roman"/>
           <w:sz w:val="24"/>
           <w:szCs w:val="24"/>
         </w:rPr>
@@ -3821,15 +5798,32 @@
     </w:p>
     <w:p>
       <w:pPr>
-        <w:rPr>
-          <w:rFonts w:ascii="Times New Roman" w:hAnsi="Times New Roman" w:cs="Times New Roman"/>
-          <w:sz w:val="24"/>
-          <w:szCs w:val="24"/>
-        </w:rPr>
-      </w:pPr>
-      <w:r>
-        <w:rPr>
-          <w:rFonts w:ascii="Times New Roman" w:hAnsi="Times New Roman" w:cs="Times New Roman"/>
+        <w:keepNext w:val="0"/>
+        <w:keepLines w:val="0"/>
+        <w:pageBreakBefore w:val="0"/>
+        <w:widowControl/>
+        <w:kinsoku/>
+        <w:wordWrap/>
+        <w:overflowPunct/>
+        <w:topLinePunct w:val="0"/>
+        <w:autoSpaceDE/>
+        <w:autoSpaceDN/>
+        <w:bidi w:val="0"/>
+        <w:adjustRightInd/>
+        <w:snapToGrid/>
+        <w:spacing w:after="0" w:line="360" w:lineRule="auto"/>
+        <w:ind w:firstLine="720"/>
+        <w:jc w:val="both"/>
+        <w:textAlignment w:val="auto"/>
+        <w:rPr>
+          <w:rFonts w:hint="default" w:ascii="Times New Roman" w:hAnsi="Times New Roman" w:cs="Times New Roman"/>
+          <w:sz w:val="24"/>
+          <w:szCs w:val="24"/>
+        </w:rPr>
+      </w:pPr>
+      <w:r>
+        <w:rPr>
+          <w:rFonts w:hint="default" w:ascii="Times New Roman" w:hAnsi="Times New Roman" w:cs="Times New Roman"/>
           <w:sz w:val="24"/>
           <w:szCs w:val="24"/>
         </w:rPr>
@@ -3838,6 +5832,23 @@
     </w:p>
     <w:p>
       <w:pPr>
+        <w:keepNext w:val="0"/>
+        <w:keepLines w:val="0"/>
+        <w:pageBreakBefore w:val="0"/>
+        <w:widowControl/>
+        <w:kinsoku/>
+        <w:wordWrap/>
+        <w:overflowPunct/>
+        <w:topLinePunct w:val="0"/>
+        <w:autoSpaceDE/>
+        <w:autoSpaceDN/>
+        <w:bidi w:val="0"/>
+        <w:adjustRightInd/>
+        <w:snapToGrid/>
+        <w:spacing w:after="0" w:line="360" w:lineRule="auto"/>
+        <w:ind w:firstLine="720"/>
+        <w:jc w:val="both"/>
+        <w:textAlignment w:val="auto"/>
         <w:rPr>
           <w:rFonts w:hint="default" w:ascii="Times New Roman" w:hAnsi="Times New Roman" w:cs="Times New Roman"/>
           <w:sz w:val="24"/>
@@ -3893,15 +5904,32 @@
     </w:p>
     <w:p>
       <w:pPr>
-        <w:rPr>
-          <w:rFonts w:ascii="Times New Roman" w:hAnsi="Times New Roman" w:cs="Times New Roman"/>
-          <w:sz w:val="24"/>
-          <w:szCs w:val="24"/>
-        </w:rPr>
-      </w:pPr>
-      <w:r>
-        <w:rPr>
-          <w:rFonts w:ascii="Times New Roman" w:hAnsi="Times New Roman" w:cs="Times New Roman"/>
+        <w:keepNext w:val="0"/>
+        <w:keepLines w:val="0"/>
+        <w:pageBreakBefore w:val="0"/>
+        <w:widowControl/>
+        <w:kinsoku/>
+        <w:wordWrap/>
+        <w:overflowPunct/>
+        <w:topLinePunct w:val="0"/>
+        <w:autoSpaceDE/>
+        <w:autoSpaceDN/>
+        <w:bidi w:val="0"/>
+        <w:adjustRightInd/>
+        <w:snapToGrid/>
+        <w:spacing w:after="0" w:line="360" w:lineRule="auto"/>
+        <w:ind w:firstLine="720"/>
+        <w:jc w:val="both"/>
+        <w:textAlignment w:val="auto"/>
+        <w:rPr>
+          <w:rFonts w:hint="default" w:ascii="Times New Roman" w:hAnsi="Times New Roman" w:cs="Times New Roman"/>
+          <w:sz w:val="24"/>
+          <w:szCs w:val="24"/>
+        </w:rPr>
+      </w:pPr>
+      <w:r>
+        <w:rPr>
+          <w:rFonts w:hint="default" w:ascii="Times New Roman" w:hAnsi="Times New Roman" w:cs="Times New Roman"/>
           <w:sz w:val="24"/>
           <w:szCs w:val="24"/>
         </w:rPr>
@@ -3910,15 +5938,32 @@
     </w:p>
     <w:p>
       <w:pPr>
-        <w:rPr>
-          <w:rFonts w:ascii="Times New Roman" w:hAnsi="Times New Roman" w:cs="Times New Roman"/>
-          <w:sz w:val="24"/>
-          <w:szCs w:val="24"/>
-        </w:rPr>
-      </w:pPr>
-      <w:r>
-        <w:rPr>
-          <w:rFonts w:ascii="Times New Roman" w:hAnsi="Times New Roman" w:cs="Times New Roman"/>
+        <w:keepNext w:val="0"/>
+        <w:keepLines w:val="0"/>
+        <w:pageBreakBefore w:val="0"/>
+        <w:widowControl/>
+        <w:kinsoku/>
+        <w:wordWrap/>
+        <w:overflowPunct/>
+        <w:topLinePunct w:val="0"/>
+        <w:autoSpaceDE/>
+        <w:autoSpaceDN/>
+        <w:bidi w:val="0"/>
+        <w:adjustRightInd/>
+        <w:snapToGrid/>
+        <w:spacing w:after="0" w:line="360" w:lineRule="auto"/>
+        <w:ind w:firstLine="720"/>
+        <w:jc w:val="both"/>
+        <w:textAlignment w:val="auto"/>
+        <w:rPr>
+          <w:rFonts w:hint="default" w:ascii="Times New Roman" w:hAnsi="Times New Roman" w:cs="Times New Roman"/>
+          <w:sz w:val="24"/>
+          <w:szCs w:val="24"/>
+        </w:rPr>
+      </w:pPr>
+      <w:r>
+        <w:rPr>
+          <w:rFonts w:hint="default" w:ascii="Times New Roman" w:hAnsi="Times New Roman" w:cs="Times New Roman"/>
           <w:sz w:val="24"/>
           <w:szCs w:val="24"/>
         </w:rPr>
@@ -3927,15 +5972,32 @@
     </w:p>
     <w:p>
       <w:pPr>
-        <w:rPr>
-          <w:rFonts w:ascii="Times New Roman" w:hAnsi="Times New Roman" w:cs="Times New Roman"/>
-          <w:sz w:val="24"/>
-          <w:szCs w:val="24"/>
-        </w:rPr>
-      </w:pPr>
-      <w:r>
-        <w:rPr>
-          <w:rFonts w:ascii="Times New Roman" w:hAnsi="Times New Roman" w:cs="Times New Roman"/>
+        <w:keepNext w:val="0"/>
+        <w:keepLines w:val="0"/>
+        <w:pageBreakBefore w:val="0"/>
+        <w:widowControl/>
+        <w:kinsoku/>
+        <w:wordWrap/>
+        <w:overflowPunct/>
+        <w:topLinePunct w:val="0"/>
+        <w:autoSpaceDE/>
+        <w:autoSpaceDN/>
+        <w:bidi w:val="0"/>
+        <w:adjustRightInd/>
+        <w:snapToGrid/>
+        <w:spacing w:after="0" w:line="360" w:lineRule="auto"/>
+        <w:ind w:firstLine="720"/>
+        <w:jc w:val="both"/>
+        <w:textAlignment w:val="auto"/>
+        <w:rPr>
+          <w:rFonts w:hint="default" w:ascii="Times New Roman" w:hAnsi="Times New Roman" w:cs="Times New Roman"/>
+          <w:sz w:val="24"/>
+          <w:szCs w:val="24"/>
+        </w:rPr>
+      </w:pPr>
+      <w:r>
+        <w:rPr>
+          <w:rFonts w:hint="default" w:ascii="Times New Roman" w:hAnsi="Times New Roman" w:cs="Times New Roman"/>
           <w:sz w:val="24"/>
           <w:szCs w:val="24"/>
         </w:rPr>
@@ -3944,15 +6006,32 @@
     </w:p>
     <w:p>
       <w:pPr>
-        <w:rPr>
-          <w:rFonts w:ascii="Times New Roman" w:hAnsi="Times New Roman" w:cs="Times New Roman"/>
-          <w:sz w:val="24"/>
-          <w:szCs w:val="24"/>
-        </w:rPr>
-      </w:pPr>
-      <w:r>
-        <w:rPr>
-          <w:rFonts w:ascii="Times New Roman" w:hAnsi="Times New Roman" w:cs="Times New Roman"/>
+        <w:keepNext w:val="0"/>
+        <w:keepLines w:val="0"/>
+        <w:pageBreakBefore w:val="0"/>
+        <w:widowControl/>
+        <w:kinsoku/>
+        <w:wordWrap/>
+        <w:overflowPunct/>
+        <w:topLinePunct w:val="0"/>
+        <w:autoSpaceDE/>
+        <w:autoSpaceDN/>
+        <w:bidi w:val="0"/>
+        <w:adjustRightInd/>
+        <w:snapToGrid/>
+        <w:spacing w:after="0" w:line="360" w:lineRule="auto"/>
+        <w:ind w:firstLine="720"/>
+        <w:jc w:val="both"/>
+        <w:textAlignment w:val="auto"/>
+        <w:rPr>
+          <w:rFonts w:hint="default" w:ascii="Times New Roman" w:hAnsi="Times New Roman" w:cs="Times New Roman"/>
+          <w:sz w:val="24"/>
+          <w:szCs w:val="24"/>
+        </w:rPr>
+      </w:pPr>
+      <w:r>
+        <w:rPr>
+          <w:rFonts w:hint="default" w:ascii="Times New Roman" w:hAnsi="Times New Roman" w:cs="Times New Roman"/>
           <w:sz w:val="24"/>
           <w:szCs w:val="24"/>
         </w:rPr>
@@ -3961,15 +6040,32 @@
     </w:p>
     <w:p>
       <w:pPr>
-        <w:rPr>
-          <w:rFonts w:ascii="Times New Roman" w:hAnsi="Times New Roman" w:cs="Times New Roman"/>
-          <w:sz w:val="24"/>
-          <w:szCs w:val="24"/>
-        </w:rPr>
-      </w:pPr>
-      <w:r>
-        <w:rPr>
-          <w:rFonts w:ascii="Times New Roman" w:hAnsi="Times New Roman" w:cs="Times New Roman"/>
+        <w:keepNext w:val="0"/>
+        <w:keepLines w:val="0"/>
+        <w:pageBreakBefore w:val="0"/>
+        <w:widowControl/>
+        <w:kinsoku/>
+        <w:wordWrap/>
+        <w:overflowPunct/>
+        <w:topLinePunct w:val="0"/>
+        <w:autoSpaceDE/>
+        <w:autoSpaceDN/>
+        <w:bidi w:val="0"/>
+        <w:adjustRightInd/>
+        <w:snapToGrid/>
+        <w:spacing w:after="0" w:line="360" w:lineRule="auto"/>
+        <w:ind w:firstLine="720"/>
+        <w:jc w:val="both"/>
+        <w:textAlignment w:val="auto"/>
+        <w:rPr>
+          <w:rFonts w:hint="default" w:ascii="Times New Roman" w:hAnsi="Times New Roman" w:cs="Times New Roman"/>
+          <w:sz w:val="24"/>
+          <w:szCs w:val="24"/>
+        </w:rPr>
+      </w:pPr>
+      <w:r>
+        <w:rPr>
+          <w:rFonts w:hint="default" w:ascii="Times New Roman" w:hAnsi="Times New Roman" w:cs="Times New Roman"/>
           <w:sz w:val="24"/>
           <w:szCs w:val="24"/>
         </w:rPr>
@@ -3978,15 +6074,32 @@
     </w:p>
     <w:p>
       <w:pPr>
-        <w:rPr>
-          <w:rFonts w:ascii="Times New Roman" w:hAnsi="Times New Roman" w:cs="Times New Roman"/>
-          <w:sz w:val="24"/>
-          <w:szCs w:val="24"/>
-        </w:rPr>
-      </w:pPr>
-      <w:r>
-        <w:rPr>
-          <w:rFonts w:ascii="Times New Roman" w:hAnsi="Times New Roman" w:cs="Times New Roman"/>
+        <w:keepNext w:val="0"/>
+        <w:keepLines w:val="0"/>
+        <w:pageBreakBefore w:val="0"/>
+        <w:widowControl/>
+        <w:kinsoku/>
+        <w:wordWrap/>
+        <w:overflowPunct/>
+        <w:topLinePunct w:val="0"/>
+        <w:autoSpaceDE/>
+        <w:autoSpaceDN/>
+        <w:bidi w:val="0"/>
+        <w:adjustRightInd/>
+        <w:snapToGrid/>
+        <w:spacing w:after="0" w:line="360" w:lineRule="auto"/>
+        <w:ind w:firstLine="720"/>
+        <w:jc w:val="both"/>
+        <w:textAlignment w:val="auto"/>
+        <w:rPr>
+          <w:rFonts w:hint="default" w:ascii="Times New Roman" w:hAnsi="Times New Roman" w:cs="Times New Roman"/>
+          <w:sz w:val="24"/>
+          <w:szCs w:val="24"/>
+        </w:rPr>
+      </w:pPr>
+      <w:r>
+        <w:rPr>
+          <w:rFonts w:hint="default" w:ascii="Times New Roman" w:hAnsi="Times New Roman" w:cs="Times New Roman"/>
           <w:sz w:val="24"/>
           <w:szCs w:val="24"/>
         </w:rPr>
@@ -3995,15 +6108,32 @@
     </w:p>
     <w:p>
       <w:pPr>
-        <w:rPr>
-          <w:rFonts w:ascii="Times New Roman" w:hAnsi="Times New Roman" w:cs="Times New Roman"/>
-          <w:sz w:val="24"/>
-          <w:szCs w:val="24"/>
-        </w:rPr>
-      </w:pPr>
-      <w:r>
-        <w:rPr>
-          <w:rFonts w:ascii="Times New Roman" w:hAnsi="Times New Roman" w:cs="Times New Roman"/>
+        <w:keepNext w:val="0"/>
+        <w:keepLines w:val="0"/>
+        <w:pageBreakBefore w:val="0"/>
+        <w:widowControl/>
+        <w:kinsoku/>
+        <w:wordWrap/>
+        <w:overflowPunct/>
+        <w:topLinePunct w:val="0"/>
+        <w:autoSpaceDE/>
+        <w:autoSpaceDN/>
+        <w:bidi w:val="0"/>
+        <w:adjustRightInd/>
+        <w:snapToGrid/>
+        <w:spacing w:after="0" w:line="360" w:lineRule="auto"/>
+        <w:ind w:firstLine="720"/>
+        <w:jc w:val="both"/>
+        <w:textAlignment w:val="auto"/>
+        <w:rPr>
+          <w:rFonts w:hint="default" w:ascii="Times New Roman" w:hAnsi="Times New Roman" w:cs="Times New Roman"/>
+          <w:sz w:val="24"/>
+          <w:szCs w:val="24"/>
+        </w:rPr>
+      </w:pPr>
+      <w:r>
+        <w:rPr>
+          <w:rFonts w:hint="default" w:ascii="Times New Roman" w:hAnsi="Times New Roman" w:cs="Times New Roman"/>
           <w:sz w:val="24"/>
           <w:szCs w:val="24"/>
         </w:rPr>
@@ -4012,15 +6142,32 @@
     </w:p>
     <w:p>
       <w:pPr>
-        <w:rPr>
-          <w:rFonts w:ascii="Times New Roman" w:hAnsi="Times New Roman" w:cs="Times New Roman"/>
-          <w:sz w:val="24"/>
-          <w:szCs w:val="24"/>
-        </w:rPr>
-      </w:pPr>
-      <w:r>
-        <w:rPr>
-          <w:rFonts w:ascii="Times New Roman" w:hAnsi="Times New Roman" w:cs="Times New Roman"/>
+        <w:keepNext w:val="0"/>
+        <w:keepLines w:val="0"/>
+        <w:pageBreakBefore w:val="0"/>
+        <w:widowControl/>
+        <w:kinsoku/>
+        <w:wordWrap/>
+        <w:overflowPunct/>
+        <w:topLinePunct w:val="0"/>
+        <w:autoSpaceDE/>
+        <w:autoSpaceDN/>
+        <w:bidi w:val="0"/>
+        <w:adjustRightInd/>
+        <w:snapToGrid/>
+        <w:spacing w:after="0" w:line="360" w:lineRule="auto"/>
+        <w:ind w:firstLine="720"/>
+        <w:jc w:val="both"/>
+        <w:textAlignment w:val="auto"/>
+        <w:rPr>
+          <w:rFonts w:hint="default" w:ascii="Times New Roman" w:hAnsi="Times New Roman" w:cs="Times New Roman"/>
+          <w:sz w:val="24"/>
+          <w:szCs w:val="24"/>
+        </w:rPr>
+      </w:pPr>
+      <w:r>
+        <w:rPr>
+          <w:rFonts w:hint="default" w:ascii="Times New Roman" w:hAnsi="Times New Roman" w:cs="Times New Roman"/>
           <w:sz w:val="24"/>
           <w:szCs w:val="24"/>
         </w:rPr>
@@ -4029,15 +6176,32 @@
     </w:p>
     <w:p>
       <w:pPr>
-        <w:rPr>
-          <w:rFonts w:ascii="Times New Roman" w:hAnsi="Times New Roman" w:cs="Times New Roman"/>
-          <w:sz w:val="24"/>
-          <w:szCs w:val="24"/>
-        </w:rPr>
-      </w:pPr>
-      <w:r>
-        <w:rPr>
-          <w:rFonts w:ascii="Times New Roman" w:hAnsi="Times New Roman" w:cs="Times New Roman"/>
+        <w:keepNext w:val="0"/>
+        <w:keepLines w:val="0"/>
+        <w:pageBreakBefore w:val="0"/>
+        <w:widowControl/>
+        <w:kinsoku/>
+        <w:wordWrap/>
+        <w:overflowPunct/>
+        <w:topLinePunct w:val="0"/>
+        <w:autoSpaceDE/>
+        <w:autoSpaceDN/>
+        <w:bidi w:val="0"/>
+        <w:adjustRightInd/>
+        <w:snapToGrid/>
+        <w:spacing w:after="0" w:line="360" w:lineRule="auto"/>
+        <w:ind w:firstLine="720"/>
+        <w:jc w:val="both"/>
+        <w:textAlignment w:val="auto"/>
+        <w:rPr>
+          <w:rFonts w:hint="default" w:ascii="Times New Roman" w:hAnsi="Times New Roman" w:cs="Times New Roman"/>
+          <w:sz w:val="24"/>
+          <w:szCs w:val="24"/>
+        </w:rPr>
+      </w:pPr>
+      <w:r>
+        <w:rPr>
+          <w:rFonts w:hint="default" w:ascii="Times New Roman" w:hAnsi="Times New Roman" w:cs="Times New Roman"/>
           <w:sz w:val="24"/>
           <w:szCs w:val="24"/>
         </w:rPr>
@@ -4046,15 +6210,32 @@
     </w:p>
     <w:p>
       <w:pPr>
-        <w:rPr>
-          <w:rFonts w:ascii="Times New Roman" w:hAnsi="Times New Roman" w:cs="Times New Roman"/>
-          <w:sz w:val="24"/>
-          <w:szCs w:val="24"/>
-        </w:rPr>
-      </w:pPr>
-      <w:r>
-        <w:rPr>
-          <w:rFonts w:ascii="Times New Roman" w:hAnsi="Times New Roman" w:cs="Times New Roman"/>
+        <w:keepNext w:val="0"/>
+        <w:keepLines w:val="0"/>
+        <w:pageBreakBefore w:val="0"/>
+        <w:widowControl/>
+        <w:kinsoku/>
+        <w:wordWrap/>
+        <w:overflowPunct/>
+        <w:topLinePunct w:val="0"/>
+        <w:autoSpaceDE/>
+        <w:autoSpaceDN/>
+        <w:bidi w:val="0"/>
+        <w:adjustRightInd/>
+        <w:snapToGrid/>
+        <w:spacing w:after="0" w:line="360" w:lineRule="auto"/>
+        <w:ind w:firstLine="720"/>
+        <w:jc w:val="both"/>
+        <w:textAlignment w:val="auto"/>
+        <w:rPr>
+          <w:rFonts w:hint="default" w:ascii="Times New Roman" w:hAnsi="Times New Roman" w:cs="Times New Roman"/>
+          <w:sz w:val="24"/>
+          <w:szCs w:val="24"/>
+        </w:rPr>
+      </w:pPr>
+      <w:r>
+        <w:rPr>
+          <w:rFonts w:hint="default" w:ascii="Times New Roman" w:hAnsi="Times New Roman" w:cs="Times New Roman"/>
           <w:sz w:val="24"/>
           <w:szCs w:val="24"/>
         </w:rPr>
@@ -4063,15 +6244,32 @@
     </w:p>
     <w:p>
       <w:pPr>
-        <w:rPr>
-          <w:rFonts w:ascii="Times New Roman" w:hAnsi="Times New Roman" w:cs="Times New Roman"/>
-          <w:sz w:val="24"/>
-          <w:szCs w:val="24"/>
-        </w:rPr>
-      </w:pPr>
-      <w:r>
-        <w:rPr>
-          <w:rFonts w:ascii="Times New Roman" w:hAnsi="Times New Roman" w:cs="Times New Roman"/>
+        <w:keepNext w:val="0"/>
+        <w:keepLines w:val="0"/>
+        <w:pageBreakBefore w:val="0"/>
+        <w:widowControl/>
+        <w:kinsoku/>
+        <w:wordWrap/>
+        <w:overflowPunct/>
+        <w:topLinePunct w:val="0"/>
+        <w:autoSpaceDE/>
+        <w:autoSpaceDN/>
+        <w:bidi w:val="0"/>
+        <w:adjustRightInd/>
+        <w:snapToGrid/>
+        <w:spacing w:after="0" w:line="360" w:lineRule="auto"/>
+        <w:ind w:firstLine="720"/>
+        <w:jc w:val="both"/>
+        <w:textAlignment w:val="auto"/>
+        <w:rPr>
+          <w:rFonts w:hint="default" w:ascii="Times New Roman" w:hAnsi="Times New Roman" w:cs="Times New Roman"/>
+          <w:sz w:val="24"/>
+          <w:szCs w:val="24"/>
+        </w:rPr>
+      </w:pPr>
+      <w:r>
+        <w:rPr>
+          <w:rFonts w:hint="default" w:ascii="Times New Roman" w:hAnsi="Times New Roman" w:cs="Times New Roman"/>
           <w:sz w:val="24"/>
           <w:szCs w:val="24"/>
         </w:rPr>
@@ -4080,15 +6278,32 @@
     </w:p>
     <w:p>
       <w:pPr>
-        <w:rPr>
-          <w:rFonts w:ascii="Times New Roman" w:hAnsi="Times New Roman" w:cs="Times New Roman"/>
-          <w:sz w:val="24"/>
-          <w:szCs w:val="24"/>
-        </w:rPr>
-      </w:pPr>
-      <w:r>
-        <w:rPr>
-          <w:rFonts w:ascii="Times New Roman" w:hAnsi="Times New Roman" w:cs="Times New Roman"/>
+        <w:keepNext w:val="0"/>
+        <w:keepLines w:val="0"/>
+        <w:pageBreakBefore w:val="0"/>
+        <w:widowControl/>
+        <w:kinsoku/>
+        <w:wordWrap/>
+        <w:overflowPunct/>
+        <w:topLinePunct w:val="0"/>
+        <w:autoSpaceDE/>
+        <w:autoSpaceDN/>
+        <w:bidi w:val="0"/>
+        <w:adjustRightInd/>
+        <w:snapToGrid/>
+        <w:spacing w:after="0" w:line="360" w:lineRule="auto"/>
+        <w:ind w:firstLine="720"/>
+        <w:jc w:val="both"/>
+        <w:textAlignment w:val="auto"/>
+        <w:rPr>
+          <w:rFonts w:hint="default" w:ascii="Times New Roman" w:hAnsi="Times New Roman" w:cs="Times New Roman"/>
+          <w:sz w:val="24"/>
+          <w:szCs w:val="24"/>
+        </w:rPr>
+      </w:pPr>
+      <w:r>
+        <w:rPr>
+          <w:rFonts w:hint="default" w:ascii="Times New Roman" w:hAnsi="Times New Roman" w:cs="Times New Roman"/>
           <w:sz w:val="24"/>
           <w:szCs w:val="24"/>
         </w:rPr>
@@ -4097,15 +6312,32 @@
     </w:p>
     <w:p>
       <w:pPr>
-        <w:rPr>
-          <w:rFonts w:ascii="Times New Roman" w:hAnsi="Times New Roman" w:cs="Times New Roman"/>
-          <w:sz w:val="24"/>
-          <w:szCs w:val="24"/>
-        </w:rPr>
-      </w:pPr>
-      <w:r>
-        <w:rPr>
-          <w:rFonts w:ascii="Times New Roman" w:hAnsi="Times New Roman" w:cs="Times New Roman"/>
+        <w:keepNext w:val="0"/>
+        <w:keepLines w:val="0"/>
+        <w:pageBreakBefore w:val="0"/>
+        <w:widowControl/>
+        <w:kinsoku/>
+        <w:wordWrap/>
+        <w:overflowPunct/>
+        <w:topLinePunct w:val="0"/>
+        <w:autoSpaceDE/>
+        <w:autoSpaceDN/>
+        <w:bidi w:val="0"/>
+        <w:adjustRightInd/>
+        <w:snapToGrid/>
+        <w:spacing w:after="0" w:line="360" w:lineRule="auto"/>
+        <w:ind w:firstLine="720"/>
+        <w:jc w:val="both"/>
+        <w:textAlignment w:val="auto"/>
+        <w:rPr>
+          <w:rFonts w:hint="default" w:ascii="Times New Roman" w:hAnsi="Times New Roman" w:cs="Times New Roman"/>
+          <w:sz w:val="24"/>
+          <w:szCs w:val="24"/>
+        </w:rPr>
+      </w:pPr>
+      <w:r>
+        <w:rPr>
+          <w:rFonts w:hint="default" w:ascii="Times New Roman" w:hAnsi="Times New Roman" w:cs="Times New Roman"/>
           <w:sz w:val="24"/>
           <w:szCs w:val="24"/>
         </w:rPr>
@@ -4114,15 +6346,32 @@
     </w:p>
     <w:p>
       <w:pPr>
-        <w:rPr>
-          <w:rFonts w:ascii="Times New Roman" w:hAnsi="Times New Roman" w:cs="Times New Roman"/>
-          <w:sz w:val="24"/>
-          <w:szCs w:val="24"/>
-        </w:rPr>
-      </w:pPr>
-      <w:r>
-        <w:rPr>
-          <w:rFonts w:ascii="Times New Roman" w:hAnsi="Times New Roman" w:cs="Times New Roman"/>
+        <w:keepNext w:val="0"/>
+        <w:keepLines w:val="0"/>
+        <w:pageBreakBefore w:val="0"/>
+        <w:widowControl/>
+        <w:kinsoku/>
+        <w:wordWrap/>
+        <w:overflowPunct/>
+        <w:topLinePunct w:val="0"/>
+        <w:autoSpaceDE/>
+        <w:autoSpaceDN/>
+        <w:bidi w:val="0"/>
+        <w:adjustRightInd/>
+        <w:snapToGrid/>
+        <w:spacing w:after="0" w:line="360" w:lineRule="auto"/>
+        <w:ind w:firstLine="720"/>
+        <w:jc w:val="both"/>
+        <w:textAlignment w:val="auto"/>
+        <w:rPr>
+          <w:rFonts w:hint="default" w:ascii="Times New Roman" w:hAnsi="Times New Roman" w:cs="Times New Roman"/>
+          <w:sz w:val="24"/>
+          <w:szCs w:val="24"/>
+        </w:rPr>
+      </w:pPr>
+      <w:r>
+        <w:rPr>
+          <w:rFonts w:hint="default" w:ascii="Times New Roman" w:hAnsi="Times New Roman" w:cs="Times New Roman"/>
           <w:sz w:val="24"/>
           <w:szCs w:val="24"/>
         </w:rPr>
@@ -4131,6 +6380,23 @@
     </w:p>
     <w:p>
       <w:pPr>
+        <w:keepNext w:val="0"/>
+        <w:keepLines w:val="0"/>
+        <w:pageBreakBefore w:val="0"/>
+        <w:widowControl/>
+        <w:kinsoku/>
+        <w:wordWrap/>
+        <w:overflowPunct/>
+        <w:topLinePunct w:val="0"/>
+        <w:autoSpaceDE/>
+        <w:autoSpaceDN/>
+        <w:bidi w:val="0"/>
+        <w:adjustRightInd/>
+        <w:snapToGrid/>
+        <w:spacing w:after="0" w:line="360" w:lineRule="auto"/>
+        <w:ind w:firstLine="720"/>
+        <w:jc w:val="both"/>
+        <w:textAlignment w:val="auto"/>
         <w:rPr>
           <w:rFonts w:hint="default" w:ascii="Times New Roman" w:hAnsi="Times New Roman" w:cs="Times New Roman"/>
           <w:sz w:val="24"/>
@@ -4186,15 +6452,32 @@
     </w:p>
     <w:p>
       <w:pPr>
-        <w:rPr>
-          <w:rFonts w:ascii="Times New Roman" w:hAnsi="Times New Roman" w:cs="Times New Roman"/>
-          <w:sz w:val="24"/>
-          <w:szCs w:val="24"/>
-        </w:rPr>
-      </w:pPr>
-      <w:r>
-        <w:rPr>
-          <w:rFonts w:ascii="Times New Roman" w:hAnsi="Times New Roman" w:cs="Times New Roman"/>
+        <w:keepNext w:val="0"/>
+        <w:keepLines w:val="0"/>
+        <w:pageBreakBefore w:val="0"/>
+        <w:widowControl/>
+        <w:kinsoku/>
+        <w:wordWrap/>
+        <w:overflowPunct/>
+        <w:topLinePunct w:val="0"/>
+        <w:autoSpaceDE/>
+        <w:autoSpaceDN/>
+        <w:bidi w:val="0"/>
+        <w:adjustRightInd/>
+        <w:snapToGrid/>
+        <w:spacing w:after="0" w:line="360" w:lineRule="auto"/>
+        <w:ind w:firstLine="720"/>
+        <w:jc w:val="both"/>
+        <w:textAlignment w:val="auto"/>
+        <w:rPr>
+          <w:rFonts w:hint="default" w:ascii="Times New Roman" w:hAnsi="Times New Roman" w:cs="Times New Roman"/>
+          <w:sz w:val="24"/>
+          <w:szCs w:val="24"/>
+        </w:rPr>
+      </w:pPr>
+      <w:r>
+        <w:rPr>
+          <w:rFonts w:hint="default" w:ascii="Times New Roman" w:hAnsi="Times New Roman" w:cs="Times New Roman"/>
           <w:sz w:val="24"/>
           <w:szCs w:val="24"/>
         </w:rPr>
@@ -4203,15 +6486,32 @@
     </w:p>
     <w:p>
       <w:pPr>
-        <w:rPr>
-          <w:rFonts w:ascii="Times New Roman" w:hAnsi="Times New Roman" w:cs="Times New Roman"/>
-          <w:sz w:val="24"/>
-          <w:szCs w:val="24"/>
-        </w:rPr>
-      </w:pPr>
-      <w:r>
-        <w:rPr>
-          <w:rFonts w:ascii="Times New Roman" w:hAnsi="Times New Roman" w:cs="Times New Roman"/>
+        <w:keepNext w:val="0"/>
+        <w:keepLines w:val="0"/>
+        <w:pageBreakBefore w:val="0"/>
+        <w:widowControl/>
+        <w:kinsoku/>
+        <w:wordWrap/>
+        <w:overflowPunct/>
+        <w:topLinePunct w:val="0"/>
+        <w:autoSpaceDE/>
+        <w:autoSpaceDN/>
+        <w:bidi w:val="0"/>
+        <w:adjustRightInd/>
+        <w:snapToGrid/>
+        <w:spacing w:after="0" w:line="360" w:lineRule="auto"/>
+        <w:ind w:firstLine="720"/>
+        <w:jc w:val="both"/>
+        <w:textAlignment w:val="auto"/>
+        <w:rPr>
+          <w:rFonts w:hint="default" w:ascii="Times New Roman" w:hAnsi="Times New Roman" w:cs="Times New Roman"/>
+          <w:sz w:val="24"/>
+          <w:szCs w:val="24"/>
+        </w:rPr>
+      </w:pPr>
+      <w:r>
+        <w:rPr>
+          <w:rFonts w:hint="default" w:ascii="Times New Roman" w:hAnsi="Times New Roman" w:cs="Times New Roman"/>
           <w:sz w:val="24"/>
           <w:szCs w:val="24"/>
         </w:rPr>
@@ -4220,15 +6520,32 @@
     </w:p>
     <w:p>
       <w:pPr>
-        <w:rPr>
-          <w:rFonts w:ascii="Times New Roman" w:hAnsi="Times New Roman" w:cs="Times New Roman"/>
-          <w:sz w:val="24"/>
-          <w:szCs w:val="24"/>
-        </w:rPr>
-      </w:pPr>
-      <w:r>
-        <w:rPr>
-          <w:rFonts w:ascii="Times New Roman" w:hAnsi="Times New Roman" w:cs="Times New Roman"/>
+        <w:keepNext w:val="0"/>
+        <w:keepLines w:val="0"/>
+        <w:pageBreakBefore w:val="0"/>
+        <w:widowControl/>
+        <w:kinsoku/>
+        <w:wordWrap/>
+        <w:overflowPunct/>
+        <w:topLinePunct w:val="0"/>
+        <w:autoSpaceDE/>
+        <w:autoSpaceDN/>
+        <w:bidi w:val="0"/>
+        <w:adjustRightInd/>
+        <w:snapToGrid/>
+        <w:spacing w:after="0" w:line="360" w:lineRule="auto"/>
+        <w:ind w:firstLine="720"/>
+        <w:jc w:val="both"/>
+        <w:textAlignment w:val="auto"/>
+        <w:rPr>
+          <w:rFonts w:hint="default" w:ascii="Times New Roman" w:hAnsi="Times New Roman" w:cs="Times New Roman"/>
+          <w:sz w:val="24"/>
+          <w:szCs w:val="24"/>
+        </w:rPr>
+      </w:pPr>
+      <w:r>
+        <w:rPr>
+          <w:rFonts w:hint="default" w:ascii="Times New Roman" w:hAnsi="Times New Roman" w:cs="Times New Roman"/>
           <w:sz w:val="24"/>
           <w:szCs w:val="24"/>
         </w:rPr>
@@ -4237,6 +6554,23 @@
     </w:p>
     <w:p>
       <w:pPr>
+        <w:keepNext w:val="0"/>
+        <w:keepLines w:val="0"/>
+        <w:pageBreakBefore w:val="0"/>
+        <w:widowControl/>
+        <w:kinsoku/>
+        <w:wordWrap/>
+        <w:overflowPunct/>
+        <w:topLinePunct w:val="0"/>
+        <w:autoSpaceDE/>
+        <w:autoSpaceDN/>
+        <w:bidi w:val="0"/>
+        <w:adjustRightInd/>
+        <w:snapToGrid/>
+        <w:spacing w:after="0" w:line="360" w:lineRule="auto"/>
+        <w:ind w:firstLine="720"/>
+        <w:jc w:val="both"/>
+        <w:textAlignment w:val="auto"/>
         <w:rPr>
           <w:rFonts w:hint="default" w:ascii="Times New Roman" w:hAnsi="Times New Roman" w:cs="Times New Roman"/>
           <w:sz w:val="24"/>
@@ -4313,15 +6647,32 @@
     </w:p>
     <w:p>
       <w:pPr>
-        <w:rPr>
-          <w:rFonts w:ascii="Times New Roman" w:hAnsi="Times New Roman" w:cs="Times New Roman"/>
-          <w:sz w:val="24"/>
-          <w:szCs w:val="24"/>
-        </w:rPr>
-      </w:pPr>
-      <w:r>
-        <w:rPr>
-          <w:rFonts w:ascii="Times New Roman" w:hAnsi="Times New Roman" w:cs="Times New Roman"/>
+        <w:keepNext w:val="0"/>
+        <w:keepLines w:val="0"/>
+        <w:pageBreakBefore w:val="0"/>
+        <w:widowControl/>
+        <w:kinsoku/>
+        <w:wordWrap/>
+        <w:overflowPunct/>
+        <w:topLinePunct w:val="0"/>
+        <w:autoSpaceDE/>
+        <w:autoSpaceDN/>
+        <w:bidi w:val="0"/>
+        <w:adjustRightInd/>
+        <w:snapToGrid/>
+        <w:spacing w:after="0" w:line="360" w:lineRule="auto"/>
+        <w:ind w:firstLine="720"/>
+        <w:jc w:val="both"/>
+        <w:textAlignment w:val="auto"/>
+        <w:rPr>
+          <w:rFonts w:hint="default" w:ascii="Times New Roman" w:hAnsi="Times New Roman" w:cs="Times New Roman"/>
+          <w:sz w:val="24"/>
+          <w:szCs w:val="24"/>
+        </w:rPr>
+      </w:pPr>
+      <w:r>
+        <w:rPr>
+          <w:rFonts w:hint="default" w:ascii="Times New Roman" w:hAnsi="Times New Roman" w:cs="Times New Roman"/>
           <w:sz w:val="24"/>
           <w:szCs w:val="24"/>
         </w:rPr>
@@ -4330,15 +6681,32 @@
     </w:p>
     <w:p>
       <w:pPr>
-        <w:rPr>
-          <w:rFonts w:ascii="Times New Roman" w:hAnsi="Times New Roman" w:cs="Times New Roman"/>
-          <w:sz w:val="24"/>
-          <w:szCs w:val="24"/>
-        </w:rPr>
-      </w:pPr>
-      <w:r>
-        <w:rPr>
-          <w:rFonts w:ascii="Times New Roman" w:hAnsi="Times New Roman" w:cs="Times New Roman"/>
+        <w:keepNext w:val="0"/>
+        <w:keepLines w:val="0"/>
+        <w:pageBreakBefore w:val="0"/>
+        <w:widowControl/>
+        <w:kinsoku/>
+        <w:wordWrap/>
+        <w:overflowPunct/>
+        <w:topLinePunct w:val="0"/>
+        <w:autoSpaceDE/>
+        <w:autoSpaceDN/>
+        <w:bidi w:val="0"/>
+        <w:adjustRightInd/>
+        <w:snapToGrid/>
+        <w:spacing w:after="0" w:line="360" w:lineRule="auto"/>
+        <w:ind w:firstLine="720"/>
+        <w:jc w:val="both"/>
+        <w:textAlignment w:val="auto"/>
+        <w:rPr>
+          <w:rFonts w:hint="default" w:ascii="Times New Roman" w:hAnsi="Times New Roman" w:cs="Times New Roman"/>
+          <w:sz w:val="24"/>
+          <w:szCs w:val="24"/>
+        </w:rPr>
+      </w:pPr>
+      <w:r>
+        <w:rPr>
+          <w:rFonts w:hint="default" w:ascii="Times New Roman" w:hAnsi="Times New Roman" w:cs="Times New Roman"/>
           <w:sz w:val="24"/>
           <w:szCs w:val="24"/>
         </w:rPr>
@@ -4347,15 +6715,32 @@
     </w:p>
     <w:p>
       <w:pPr>
-        <w:rPr>
-          <w:rFonts w:ascii="Times New Roman" w:hAnsi="Times New Roman" w:cs="Times New Roman"/>
-          <w:sz w:val="24"/>
-          <w:szCs w:val="24"/>
-        </w:rPr>
-      </w:pPr>
-      <w:r>
-        <w:rPr>
-          <w:rFonts w:ascii="Times New Roman" w:hAnsi="Times New Roman" w:cs="Times New Roman"/>
+        <w:keepNext w:val="0"/>
+        <w:keepLines w:val="0"/>
+        <w:pageBreakBefore w:val="0"/>
+        <w:widowControl/>
+        <w:kinsoku/>
+        <w:wordWrap/>
+        <w:overflowPunct/>
+        <w:topLinePunct w:val="0"/>
+        <w:autoSpaceDE/>
+        <w:autoSpaceDN/>
+        <w:bidi w:val="0"/>
+        <w:adjustRightInd/>
+        <w:snapToGrid/>
+        <w:spacing w:after="0" w:line="360" w:lineRule="auto"/>
+        <w:ind w:firstLine="720"/>
+        <w:jc w:val="both"/>
+        <w:textAlignment w:val="auto"/>
+        <w:rPr>
+          <w:rFonts w:hint="default" w:ascii="Times New Roman" w:hAnsi="Times New Roman" w:cs="Times New Roman"/>
+          <w:sz w:val="24"/>
+          <w:szCs w:val="24"/>
+        </w:rPr>
+      </w:pPr>
+      <w:r>
+        <w:rPr>
+          <w:rFonts w:hint="default" w:ascii="Times New Roman" w:hAnsi="Times New Roman" w:cs="Times New Roman"/>
           <w:sz w:val="24"/>
           <w:szCs w:val="24"/>
         </w:rPr>
@@ -4364,15 +6749,32 @@
     </w:p>
     <w:p>
       <w:pPr>
-        <w:rPr>
-          <w:rFonts w:ascii="Times New Roman" w:hAnsi="Times New Roman" w:cs="Times New Roman"/>
-          <w:sz w:val="24"/>
-          <w:szCs w:val="24"/>
-        </w:rPr>
-      </w:pPr>
-      <w:r>
-        <w:rPr>
-          <w:rFonts w:ascii="Times New Roman" w:hAnsi="Times New Roman" w:cs="Times New Roman"/>
+        <w:keepNext w:val="0"/>
+        <w:keepLines w:val="0"/>
+        <w:pageBreakBefore w:val="0"/>
+        <w:widowControl/>
+        <w:kinsoku/>
+        <w:wordWrap/>
+        <w:overflowPunct/>
+        <w:topLinePunct w:val="0"/>
+        <w:autoSpaceDE/>
+        <w:autoSpaceDN/>
+        <w:bidi w:val="0"/>
+        <w:adjustRightInd/>
+        <w:snapToGrid/>
+        <w:spacing w:after="0" w:line="360" w:lineRule="auto"/>
+        <w:ind w:firstLine="720"/>
+        <w:jc w:val="both"/>
+        <w:textAlignment w:val="auto"/>
+        <w:rPr>
+          <w:rFonts w:hint="default" w:ascii="Times New Roman" w:hAnsi="Times New Roman" w:cs="Times New Roman"/>
+          <w:sz w:val="24"/>
+          <w:szCs w:val="24"/>
+        </w:rPr>
+      </w:pPr>
+      <w:r>
+        <w:rPr>
+          <w:rFonts w:hint="default" w:ascii="Times New Roman" w:hAnsi="Times New Roman" w:cs="Times New Roman"/>
           <w:sz w:val="24"/>
           <w:szCs w:val="24"/>
         </w:rPr>
@@ -4381,15 +6783,32 @@
     </w:p>
     <w:p>
       <w:pPr>
-        <w:rPr>
-          <w:rFonts w:ascii="Times New Roman" w:hAnsi="Times New Roman" w:cs="Times New Roman"/>
-          <w:sz w:val="24"/>
-          <w:szCs w:val="24"/>
-        </w:rPr>
-      </w:pPr>
-      <w:r>
-        <w:rPr>
-          <w:rFonts w:ascii="Times New Roman" w:hAnsi="Times New Roman" w:cs="Times New Roman"/>
+        <w:keepNext w:val="0"/>
+        <w:keepLines w:val="0"/>
+        <w:pageBreakBefore w:val="0"/>
+        <w:widowControl/>
+        <w:kinsoku/>
+        <w:wordWrap/>
+        <w:overflowPunct/>
+        <w:topLinePunct w:val="0"/>
+        <w:autoSpaceDE/>
+        <w:autoSpaceDN/>
+        <w:bidi w:val="0"/>
+        <w:adjustRightInd/>
+        <w:snapToGrid/>
+        <w:spacing w:after="0" w:line="360" w:lineRule="auto"/>
+        <w:ind w:firstLine="720"/>
+        <w:jc w:val="both"/>
+        <w:textAlignment w:val="auto"/>
+        <w:rPr>
+          <w:rFonts w:hint="default" w:ascii="Times New Roman" w:hAnsi="Times New Roman" w:cs="Times New Roman"/>
+          <w:sz w:val="24"/>
+          <w:szCs w:val="24"/>
+        </w:rPr>
+      </w:pPr>
+      <w:r>
+        <w:rPr>
+          <w:rFonts w:hint="default" w:ascii="Times New Roman" w:hAnsi="Times New Roman" w:cs="Times New Roman"/>
           <w:sz w:val="24"/>
           <w:szCs w:val="24"/>
         </w:rPr>
@@ -4398,15 +6817,32 @@
     </w:p>
     <w:p>
       <w:pPr>
-        <w:rPr>
-          <w:rFonts w:ascii="Times New Roman" w:hAnsi="Times New Roman" w:cs="Times New Roman"/>
-          <w:sz w:val="24"/>
-          <w:szCs w:val="24"/>
-        </w:rPr>
-      </w:pPr>
-      <w:r>
-        <w:rPr>
-          <w:rFonts w:ascii="Times New Roman" w:hAnsi="Times New Roman" w:cs="Times New Roman"/>
+        <w:keepNext w:val="0"/>
+        <w:keepLines w:val="0"/>
+        <w:pageBreakBefore w:val="0"/>
+        <w:widowControl/>
+        <w:kinsoku/>
+        <w:wordWrap/>
+        <w:overflowPunct/>
+        <w:topLinePunct w:val="0"/>
+        <w:autoSpaceDE/>
+        <w:autoSpaceDN/>
+        <w:bidi w:val="0"/>
+        <w:adjustRightInd/>
+        <w:snapToGrid/>
+        <w:spacing w:after="0" w:line="360" w:lineRule="auto"/>
+        <w:ind w:firstLine="720"/>
+        <w:jc w:val="both"/>
+        <w:textAlignment w:val="auto"/>
+        <w:rPr>
+          <w:rFonts w:hint="default" w:ascii="Times New Roman" w:hAnsi="Times New Roman" w:cs="Times New Roman"/>
+          <w:sz w:val="24"/>
+          <w:szCs w:val="24"/>
+        </w:rPr>
+      </w:pPr>
+      <w:r>
+        <w:rPr>
+          <w:rFonts w:hint="default" w:ascii="Times New Roman" w:hAnsi="Times New Roman" w:cs="Times New Roman"/>
           <w:sz w:val="24"/>
           <w:szCs w:val="24"/>
         </w:rPr>
@@ -4415,15 +6851,32 @@
     </w:p>
     <w:p>
       <w:pPr>
-        <w:rPr>
-          <w:rFonts w:ascii="Times New Roman" w:hAnsi="Times New Roman" w:cs="Times New Roman"/>
-          <w:sz w:val="24"/>
-          <w:szCs w:val="24"/>
-        </w:rPr>
-      </w:pPr>
-      <w:r>
-        <w:rPr>
-          <w:rFonts w:ascii="Times New Roman" w:hAnsi="Times New Roman" w:cs="Times New Roman"/>
+        <w:keepNext w:val="0"/>
+        <w:keepLines w:val="0"/>
+        <w:pageBreakBefore w:val="0"/>
+        <w:widowControl/>
+        <w:kinsoku/>
+        <w:wordWrap/>
+        <w:overflowPunct/>
+        <w:topLinePunct w:val="0"/>
+        <w:autoSpaceDE/>
+        <w:autoSpaceDN/>
+        <w:bidi w:val="0"/>
+        <w:adjustRightInd/>
+        <w:snapToGrid/>
+        <w:spacing w:after="0" w:line="360" w:lineRule="auto"/>
+        <w:ind w:firstLine="720"/>
+        <w:jc w:val="both"/>
+        <w:textAlignment w:val="auto"/>
+        <w:rPr>
+          <w:rFonts w:hint="default" w:ascii="Times New Roman" w:hAnsi="Times New Roman" w:cs="Times New Roman"/>
+          <w:sz w:val="24"/>
+          <w:szCs w:val="24"/>
+        </w:rPr>
+      </w:pPr>
+      <w:r>
+        <w:rPr>
+          <w:rFonts w:hint="default" w:ascii="Times New Roman" w:hAnsi="Times New Roman" w:cs="Times New Roman"/>
           <w:sz w:val="24"/>
           <w:szCs w:val="24"/>
         </w:rPr>
@@ -4432,15 +6885,32 @@
     </w:p>
     <w:p>
       <w:pPr>
-        <w:rPr>
-          <w:rFonts w:ascii="Times New Roman" w:hAnsi="Times New Roman" w:cs="Times New Roman"/>
-          <w:sz w:val="24"/>
-          <w:szCs w:val="24"/>
-        </w:rPr>
-      </w:pPr>
-      <w:r>
-        <w:rPr>
-          <w:rFonts w:ascii="Times New Roman" w:hAnsi="Times New Roman" w:cs="Times New Roman"/>
+        <w:keepNext w:val="0"/>
+        <w:keepLines w:val="0"/>
+        <w:pageBreakBefore w:val="0"/>
+        <w:widowControl/>
+        <w:kinsoku/>
+        <w:wordWrap/>
+        <w:overflowPunct/>
+        <w:topLinePunct w:val="0"/>
+        <w:autoSpaceDE/>
+        <w:autoSpaceDN/>
+        <w:bidi w:val="0"/>
+        <w:adjustRightInd/>
+        <w:snapToGrid/>
+        <w:spacing w:after="0" w:line="360" w:lineRule="auto"/>
+        <w:ind w:firstLine="720"/>
+        <w:jc w:val="both"/>
+        <w:textAlignment w:val="auto"/>
+        <w:rPr>
+          <w:rFonts w:hint="default" w:ascii="Times New Roman" w:hAnsi="Times New Roman" w:cs="Times New Roman"/>
+          <w:sz w:val="24"/>
+          <w:szCs w:val="24"/>
+        </w:rPr>
+      </w:pPr>
+      <w:r>
+        <w:rPr>
+          <w:rFonts w:hint="default" w:ascii="Times New Roman" w:hAnsi="Times New Roman" w:cs="Times New Roman"/>
           <w:sz w:val="24"/>
           <w:szCs w:val="24"/>
         </w:rPr>
@@ -4449,15 +6919,32 @@
     </w:p>
     <w:p>
       <w:pPr>
-        <w:rPr>
-          <w:rFonts w:ascii="Times New Roman" w:hAnsi="Times New Roman" w:cs="Times New Roman"/>
-          <w:sz w:val="24"/>
-          <w:szCs w:val="24"/>
-        </w:rPr>
-      </w:pPr>
-      <w:r>
-        <w:rPr>
-          <w:rFonts w:ascii="Times New Roman" w:hAnsi="Times New Roman" w:cs="Times New Roman"/>
+        <w:keepNext w:val="0"/>
+        <w:keepLines w:val="0"/>
+        <w:pageBreakBefore w:val="0"/>
+        <w:widowControl/>
+        <w:kinsoku/>
+        <w:wordWrap/>
+        <w:overflowPunct/>
+        <w:topLinePunct w:val="0"/>
+        <w:autoSpaceDE/>
+        <w:autoSpaceDN/>
+        <w:bidi w:val="0"/>
+        <w:adjustRightInd/>
+        <w:snapToGrid/>
+        <w:spacing w:after="0" w:line="360" w:lineRule="auto"/>
+        <w:ind w:firstLine="720"/>
+        <w:jc w:val="both"/>
+        <w:textAlignment w:val="auto"/>
+        <w:rPr>
+          <w:rFonts w:hint="default" w:ascii="Times New Roman" w:hAnsi="Times New Roman" w:cs="Times New Roman"/>
+          <w:sz w:val="24"/>
+          <w:szCs w:val="24"/>
+        </w:rPr>
+      </w:pPr>
+      <w:r>
+        <w:rPr>
+          <w:rFonts w:hint="default" w:ascii="Times New Roman" w:hAnsi="Times New Roman" w:cs="Times New Roman"/>
           <w:sz w:val="24"/>
           <w:szCs w:val="24"/>
         </w:rPr>
@@ -4466,6 +6953,23 @@
     </w:p>
     <w:p>
       <w:pPr>
+        <w:keepNext w:val="0"/>
+        <w:keepLines w:val="0"/>
+        <w:pageBreakBefore w:val="0"/>
+        <w:widowControl/>
+        <w:kinsoku/>
+        <w:wordWrap/>
+        <w:overflowPunct/>
+        <w:topLinePunct w:val="0"/>
+        <w:autoSpaceDE/>
+        <w:autoSpaceDN/>
+        <w:bidi w:val="0"/>
+        <w:adjustRightInd/>
+        <w:snapToGrid/>
+        <w:spacing w:after="0" w:line="360" w:lineRule="auto"/>
+        <w:ind w:firstLine="720"/>
+        <w:jc w:val="both"/>
+        <w:textAlignment w:val="auto"/>
         <w:rPr>
           <w:rFonts w:hint="default" w:ascii="Times New Roman" w:hAnsi="Times New Roman" w:cs="Times New Roman"/>
           <w:sz w:val="24"/>
@@ -4521,15 +7025,32 @@
     </w:p>
     <w:p>
       <w:pPr>
-        <w:rPr>
-          <w:rFonts w:ascii="Times New Roman" w:hAnsi="Times New Roman" w:cs="Times New Roman"/>
-          <w:sz w:val="24"/>
-          <w:szCs w:val="24"/>
-        </w:rPr>
-      </w:pPr>
-      <w:r>
-        <w:rPr>
-          <w:rFonts w:ascii="Times New Roman" w:hAnsi="Times New Roman" w:cs="Times New Roman"/>
+        <w:keepNext w:val="0"/>
+        <w:keepLines w:val="0"/>
+        <w:pageBreakBefore w:val="0"/>
+        <w:widowControl/>
+        <w:kinsoku/>
+        <w:wordWrap/>
+        <w:overflowPunct/>
+        <w:topLinePunct w:val="0"/>
+        <w:autoSpaceDE/>
+        <w:autoSpaceDN/>
+        <w:bidi w:val="0"/>
+        <w:adjustRightInd/>
+        <w:snapToGrid/>
+        <w:spacing w:after="0" w:line="360" w:lineRule="auto"/>
+        <w:ind w:firstLine="720"/>
+        <w:jc w:val="both"/>
+        <w:textAlignment w:val="auto"/>
+        <w:rPr>
+          <w:rFonts w:hint="default" w:ascii="Times New Roman" w:hAnsi="Times New Roman" w:cs="Times New Roman"/>
+          <w:sz w:val="24"/>
+          <w:szCs w:val="24"/>
+        </w:rPr>
+      </w:pPr>
+      <w:r>
+        <w:rPr>
+          <w:rFonts w:hint="default" w:ascii="Times New Roman" w:hAnsi="Times New Roman" w:cs="Times New Roman"/>
           <w:sz w:val="24"/>
           <w:szCs w:val="24"/>
         </w:rPr>
@@ -4538,6 +7059,23 @@
     </w:p>
     <w:p>
       <w:pPr>
+        <w:keepNext w:val="0"/>
+        <w:keepLines w:val="0"/>
+        <w:pageBreakBefore w:val="0"/>
+        <w:widowControl/>
+        <w:kinsoku/>
+        <w:wordWrap/>
+        <w:overflowPunct/>
+        <w:topLinePunct w:val="0"/>
+        <w:autoSpaceDE/>
+        <w:autoSpaceDN/>
+        <w:bidi w:val="0"/>
+        <w:adjustRightInd/>
+        <w:snapToGrid/>
+        <w:spacing w:after="0" w:line="360" w:lineRule="auto"/>
+        <w:ind w:firstLine="720"/>
+        <w:jc w:val="both"/>
+        <w:textAlignment w:val="auto"/>
         <w:rPr>
           <w:rFonts w:hint="default" w:ascii="Times New Roman" w:hAnsi="Times New Roman" w:cs="Times New Roman"/>
           <w:sz w:val="24"/>
@@ -4593,15 +7131,32 @@
     </w:p>
     <w:p>
       <w:pPr>
-        <w:rPr>
-          <w:rFonts w:ascii="Times New Roman" w:hAnsi="Times New Roman" w:cs="Times New Roman"/>
-          <w:sz w:val="24"/>
-          <w:szCs w:val="24"/>
-        </w:rPr>
-      </w:pPr>
-      <w:r>
-        <w:rPr>
-          <w:rFonts w:ascii="Times New Roman" w:hAnsi="Times New Roman" w:cs="Times New Roman"/>
+        <w:keepNext w:val="0"/>
+        <w:keepLines w:val="0"/>
+        <w:pageBreakBefore w:val="0"/>
+        <w:widowControl/>
+        <w:kinsoku/>
+        <w:wordWrap/>
+        <w:overflowPunct/>
+        <w:topLinePunct w:val="0"/>
+        <w:autoSpaceDE/>
+        <w:autoSpaceDN/>
+        <w:bidi w:val="0"/>
+        <w:adjustRightInd/>
+        <w:snapToGrid/>
+        <w:spacing w:after="0" w:line="360" w:lineRule="auto"/>
+        <w:ind w:firstLine="720"/>
+        <w:jc w:val="both"/>
+        <w:textAlignment w:val="auto"/>
+        <w:rPr>
+          <w:rFonts w:hint="default" w:ascii="Times New Roman" w:hAnsi="Times New Roman" w:cs="Times New Roman"/>
+          <w:sz w:val="24"/>
+          <w:szCs w:val="24"/>
+        </w:rPr>
+      </w:pPr>
+      <w:r>
+        <w:rPr>
+          <w:rFonts w:hint="default" w:ascii="Times New Roman" w:hAnsi="Times New Roman" w:cs="Times New Roman"/>
           <w:sz w:val="24"/>
           <w:szCs w:val="24"/>
         </w:rPr>
@@ -4610,15 +7165,32 @@
     </w:p>
     <w:p>
       <w:pPr>
-        <w:rPr>
-          <w:rFonts w:ascii="Times New Roman" w:hAnsi="Times New Roman" w:cs="Times New Roman"/>
-          <w:sz w:val="24"/>
-          <w:szCs w:val="24"/>
-        </w:rPr>
-      </w:pPr>
-      <w:r>
-        <w:rPr>
-          <w:rFonts w:ascii="Times New Roman" w:hAnsi="Times New Roman" w:cs="Times New Roman"/>
+        <w:keepNext w:val="0"/>
+        <w:keepLines w:val="0"/>
+        <w:pageBreakBefore w:val="0"/>
+        <w:widowControl/>
+        <w:kinsoku/>
+        <w:wordWrap/>
+        <w:overflowPunct/>
+        <w:topLinePunct w:val="0"/>
+        <w:autoSpaceDE/>
+        <w:autoSpaceDN/>
+        <w:bidi w:val="0"/>
+        <w:adjustRightInd/>
+        <w:snapToGrid/>
+        <w:spacing w:after="0" w:line="360" w:lineRule="auto"/>
+        <w:ind w:firstLine="720"/>
+        <w:jc w:val="both"/>
+        <w:textAlignment w:val="auto"/>
+        <w:rPr>
+          <w:rFonts w:hint="default" w:ascii="Times New Roman" w:hAnsi="Times New Roman" w:cs="Times New Roman"/>
+          <w:sz w:val="24"/>
+          <w:szCs w:val="24"/>
+        </w:rPr>
+      </w:pPr>
+      <w:r>
+        <w:rPr>
+          <w:rFonts w:hint="default" w:ascii="Times New Roman" w:hAnsi="Times New Roman" w:cs="Times New Roman"/>
           <w:sz w:val="24"/>
           <w:szCs w:val="24"/>
         </w:rPr>
@@ -4627,15 +7199,32 @@
     </w:p>
     <w:p>
       <w:pPr>
-        <w:rPr>
-          <w:rFonts w:ascii="Times New Roman" w:hAnsi="Times New Roman" w:cs="Times New Roman"/>
-          <w:sz w:val="24"/>
-          <w:szCs w:val="24"/>
-        </w:rPr>
-      </w:pPr>
-      <w:r>
-        <w:rPr>
-          <w:rFonts w:ascii="Times New Roman" w:hAnsi="Times New Roman" w:cs="Times New Roman"/>
+        <w:keepNext w:val="0"/>
+        <w:keepLines w:val="0"/>
+        <w:pageBreakBefore w:val="0"/>
+        <w:widowControl/>
+        <w:kinsoku/>
+        <w:wordWrap/>
+        <w:overflowPunct/>
+        <w:topLinePunct w:val="0"/>
+        <w:autoSpaceDE/>
+        <w:autoSpaceDN/>
+        <w:bidi w:val="0"/>
+        <w:adjustRightInd/>
+        <w:snapToGrid/>
+        <w:spacing w:after="0" w:line="360" w:lineRule="auto"/>
+        <w:ind w:firstLine="720"/>
+        <w:jc w:val="both"/>
+        <w:textAlignment w:val="auto"/>
+        <w:rPr>
+          <w:rFonts w:hint="default" w:ascii="Times New Roman" w:hAnsi="Times New Roman" w:cs="Times New Roman"/>
+          <w:sz w:val="24"/>
+          <w:szCs w:val="24"/>
+        </w:rPr>
+      </w:pPr>
+      <w:r>
+        <w:rPr>
+          <w:rFonts w:hint="default" w:ascii="Times New Roman" w:hAnsi="Times New Roman" w:cs="Times New Roman"/>
           <w:sz w:val="24"/>
           <w:szCs w:val="24"/>
         </w:rPr>
@@ -4644,15 +7233,32 @@
     </w:p>
     <w:p>
       <w:pPr>
-        <w:rPr>
-          <w:rFonts w:ascii="Times New Roman" w:hAnsi="Times New Roman" w:cs="Times New Roman"/>
-          <w:sz w:val="24"/>
-          <w:szCs w:val="24"/>
-        </w:rPr>
-      </w:pPr>
-      <w:r>
-        <w:rPr>
-          <w:rFonts w:ascii="Times New Roman" w:hAnsi="Times New Roman" w:cs="Times New Roman"/>
+        <w:keepNext w:val="0"/>
+        <w:keepLines w:val="0"/>
+        <w:pageBreakBefore w:val="0"/>
+        <w:widowControl/>
+        <w:kinsoku/>
+        <w:wordWrap/>
+        <w:overflowPunct/>
+        <w:topLinePunct w:val="0"/>
+        <w:autoSpaceDE/>
+        <w:autoSpaceDN/>
+        <w:bidi w:val="0"/>
+        <w:adjustRightInd/>
+        <w:snapToGrid/>
+        <w:spacing w:after="0" w:line="360" w:lineRule="auto"/>
+        <w:ind w:firstLine="720"/>
+        <w:jc w:val="both"/>
+        <w:textAlignment w:val="auto"/>
+        <w:rPr>
+          <w:rFonts w:hint="default" w:ascii="Times New Roman" w:hAnsi="Times New Roman" w:cs="Times New Roman"/>
+          <w:sz w:val="24"/>
+          <w:szCs w:val="24"/>
+        </w:rPr>
+      </w:pPr>
+      <w:r>
+        <w:rPr>
+          <w:rFonts w:hint="default" w:ascii="Times New Roman" w:hAnsi="Times New Roman" w:cs="Times New Roman"/>
           <w:sz w:val="24"/>
           <w:szCs w:val="24"/>
         </w:rPr>
@@ -4661,15 +7267,32 @@
     </w:p>
     <w:p>
       <w:pPr>
-        <w:rPr>
-          <w:rFonts w:ascii="Times New Roman" w:hAnsi="Times New Roman" w:cs="Times New Roman"/>
-          <w:sz w:val="24"/>
-          <w:szCs w:val="24"/>
-        </w:rPr>
-      </w:pPr>
-      <w:r>
-        <w:rPr>
-          <w:rFonts w:ascii="Times New Roman" w:hAnsi="Times New Roman" w:cs="Times New Roman"/>
+        <w:keepNext w:val="0"/>
+        <w:keepLines w:val="0"/>
+        <w:pageBreakBefore w:val="0"/>
+        <w:widowControl/>
+        <w:kinsoku/>
+        <w:wordWrap/>
+        <w:overflowPunct/>
+        <w:topLinePunct w:val="0"/>
+        <w:autoSpaceDE/>
+        <w:autoSpaceDN/>
+        <w:bidi w:val="0"/>
+        <w:adjustRightInd/>
+        <w:snapToGrid/>
+        <w:spacing w:after="0" w:line="360" w:lineRule="auto"/>
+        <w:ind w:firstLine="720"/>
+        <w:jc w:val="both"/>
+        <w:textAlignment w:val="auto"/>
+        <w:rPr>
+          <w:rFonts w:hint="default" w:ascii="Times New Roman" w:hAnsi="Times New Roman" w:cs="Times New Roman"/>
+          <w:sz w:val="24"/>
+          <w:szCs w:val="24"/>
+        </w:rPr>
+      </w:pPr>
+      <w:r>
+        <w:rPr>
+          <w:rFonts w:hint="default" w:ascii="Times New Roman" w:hAnsi="Times New Roman" w:cs="Times New Roman"/>
           <w:sz w:val="24"/>
           <w:szCs w:val="24"/>
         </w:rPr>
@@ -4678,15 +7301,32 @@
     </w:p>
     <w:p>
       <w:pPr>
-        <w:rPr>
-          <w:rFonts w:ascii="Times New Roman" w:hAnsi="Times New Roman" w:cs="Times New Roman"/>
-          <w:sz w:val="24"/>
-          <w:szCs w:val="24"/>
-        </w:rPr>
-      </w:pPr>
-      <w:r>
-        <w:rPr>
-          <w:rFonts w:ascii="Times New Roman" w:hAnsi="Times New Roman" w:cs="Times New Roman"/>
+        <w:keepNext w:val="0"/>
+        <w:keepLines w:val="0"/>
+        <w:pageBreakBefore w:val="0"/>
+        <w:widowControl/>
+        <w:kinsoku/>
+        <w:wordWrap/>
+        <w:overflowPunct/>
+        <w:topLinePunct w:val="0"/>
+        <w:autoSpaceDE/>
+        <w:autoSpaceDN/>
+        <w:bidi w:val="0"/>
+        <w:adjustRightInd/>
+        <w:snapToGrid/>
+        <w:spacing w:after="0" w:line="360" w:lineRule="auto"/>
+        <w:ind w:firstLine="720"/>
+        <w:jc w:val="both"/>
+        <w:textAlignment w:val="auto"/>
+        <w:rPr>
+          <w:rFonts w:hint="default" w:ascii="Times New Roman" w:hAnsi="Times New Roman" w:cs="Times New Roman"/>
+          <w:sz w:val="24"/>
+          <w:szCs w:val="24"/>
+        </w:rPr>
+      </w:pPr>
+      <w:r>
+        <w:rPr>
+          <w:rFonts w:hint="default" w:ascii="Times New Roman" w:hAnsi="Times New Roman" w:cs="Times New Roman"/>
           <w:sz w:val="24"/>
           <w:szCs w:val="24"/>
         </w:rPr>
@@ -4695,15 +7335,32 @@
     </w:p>
     <w:p>
       <w:pPr>
-        <w:rPr>
-          <w:rFonts w:ascii="Times New Roman" w:hAnsi="Times New Roman" w:cs="Times New Roman"/>
-          <w:sz w:val="24"/>
-          <w:szCs w:val="24"/>
-        </w:rPr>
-      </w:pPr>
-      <w:r>
-        <w:rPr>
-          <w:rFonts w:ascii="Times New Roman" w:hAnsi="Times New Roman" w:cs="Times New Roman"/>
+        <w:keepNext w:val="0"/>
+        <w:keepLines w:val="0"/>
+        <w:pageBreakBefore w:val="0"/>
+        <w:widowControl/>
+        <w:kinsoku/>
+        <w:wordWrap/>
+        <w:overflowPunct/>
+        <w:topLinePunct w:val="0"/>
+        <w:autoSpaceDE/>
+        <w:autoSpaceDN/>
+        <w:bidi w:val="0"/>
+        <w:adjustRightInd/>
+        <w:snapToGrid/>
+        <w:spacing w:after="0" w:line="360" w:lineRule="auto"/>
+        <w:ind w:firstLine="720"/>
+        <w:jc w:val="both"/>
+        <w:textAlignment w:val="auto"/>
+        <w:rPr>
+          <w:rFonts w:hint="default" w:ascii="Times New Roman" w:hAnsi="Times New Roman" w:cs="Times New Roman"/>
+          <w:sz w:val="24"/>
+          <w:szCs w:val="24"/>
+        </w:rPr>
+      </w:pPr>
+      <w:r>
+        <w:rPr>
+          <w:rFonts w:hint="default" w:ascii="Times New Roman" w:hAnsi="Times New Roman" w:cs="Times New Roman"/>
           <w:sz w:val="24"/>
           <w:szCs w:val="24"/>
         </w:rPr>
@@ -4712,15 +7369,32 @@
     </w:p>
     <w:p>
       <w:pPr>
-        <w:rPr>
-          <w:rFonts w:ascii="Times New Roman" w:hAnsi="Times New Roman" w:cs="Times New Roman"/>
-          <w:sz w:val="24"/>
-          <w:szCs w:val="24"/>
-        </w:rPr>
-      </w:pPr>
-      <w:r>
-        <w:rPr>
-          <w:rFonts w:ascii="Times New Roman" w:hAnsi="Times New Roman" w:cs="Times New Roman"/>
+        <w:keepNext w:val="0"/>
+        <w:keepLines w:val="0"/>
+        <w:pageBreakBefore w:val="0"/>
+        <w:widowControl/>
+        <w:kinsoku/>
+        <w:wordWrap/>
+        <w:overflowPunct/>
+        <w:topLinePunct w:val="0"/>
+        <w:autoSpaceDE/>
+        <w:autoSpaceDN/>
+        <w:bidi w:val="0"/>
+        <w:adjustRightInd/>
+        <w:snapToGrid/>
+        <w:spacing w:after="0" w:line="360" w:lineRule="auto"/>
+        <w:ind w:firstLine="720"/>
+        <w:jc w:val="both"/>
+        <w:textAlignment w:val="auto"/>
+        <w:rPr>
+          <w:rFonts w:hint="default" w:ascii="Times New Roman" w:hAnsi="Times New Roman" w:cs="Times New Roman"/>
+          <w:sz w:val="24"/>
+          <w:szCs w:val="24"/>
+        </w:rPr>
+      </w:pPr>
+      <w:r>
+        <w:rPr>
+          <w:rFonts w:hint="default" w:ascii="Times New Roman" w:hAnsi="Times New Roman" w:cs="Times New Roman"/>
           <w:sz w:val="24"/>
           <w:szCs w:val="24"/>
         </w:rPr>
@@ -4729,6 +7403,23 @@
     </w:p>
     <w:p>
       <w:pPr>
+        <w:keepNext w:val="0"/>
+        <w:keepLines w:val="0"/>
+        <w:pageBreakBefore w:val="0"/>
+        <w:widowControl/>
+        <w:kinsoku/>
+        <w:wordWrap/>
+        <w:overflowPunct/>
+        <w:topLinePunct w:val="0"/>
+        <w:autoSpaceDE/>
+        <w:autoSpaceDN/>
+        <w:bidi w:val="0"/>
+        <w:adjustRightInd/>
+        <w:snapToGrid/>
+        <w:spacing w:after="0" w:line="360" w:lineRule="auto"/>
+        <w:ind w:firstLine="720"/>
+        <w:jc w:val="both"/>
+        <w:textAlignment w:val="auto"/>
         <w:rPr>
           <w:rFonts w:hint="default" w:ascii="Times New Roman" w:hAnsi="Times New Roman" w:cs="Times New Roman"/>
           <w:sz w:val="24"/>
@@ -4784,15 +7475,32 @@
     </w:p>
     <w:p>
       <w:pPr>
-        <w:rPr>
-          <w:rFonts w:ascii="Times New Roman" w:hAnsi="Times New Roman" w:cs="Times New Roman"/>
-          <w:sz w:val="24"/>
-          <w:szCs w:val="24"/>
-        </w:rPr>
-      </w:pPr>
-      <w:r>
-        <w:rPr>
-          <w:rFonts w:ascii="Times New Roman" w:hAnsi="Times New Roman" w:cs="Times New Roman"/>
+        <w:keepNext w:val="0"/>
+        <w:keepLines w:val="0"/>
+        <w:pageBreakBefore w:val="0"/>
+        <w:widowControl/>
+        <w:kinsoku/>
+        <w:wordWrap/>
+        <w:overflowPunct/>
+        <w:topLinePunct w:val="0"/>
+        <w:autoSpaceDE/>
+        <w:autoSpaceDN/>
+        <w:bidi w:val="0"/>
+        <w:adjustRightInd/>
+        <w:snapToGrid/>
+        <w:spacing w:after="0" w:line="360" w:lineRule="auto"/>
+        <w:ind w:firstLine="720"/>
+        <w:jc w:val="both"/>
+        <w:textAlignment w:val="auto"/>
+        <w:rPr>
+          <w:rFonts w:hint="default" w:ascii="Times New Roman" w:hAnsi="Times New Roman" w:cs="Times New Roman"/>
+          <w:sz w:val="24"/>
+          <w:szCs w:val="24"/>
+        </w:rPr>
+      </w:pPr>
+      <w:r>
+        <w:rPr>
+          <w:rFonts w:hint="default" w:ascii="Times New Roman" w:hAnsi="Times New Roman" w:cs="Times New Roman"/>
           <w:sz w:val="24"/>
           <w:szCs w:val="24"/>
         </w:rPr>
@@ -4801,6 +7509,23 @@
     </w:p>
     <w:p>
       <w:pPr>
+        <w:keepNext w:val="0"/>
+        <w:keepLines w:val="0"/>
+        <w:pageBreakBefore w:val="0"/>
+        <w:widowControl/>
+        <w:kinsoku/>
+        <w:wordWrap/>
+        <w:overflowPunct/>
+        <w:topLinePunct w:val="0"/>
+        <w:autoSpaceDE/>
+        <w:autoSpaceDN/>
+        <w:bidi w:val="0"/>
+        <w:adjustRightInd/>
+        <w:snapToGrid/>
+        <w:spacing w:after="0" w:line="360" w:lineRule="auto"/>
+        <w:ind w:firstLine="720"/>
+        <w:jc w:val="both"/>
+        <w:textAlignment w:val="auto"/>
         <w:rPr>
           <w:rFonts w:hint="default" w:ascii="Times New Roman" w:hAnsi="Times New Roman" w:cs="Times New Roman"/>
           <w:sz w:val="24"/>
@@ -4856,15 +7581,32 @@
     </w:p>
     <w:p>
       <w:pPr>
-        <w:rPr>
-          <w:rFonts w:ascii="Times New Roman" w:hAnsi="Times New Roman" w:cs="Times New Roman"/>
-          <w:sz w:val="24"/>
-          <w:szCs w:val="24"/>
-        </w:rPr>
-      </w:pPr>
-      <w:r>
-        <w:rPr>
-          <w:rFonts w:ascii="Times New Roman" w:hAnsi="Times New Roman" w:cs="Times New Roman"/>
+        <w:keepNext w:val="0"/>
+        <w:keepLines w:val="0"/>
+        <w:pageBreakBefore w:val="0"/>
+        <w:widowControl/>
+        <w:kinsoku/>
+        <w:wordWrap/>
+        <w:overflowPunct/>
+        <w:topLinePunct w:val="0"/>
+        <w:autoSpaceDE/>
+        <w:autoSpaceDN/>
+        <w:bidi w:val="0"/>
+        <w:adjustRightInd/>
+        <w:snapToGrid/>
+        <w:spacing w:after="0" w:line="360" w:lineRule="auto"/>
+        <w:ind w:firstLine="720"/>
+        <w:jc w:val="both"/>
+        <w:textAlignment w:val="auto"/>
+        <w:rPr>
+          <w:rFonts w:hint="default" w:ascii="Times New Roman" w:hAnsi="Times New Roman" w:cs="Times New Roman"/>
+          <w:sz w:val="24"/>
+          <w:szCs w:val="24"/>
+        </w:rPr>
+      </w:pPr>
+      <w:r>
+        <w:rPr>
+          <w:rFonts w:hint="default" w:ascii="Times New Roman" w:hAnsi="Times New Roman" w:cs="Times New Roman"/>
           <w:sz w:val="24"/>
           <w:szCs w:val="24"/>
         </w:rPr>
@@ -4873,15 +7615,32 @@
     </w:p>
     <w:p>
       <w:pPr>
-        <w:rPr>
-          <w:rFonts w:ascii="Times New Roman" w:hAnsi="Times New Roman" w:cs="Times New Roman"/>
-          <w:sz w:val="24"/>
-          <w:szCs w:val="24"/>
-        </w:rPr>
-      </w:pPr>
-      <w:r>
-        <w:rPr>
-          <w:rFonts w:ascii="Times New Roman" w:hAnsi="Times New Roman" w:cs="Times New Roman"/>
+        <w:keepNext w:val="0"/>
+        <w:keepLines w:val="0"/>
+        <w:pageBreakBefore w:val="0"/>
+        <w:widowControl/>
+        <w:kinsoku/>
+        <w:wordWrap/>
+        <w:overflowPunct/>
+        <w:topLinePunct w:val="0"/>
+        <w:autoSpaceDE/>
+        <w:autoSpaceDN/>
+        <w:bidi w:val="0"/>
+        <w:adjustRightInd/>
+        <w:snapToGrid/>
+        <w:spacing w:after="0" w:line="360" w:lineRule="auto"/>
+        <w:ind w:firstLine="720"/>
+        <w:jc w:val="both"/>
+        <w:textAlignment w:val="auto"/>
+        <w:rPr>
+          <w:rFonts w:hint="default" w:ascii="Times New Roman" w:hAnsi="Times New Roman" w:cs="Times New Roman"/>
+          <w:sz w:val="24"/>
+          <w:szCs w:val="24"/>
+        </w:rPr>
+      </w:pPr>
+      <w:r>
+        <w:rPr>
+          <w:rFonts w:hint="default" w:ascii="Times New Roman" w:hAnsi="Times New Roman" w:cs="Times New Roman"/>
           <w:sz w:val="24"/>
           <w:szCs w:val="24"/>
         </w:rPr>
@@ -4890,15 +7649,32 @@
     </w:p>
     <w:p>
       <w:pPr>
-        <w:rPr>
-          <w:rFonts w:ascii="Times New Roman" w:hAnsi="Times New Roman" w:cs="Times New Roman"/>
-          <w:sz w:val="24"/>
-          <w:szCs w:val="24"/>
-        </w:rPr>
-      </w:pPr>
-      <w:r>
-        <w:rPr>
-          <w:rFonts w:ascii="Times New Roman" w:hAnsi="Times New Roman" w:cs="Times New Roman"/>
+        <w:keepNext w:val="0"/>
+        <w:keepLines w:val="0"/>
+        <w:pageBreakBefore w:val="0"/>
+        <w:widowControl/>
+        <w:kinsoku/>
+        <w:wordWrap/>
+        <w:overflowPunct/>
+        <w:topLinePunct w:val="0"/>
+        <w:autoSpaceDE/>
+        <w:autoSpaceDN/>
+        <w:bidi w:val="0"/>
+        <w:adjustRightInd/>
+        <w:snapToGrid/>
+        <w:spacing w:after="0" w:line="360" w:lineRule="auto"/>
+        <w:ind w:firstLine="720"/>
+        <w:jc w:val="both"/>
+        <w:textAlignment w:val="auto"/>
+        <w:rPr>
+          <w:rFonts w:hint="default" w:ascii="Times New Roman" w:hAnsi="Times New Roman" w:cs="Times New Roman"/>
+          <w:sz w:val="24"/>
+          <w:szCs w:val="24"/>
+        </w:rPr>
+      </w:pPr>
+      <w:r>
+        <w:rPr>
+          <w:rFonts w:hint="default" w:ascii="Times New Roman" w:hAnsi="Times New Roman" w:cs="Times New Roman"/>
           <w:sz w:val="24"/>
           <w:szCs w:val="24"/>
         </w:rPr>
@@ -4907,15 +7683,32 @@
     </w:p>
     <w:p>
       <w:pPr>
-        <w:rPr>
-          <w:rFonts w:ascii="Times New Roman" w:hAnsi="Times New Roman" w:cs="Times New Roman"/>
-          <w:sz w:val="24"/>
-          <w:szCs w:val="24"/>
-        </w:rPr>
-      </w:pPr>
-      <w:r>
-        <w:rPr>
-          <w:rFonts w:ascii="Times New Roman" w:hAnsi="Times New Roman" w:cs="Times New Roman"/>
+        <w:keepNext w:val="0"/>
+        <w:keepLines w:val="0"/>
+        <w:pageBreakBefore w:val="0"/>
+        <w:widowControl/>
+        <w:kinsoku/>
+        <w:wordWrap/>
+        <w:overflowPunct/>
+        <w:topLinePunct w:val="0"/>
+        <w:autoSpaceDE/>
+        <w:autoSpaceDN/>
+        <w:bidi w:val="0"/>
+        <w:adjustRightInd/>
+        <w:snapToGrid/>
+        <w:spacing w:after="0" w:line="360" w:lineRule="auto"/>
+        <w:ind w:firstLine="720"/>
+        <w:jc w:val="both"/>
+        <w:textAlignment w:val="auto"/>
+        <w:rPr>
+          <w:rFonts w:hint="default" w:ascii="Times New Roman" w:hAnsi="Times New Roman" w:cs="Times New Roman"/>
+          <w:sz w:val="24"/>
+          <w:szCs w:val="24"/>
+        </w:rPr>
+      </w:pPr>
+      <w:r>
+        <w:rPr>
+          <w:rFonts w:hint="default" w:ascii="Times New Roman" w:hAnsi="Times New Roman" w:cs="Times New Roman"/>
           <w:sz w:val="24"/>
           <w:szCs w:val="24"/>
         </w:rPr>
@@ -4924,15 +7717,32 @@
     </w:p>
     <w:p>
       <w:pPr>
-        <w:rPr>
-          <w:rFonts w:ascii="Times New Roman" w:hAnsi="Times New Roman" w:cs="Times New Roman"/>
-          <w:sz w:val="24"/>
-          <w:szCs w:val="24"/>
-        </w:rPr>
-      </w:pPr>
-      <w:r>
-        <w:rPr>
-          <w:rFonts w:ascii="Times New Roman" w:hAnsi="Times New Roman" w:cs="Times New Roman"/>
+        <w:keepNext w:val="0"/>
+        <w:keepLines w:val="0"/>
+        <w:pageBreakBefore w:val="0"/>
+        <w:widowControl/>
+        <w:kinsoku/>
+        <w:wordWrap/>
+        <w:overflowPunct/>
+        <w:topLinePunct w:val="0"/>
+        <w:autoSpaceDE/>
+        <w:autoSpaceDN/>
+        <w:bidi w:val="0"/>
+        <w:adjustRightInd/>
+        <w:snapToGrid/>
+        <w:spacing w:after="0" w:line="360" w:lineRule="auto"/>
+        <w:ind w:firstLine="720"/>
+        <w:jc w:val="both"/>
+        <w:textAlignment w:val="auto"/>
+        <w:rPr>
+          <w:rFonts w:hint="default" w:ascii="Times New Roman" w:hAnsi="Times New Roman" w:cs="Times New Roman"/>
+          <w:sz w:val="24"/>
+          <w:szCs w:val="24"/>
+        </w:rPr>
+      </w:pPr>
+      <w:r>
+        <w:rPr>
+          <w:rFonts w:hint="default" w:ascii="Times New Roman" w:hAnsi="Times New Roman" w:cs="Times New Roman"/>
           <w:sz w:val="24"/>
           <w:szCs w:val="24"/>
         </w:rPr>
@@ -4941,15 +7751,32 @@
     </w:p>
     <w:p>
       <w:pPr>
-        <w:rPr>
-          <w:rFonts w:ascii="Times New Roman" w:hAnsi="Times New Roman" w:cs="Times New Roman"/>
-          <w:sz w:val="24"/>
-          <w:szCs w:val="24"/>
-        </w:rPr>
-      </w:pPr>
-      <w:r>
-        <w:rPr>
-          <w:rFonts w:ascii="Times New Roman" w:hAnsi="Times New Roman" w:cs="Times New Roman"/>
+        <w:keepNext w:val="0"/>
+        <w:keepLines w:val="0"/>
+        <w:pageBreakBefore w:val="0"/>
+        <w:widowControl/>
+        <w:kinsoku/>
+        <w:wordWrap/>
+        <w:overflowPunct/>
+        <w:topLinePunct w:val="0"/>
+        <w:autoSpaceDE/>
+        <w:autoSpaceDN/>
+        <w:bidi w:val="0"/>
+        <w:adjustRightInd/>
+        <w:snapToGrid/>
+        <w:spacing w:after="0" w:line="360" w:lineRule="auto"/>
+        <w:ind w:firstLine="720"/>
+        <w:jc w:val="both"/>
+        <w:textAlignment w:val="auto"/>
+        <w:rPr>
+          <w:rFonts w:hint="default" w:ascii="Times New Roman" w:hAnsi="Times New Roman" w:cs="Times New Roman"/>
+          <w:sz w:val="24"/>
+          <w:szCs w:val="24"/>
+        </w:rPr>
+      </w:pPr>
+      <w:r>
+        <w:rPr>
+          <w:rFonts w:hint="default" w:ascii="Times New Roman" w:hAnsi="Times New Roman" w:cs="Times New Roman"/>
           <w:sz w:val="24"/>
           <w:szCs w:val="24"/>
         </w:rPr>
@@ -4958,6 +7785,23 @@
     </w:p>
     <w:p>
       <w:pPr>
+        <w:keepNext w:val="0"/>
+        <w:keepLines w:val="0"/>
+        <w:pageBreakBefore w:val="0"/>
+        <w:widowControl/>
+        <w:kinsoku/>
+        <w:wordWrap/>
+        <w:overflowPunct/>
+        <w:topLinePunct w:val="0"/>
+        <w:autoSpaceDE/>
+        <w:autoSpaceDN/>
+        <w:bidi w:val="0"/>
+        <w:adjustRightInd/>
+        <w:snapToGrid/>
+        <w:spacing w:after="0" w:line="360" w:lineRule="auto"/>
+        <w:ind w:firstLine="720"/>
+        <w:jc w:val="both"/>
+        <w:textAlignment w:val="auto"/>
         <w:rPr>
           <w:rFonts w:hint="default" w:ascii="Times New Roman" w:hAnsi="Times New Roman" w:cs="Times New Roman"/>
           <w:sz w:val="24"/>
@@ -5013,15 +7857,32 @@
     </w:p>
     <w:p>
       <w:pPr>
-        <w:rPr>
-          <w:rFonts w:ascii="Times New Roman" w:hAnsi="Times New Roman" w:cs="Times New Roman"/>
-          <w:sz w:val="24"/>
-          <w:szCs w:val="24"/>
-        </w:rPr>
-      </w:pPr>
-      <w:r>
-        <w:rPr>
-          <w:rFonts w:ascii="Times New Roman" w:hAnsi="Times New Roman" w:cs="Times New Roman"/>
+        <w:keepNext w:val="0"/>
+        <w:keepLines w:val="0"/>
+        <w:pageBreakBefore w:val="0"/>
+        <w:widowControl/>
+        <w:kinsoku/>
+        <w:wordWrap/>
+        <w:overflowPunct/>
+        <w:topLinePunct w:val="0"/>
+        <w:autoSpaceDE/>
+        <w:autoSpaceDN/>
+        <w:bidi w:val="0"/>
+        <w:adjustRightInd/>
+        <w:snapToGrid/>
+        <w:spacing w:after="0" w:line="360" w:lineRule="auto"/>
+        <w:ind w:firstLine="720"/>
+        <w:jc w:val="both"/>
+        <w:textAlignment w:val="auto"/>
+        <w:rPr>
+          <w:rFonts w:hint="default" w:ascii="Times New Roman" w:hAnsi="Times New Roman" w:cs="Times New Roman"/>
+          <w:sz w:val="24"/>
+          <w:szCs w:val="24"/>
+        </w:rPr>
+      </w:pPr>
+      <w:r>
+        <w:rPr>
+          <w:rFonts w:hint="default" w:ascii="Times New Roman" w:hAnsi="Times New Roman" w:cs="Times New Roman"/>
           <w:sz w:val="24"/>
           <w:szCs w:val="24"/>
         </w:rPr>
@@ -5030,15 +7891,32 @@
     </w:p>
     <w:p>
       <w:pPr>
-        <w:rPr>
-          <w:rFonts w:ascii="Times New Roman" w:hAnsi="Times New Roman" w:cs="Times New Roman"/>
-          <w:sz w:val="24"/>
-          <w:szCs w:val="24"/>
-        </w:rPr>
-      </w:pPr>
-      <w:r>
-        <w:rPr>
-          <w:rFonts w:ascii="Times New Roman" w:hAnsi="Times New Roman" w:cs="Times New Roman"/>
+        <w:keepNext w:val="0"/>
+        <w:keepLines w:val="0"/>
+        <w:pageBreakBefore w:val="0"/>
+        <w:widowControl/>
+        <w:kinsoku/>
+        <w:wordWrap/>
+        <w:overflowPunct/>
+        <w:topLinePunct w:val="0"/>
+        <w:autoSpaceDE/>
+        <w:autoSpaceDN/>
+        <w:bidi w:val="0"/>
+        <w:adjustRightInd/>
+        <w:snapToGrid/>
+        <w:spacing w:after="0" w:line="360" w:lineRule="auto"/>
+        <w:ind w:firstLine="720"/>
+        <w:jc w:val="both"/>
+        <w:textAlignment w:val="auto"/>
+        <w:rPr>
+          <w:rFonts w:hint="default" w:ascii="Times New Roman" w:hAnsi="Times New Roman" w:cs="Times New Roman"/>
+          <w:sz w:val="24"/>
+          <w:szCs w:val="24"/>
+        </w:rPr>
+      </w:pPr>
+      <w:r>
+        <w:rPr>
+          <w:rFonts w:hint="default" w:ascii="Times New Roman" w:hAnsi="Times New Roman" w:cs="Times New Roman"/>
           <w:sz w:val="24"/>
           <w:szCs w:val="24"/>
         </w:rPr>
@@ -5047,6 +7925,23 @@
     </w:p>
     <w:p>
       <w:pPr>
+        <w:keepNext w:val="0"/>
+        <w:keepLines w:val="0"/>
+        <w:pageBreakBefore w:val="0"/>
+        <w:widowControl/>
+        <w:kinsoku/>
+        <w:wordWrap/>
+        <w:overflowPunct/>
+        <w:topLinePunct w:val="0"/>
+        <w:autoSpaceDE/>
+        <w:autoSpaceDN/>
+        <w:bidi w:val="0"/>
+        <w:adjustRightInd/>
+        <w:snapToGrid/>
+        <w:spacing w:after="0" w:line="360" w:lineRule="auto"/>
+        <w:ind w:firstLine="720"/>
+        <w:jc w:val="both"/>
+        <w:textAlignment w:val="auto"/>
         <w:rPr>
           <w:rFonts w:hint="default" w:ascii="Times New Roman" w:hAnsi="Times New Roman" w:cs="Times New Roman"/>
           <w:sz w:val="24"/>
@@ -5102,15 +7997,32 @@
     </w:p>
     <w:p>
       <w:pPr>
-        <w:rPr>
-          <w:rFonts w:ascii="Times New Roman" w:hAnsi="Times New Roman" w:cs="Times New Roman"/>
-          <w:sz w:val="24"/>
-          <w:szCs w:val="24"/>
-        </w:rPr>
-      </w:pPr>
-      <w:r>
-        <w:rPr>
-          <w:rFonts w:ascii="Times New Roman" w:hAnsi="Times New Roman" w:cs="Times New Roman"/>
+        <w:keepNext w:val="0"/>
+        <w:keepLines w:val="0"/>
+        <w:pageBreakBefore w:val="0"/>
+        <w:widowControl/>
+        <w:kinsoku/>
+        <w:wordWrap/>
+        <w:overflowPunct/>
+        <w:topLinePunct w:val="0"/>
+        <w:autoSpaceDE/>
+        <w:autoSpaceDN/>
+        <w:bidi w:val="0"/>
+        <w:adjustRightInd/>
+        <w:snapToGrid/>
+        <w:spacing w:after="0" w:line="360" w:lineRule="auto"/>
+        <w:ind w:firstLine="720"/>
+        <w:jc w:val="both"/>
+        <w:textAlignment w:val="auto"/>
+        <w:rPr>
+          <w:rFonts w:hint="default" w:ascii="Times New Roman" w:hAnsi="Times New Roman" w:cs="Times New Roman"/>
+          <w:sz w:val="24"/>
+          <w:szCs w:val="24"/>
+        </w:rPr>
+      </w:pPr>
+      <w:r>
+        <w:rPr>
+          <w:rFonts w:hint="default" w:ascii="Times New Roman" w:hAnsi="Times New Roman" w:cs="Times New Roman"/>
           <w:sz w:val="24"/>
           <w:szCs w:val="24"/>
         </w:rPr>
@@ -5119,15 +8031,32 @@
     </w:p>
     <w:p>
       <w:pPr>
-        <w:rPr>
-          <w:rFonts w:ascii="Times New Roman" w:hAnsi="Times New Roman" w:cs="Times New Roman"/>
-          <w:sz w:val="24"/>
-          <w:szCs w:val="24"/>
-        </w:rPr>
-      </w:pPr>
-      <w:r>
-        <w:rPr>
-          <w:rFonts w:ascii="Times New Roman" w:hAnsi="Times New Roman" w:cs="Times New Roman"/>
+        <w:keepNext w:val="0"/>
+        <w:keepLines w:val="0"/>
+        <w:pageBreakBefore w:val="0"/>
+        <w:widowControl/>
+        <w:kinsoku/>
+        <w:wordWrap/>
+        <w:overflowPunct/>
+        <w:topLinePunct w:val="0"/>
+        <w:autoSpaceDE/>
+        <w:autoSpaceDN/>
+        <w:bidi w:val="0"/>
+        <w:adjustRightInd/>
+        <w:snapToGrid/>
+        <w:spacing w:after="0" w:line="360" w:lineRule="auto"/>
+        <w:ind w:firstLine="720"/>
+        <w:jc w:val="both"/>
+        <w:textAlignment w:val="auto"/>
+        <w:rPr>
+          <w:rFonts w:hint="default" w:ascii="Times New Roman" w:hAnsi="Times New Roman" w:cs="Times New Roman"/>
+          <w:sz w:val="24"/>
+          <w:szCs w:val="24"/>
+        </w:rPr>
+      </w:pPr>
+      <w:r>
+        <w:rPr>
+          <w:rFonts w:hint="default" w:ascii="Times New Roman" w:hAnsi="Times New Roman" w:cs="Times New Roman"/>
           <w:sz w:val="24"/>
           <w:szCs w:val="24"/>
         </w:rPr>
@@ -5136,15 +8065,32 @@
     </w:p>
     <w:p>
       <w:pPr>
-        <w:rPr>
-          <w:rFonts w:ascii="Times New Roman" w:hAnsi="Times New Roman" w:cs="Times New Roman"/>
-          <w:sz w:val="24"/>
-          <w:szCs w:val="24"/>
-        </w:rPr>
-      </w:pPr>
-      <w:r>
-        <w:rPr>
-          <w:rFonts w:ascii="Times New Roman" w:hAnsi="Times New Roman" w:cs="Times New Roman"/>
+        <w:keepNext w:val="0"/>
+        <w:keepLines w:val="0"/>
+        <w:pageBreakBefore w:val="0"/>
+        <w:widowControl/>
+        <w:kinsoku/>
+        <w:wordWrap/>
+        <w:overflowPunct/>
+        <w:topLinePunct w:val="0"/>
+        <w:autoSpaceDE/>
+        <w:autoSpaceDN/>
+        <w:bidi w:val="0"/>
+        <w:adjustRightInd/>
+        <w:snapToGrid/>
+        <w:spacing w:after="0" w:line="360" w:lineRule="auto"/>
+        <w:ind w:firstLine="720"/>
+        <w:jc w:val="both"/>
+        <w:textAlignment w:val="auto"/>
+        <w:rPr>
+          <w:rFonts w:hint="default" w:ascii="Times New Roman" w:hAnsi="Times New Roman" w:cs="Times New Roman"/>
+          <w:sz w:val="24"/>
+          <w:szCs w:val="24"/>
+        </w:rPr>
+      </w:pPr>
+      <w:r>
+        <w:rPr>
+          <w:rFonts w:hint="default" w:ascii="Times New Roman" w:hAnsi="Times New Roman" w:cs="Times New Roman"/>
           <w:sz w:val="24"/>
           <w:szCs w:val="24"/>
         </w:rPr>
@@ -5153,15 +8099,32 @@
     </w:p>
     <w:p>
       <w:pPr>
-        <w:rPr>
-          <w:rFonts w:ascii="Times New Roman" w:hAnsi="Times New Roman" w:cs="Times New Roman"/>
-          <w:sz w:val="24"/>
-          <w:szCs w:val="24"/>
-        </w:rPr>
-      </w:pPr>
-      <w:r>
-        <w:rPr>
-          <w:rFonts w:ascii="Times New Roman" w:hAnsi="Times New Roman" w:cs="Times New Roman"/>
+        <w:keepNext w:val="0"/>
+        <w:keepLines w:val="0"/>
+        <w:pageBreakBefore w:val="0"/>
+        <w:widowControl/>
+        <w:kinsoku/>
+        <w:wordWrap/>
+        <w:overflowPunct/>
+        <w:topLinePunct w:val="0"/>
+        <w:autoSpaceDE/>
+        <w:autoSpaceDN/>
+        <w:bidi w:val="0"/>
+        <w:adjustRightInd/>
+        <w:snapToGrid/>
+        <w:spacing w:after="0" w:line="360" w:lineRule="auto"/>
+        <w:ind w:firstLine="720"/>
+        <w:jc w:val="both"/>
+        <w:textAlignment w:val="auto"/>
+        <w:rPr>
+          <w:rFonts w:hint="default" w:ascii="Times New Roman" w:hAnsi="Times New Roman" w:cs="Times New Roman"/>
+          <w:sz w:val="24"/>
+          <w:szCs w:val="24"/>
+        </w:rPr>
+      </w:pPr>
+      <w:r>
+        <w:rPr>
+          <w:rFonts w:hint="default" w:ascii="Times New Roman" w:hAnsi="Times New Roman" w:cs="Times New Roman"/>
           <w:sz w:val="24"/>
           <w:szCs w:val="24"/>
         </w:rPr>
@@ -5170,15 +8133,32 @@
     </w:p>
     <w:p>
       <w:pPr>
-        <w:rPr>
-          <w:rFonts w:ascii="Times New Roman" w:hAnsi="Times New Roman" w:cs="Times New Roman"/>
-          <w:sz w:val="24"/>
-          <w:szCs w:val="24"/>
-        </w:rPr>
-      </w:pPr>
-      <w:r>
-        <w:rPr>
-          <w:rFonts w:ascii="Times New Roman" w:hAnsi="Times New Roman" w:cs="Times New Roman"/>
+        <w:keepNext w:val="0"/>
+        <w:keepLines w:val="0"/>
+        <w:pageBreakBefore w:val="0"/>
+        <w:widowControl/>
+        <w:kinsoku/>
+        <w:wordWrap/>
+        <w:overflowPunct/>
+        <w:topLinePunct w:val="0"/>
+        <w:autoSpaceDE/>
+        <w:autoSpaceDN/>
+        <w:bidi w:val="0"/>
+        <w:adjustRightInd/>
+        <w:snapToGrid/>
+        <w:spacing w:after="0" w:line="360" w:lineRule="auto"/>
+        <w:ind w:firstLine="720"/>
+        <w:jc w:val="both"/>
+        <w:textAlignment w:val="auto"/>
+        <w:rPr>
+          <w:rFonts w:hint="default" w:ascii="Times New Roman" w:hAnsi="Times New Roman" w:cs="Times New Roman"/>
+          <w:sz w:val="24"/>
+          <w:szCs w:val="24"/>
+        </w:rPr>
+      </w:pPr>
+      <w:r>
+        <w:rPr>
+          <w:rFonts w:hint="default" w:ascii="Times New Roman" w:hAnsi="Times New Roman" w:cs="Times New Roman"/>
           <w:sz w:val="24"/>
           <w:szCs w:val="24"/>
         </w:rPr>
@@ -5187,15 +8167,32 @@
     </w:p>
     <w:p>
       <w:pPr>
-        <w:rPr>
-          <w:rFonts w:ascii="Times New Roman" w:hAnsi="Times New Roman" w:cs="Times New Roman"/>
-          <w:sz w:val="24"/>
-          <w:szCs w:val="24"/>
-        </w:rPr>
-      </w:pPr>
-      <w:r>
-        <w:rPr>
-          <w:rFonts w:ascii="Times New Roman" w:hAnsi="Times New Roman" w:cs="Times New Roman"/>
+        <w:keepNext w:val="0"/>
+        <w:keepLines w:val="0"/>
+        <w:pageBreakBefore w:val="0"/>
+        <w:widowControl/>
+        <w:kinsoku/>
+        <w:wordWrap/>
+        <w:overflowPunct/>
+        <w:topLinePunct w:val="0"/>
+        <w:autoSpaceDE/>
+        <w:autoSpaceDN/>
+        <w:bidi w:val="0"/>
+        <w:adjustRightInd/>
+        <w:snapToGrid/>
+        <w:spacing w:after="0" w:line="360" w:lineRule="auto"/>
+        <w:ind w:firstLine="720"/>
+        <w:jc w:val="both"/>
+        <w:textAlignment w:val="auto"/>
+        <w:rPr>
+          <w:rFonts w:hint="default" w:ascii="Times New Roman" w:hAnsi="Times New Roman" w:cs="Times New Roman"/>
+          <w:sz w:val="24"/>
+          <w:szCs w:val="24"/>
+        </w:rPr>
+      </w:pPr>
+      <w:r>
+        <w:rPr>
+          <w:rFonts w:hint="default" w:ascii="Times New Roman" w:hAnsi="Times New Roman" w:cs="Times New Roman"/>
           <w:sz w:val="24"/>
           <w:szCs w:val="24"/>
         </w:rPr>
@@ -5204,6 +8201,23 @@
     </w:p>
     <w:p>
       <w:pPr>
+        <w:keepNext w:val="0"/>
+        <w:keepLines w:val="0"/>
+        <w:pageBreakBefore w:val="0"/>
+        <w:widowControl/>
+        <w:kinsoku/>
+        <w:wordWrap/>
+        <w:overflowPunct/>
+        <w:topLinePunct w:val="0"/>
+        <w:autoSpaceDE/>
+        <w:autoSpaceDN/>
+        <w:bidi w:val="0"/>
+        <w:adjustRightInd/>
+        <w:snapToGrid/>
+        <w:spacing w:after="0" w:line="360" w:lineRule="auto"/>
+        <w:ind w:firstLine="720"/>
+        <w:jc w:val="both"/>
+        <w:textAlignment w:val="auto"/>
         <w:rPr>
           <w:rFonts w:hint="default" w:ascii="Times New Roman" w:hAnsi="Times New Roman" w:cs="Times New Roman"/>
           <w:sz w:val="24"/>
@@ -5259,15 +8273,32 @@
     </w:p>
     <w:p>
       <w:pPr>
-        <w:rPr>
-          <w:rFonts w:ascii="Times New Roman" w:hAnsi="Times New Roman" w:cs="Times New Roman"/>
-          <w:sz w:val="24"/>
-          <w:szCs w:val="24"/>
-        </w:rPr>
-      </w:pPr>
-      <w:r>
-        <w:rPr>
-          <w:rFonts w:ascii="Times New Roman" w:hAnsi="Times New Roman" w:cs="Times New Roman"/>
+        <w:keepNext w:val="0"/>
+        <w:keepLines w:val="0"/>
+        <w:pageBreakBefore w:val="0"/>
+        <w:widowControl/>
+        <w:kinsoku/>
+        <w:wordWrap/>
+        <w:overflowPunct/>
+        <w:topLinePunct w:val="0"/>
+        <w:autoSpaceDE/>
+        <w:autoSpaceDN/>
+        <w:bidi w:val="0"/>
+        <w:adjustRightInd/>
+        <w:snapToGrid/>
+        <w:spacing w:after="0" w:line="360" w:lineRule="auto"/>
+        <w:ind w:firstLine="720"/>
+        <w:jc w:val="both"/>
+        <w:textAlignment w:val="auto"/>
+        <w:rPr>
+          <w:rFonts w:hint="default" w:ascii="Times New Roman" w:hAnsi="Times New Roman" w:cs="Times New Roman"/>
+          <w:sz w:val="24"/>
+          <w:szCs w:val="24"/>
+        </w:rPr>
+      </w:pPr>
+      <w:r>
+        <w:rPr>
+          <w:rFonts w:hint="default" w:ascii="Times New Roman" w:hAnsi="Times New Roman" w:cs="Times New Roman"/>
           <w:sz w:val="24"/>
           <w:szCs w:val="24"/>
         </w:rPr>
@@ -5276,15 +8307,32 @@
     </w:p>
     <w:p>
       <w:pPr>
-        <w:rPr>
-          <w:rFonts w:ascii="Times New Roman" w:hAnsi="Times New Roman" w:cs="Times New Roman"/>
-          <w:sz w:val="24"/>
-          <w:szCs w:val="24"/>
-        </w:rPr>
-      </w:pPr>
-      <w:r>
-        <w:rPr>
-          <w:rFonts w:ascii="Times New Roman" w:hAnsi="Times New Roman" w:cs="Times New Roman"/>
+        <w:keepNext w:val="0"/>
+        <w:keepLines w:val="0"/>
+        <w:pageBreakBefore w:val="0"/>
+        <w:widowControl/>
+        <w:kinsoku/>
+        <w:wordWrap/>
+        <w:overflowPunct/>
+        <w:topLinePunct w:val="0"/>
+        <w:autoSpaceDE/>
+        <w:autoSpaceDN/>
+        <w:bidi w:val="0"/>
+        <w:adjustRightInd/>
+        <w:snapToGrid/>
+        <w:spacing w:after="0" w:line="360" w:lineRule="auto"/>
+        <w:ind w:firstLine="720"/>
+        <w:jc w:val="both"/>
+        <w:textAlignment w:val="auto"/>
+        <w:rPr>
+          <w:rFonts w:hint="default" w:ascii="Times New Roman" w:hAnsi="Times New Roman" w:cs="Times New Roman"/>
+          <w:sz w:val="24"/>
+          <w:szCs w:val="24"/>
+        </w:rPr>
+      </w:pPr>
+      <w:r>
+        <w:rPr>
+          <w:rFonts w:hint="default" w:ascii="Times New Roman" w:hAnsi="Times New Roman" w:cs="Times New Roman"/>
           <w:sz w:val="24"/>
           <w:szCs w:val="24"/>
         </w:rPr>
@@ -5293,6 +8341,23 @@
     </w:p>
     <w:p>
       <w:pPr>
+        <w:keepNext w:val="0"/>
+        <w:keepLines w:val="0"/>
+        <w:pageBreakBefore w:val="0"/>
+        <w:widowControl/>
+        <w:kinsoku/>
+        <w:wordWrap/>
+        <w:overflowPunct/>
+        <w:topLinePunct w:val="0"/>
+        <w:autoSpaceDE/>
+        <w:autoSpaceDN/>
+        <w:bidi w:val="0"/>
+        <w:adjustRightInd/>
+        <w:snapToGrid/>
+        <w:spacing w:after="0" w:line="360" w:lineRule="auto"/>
+        <w:ind w:firstLine="720"/>
+        <w:jc w:val="both"/>
+        <w:textAlignment w:val="auto"/>
         <w:rPr>
           <w:rFonts w:hint="default" w:ascii="Times New Roman" w:hAnsi="Times New Roman" w:cs="Times New Roman"/>
           <w:sz w:val="24"/>
@@ -5348,8 +8413,25 @@
     </w:p>
     <w:p>
       <w:pPr>
-        <w:rPr>
-          <w:rFonts w:ascii="Times New Roman" w:hAnsi="Times New Roman" w:cs="Times New Roman"/>
+        <w:keepNext w:val="0"/>
+        <w:keepLines w:val="0"/>
+        <w:pageBreakBefore w:val="0"/>
+        <w:widowControl/>
+        <w:kinsoku/>
+        <w:wordWrap/>
+        <w:overflowPunct/>
+        <w:topLinePunct w:val="0"/>
+        <w:autoSpaceDE/>
+        <w:autoSpaceDN/>
+        <w:bidi w:val="0"/>
+        <w:adjustRightInd/>
+        <w:snapToGrid/>
+        <w:spacing w:after="0" w:line="360" w:lineRule="auto"/>
+        <w:ind w:firstLine="720"/>
+        <w:jc w:val="both"/>
+        <w:textAlignment w:val="auto"/>
+        <w:rPr>
+          <w:rFonts w:hint="default" w:ascii="Times New Roman" w:hAnsi="Times New Roman" w:cs="Times New Roman"/>
           <w:sz w:val="24"/>
           <w:szCs w:val="24"/>
         </w:rPr>
@@ -5378,15 +8460,32 @@
     </w:p>
     <w:p>
       <w:pPr>
-        <w:rPr>
-          <w:rFonts w:ascii="Times New Roman" w:hAnsi="Times New Roman" w:cs="Times New Roman"/>
-          <w:sz w:val="24"/>
-          <w:szCs w:val="24"/>
-        </w:rPr>
-      </w:pPr>
-      <w:r>
-        <w:rPr>
-          <w:rFonts w:ascii="Times New Roman" w:hAnsi="Times New Roman" w:cs="Times New Roman"/>
+        <w:keepNext w:val="0"/>
+        <w:keepLines w:val="0"/>
+        <w:pageBreakBefore w:val="0"/>
+        <w:widowControl/>
+        <w:kinsoku/>
+        <w:wordWrap/>
+        <w:overflowPunct/>
+        <w:topLinePunct w:val="0"/>
+        <w:autoSpaceDE/>
+        <w:autoSpaceDN/>
+        <w:bidi w:val="0"/>
+        <w:adjustRightInd/>
+        <w:snapToGrid/>
+        <w:spacing w:after="0" w:line="360" w:lineRule="auto"/>
+        <w:ind w:firstLine="720"/>
+        <w:jc w:val="both"/>
+        <w:textAlignment w:val="auto"/>
+        <w:rPr>
+          <w:rFonts w:hint="default" w:ascii="Times New Roman" w:hAnsi="Times New Roman" w:cs="Times New Roman"/>
+          <w:sz w:val="24"/>
+          <w:szCs w:val="24"/>
+        </w:rPr>
+      </w:pPr>
+      <w:r>
+        <w:rPr>
+          <w:rFonts w:hint="default" w:ascii="Times New Roman" w:hAnsi="Times New Roman" w:cs="Times New Roman"/>
           <w:sz w:val="24"/>
           <w:szCs w:val="24"/>
         </w:rPr>
@@ -5395,15 +8494,32 @@
     </w:p>
     <w:p>
       <w:pPr>
-        <w:rPr>
-          <w:rFonts w:ascii="Times New Roman" w:hAnsi="Times New Roman" w:cs="Times New Roman"/>
-          <w:sz w:val="24"/>
-          <w:szCs w:val="24"/>
-        </w:rPr>
-      </w:pPr>
-      <w:r>
-        <w:rPr>
-          <w:rFonts w:ascii="Times New Roman" w:hAnsi="Times New Roman" w:cs="Times New Roman"/>
+        <w:keepNext w:val="0"/>
+        <w:keepLines w:val="0"/>
+        <w:pageBreakBefore w:val="0"/>
+        <w:widowControl/>
+        <w:kinsoku/>
+        <w:wordWrap/>
+        <w:overflowPunct/>
+        <w:topLinePunct w:val="0"/>
+        <w:autoSpaceDE/>
+        <w:autoSpaceDN/>
+        <w:bidi w:val="0"/>
+        <w:adjustRightInd/>
+        <w:snapToGrid/>
+        <w:spacing w:after="0" w:line="360" w:lineRule="auto"/>
+        <w:ind w:firstLine="720"/>
+        <w:jc w:val="both"/>
+        <w:textAlignment w:val="auto"/>
+        <w:rPr>
+          <w:rFonts w:hint="default" w:ascii="Times New Roman" w:hAnsi="Times New Roman" w:cs="Times New Roman"/>
+          <w:sz w:val="24"/>
+          <w:szCs w:val="24"/>
+        </w:rPr>
+      </w:pPr>
+      <w:r>
+        <w:rPr>
+          <w:rFonts w:hint="default" w:ascii="Times New Roman" w:hAnsi="Times New Roman" w:cs="Times New Roman"/>
           <w:sz w:val="24"/>
           <w:szCs w:val="24"/>
         </w:rPr>
@@ -5412,15 +8528,32 @@
     </w:p>
     <w:p>
       <w:pPr>
-        <w:rPr>
-          <w:rFonts w:ascii="Times New Roman" w:hAnsi="Times New Roman" w:cs="Times New Roman"/>
-          <w:sz w:val="24"/>
-          <w:szCs w:val="24"/>
-        </w:rPr>
-      </w:pPr>
-      <w:r>
-        <w:rPr>
-          <w:rFonts w:ascii="Times New Roman" w:hAnsi="Times New Roman" w:cs="Times New Roman"/>
+        <w:keepNext w:val="0"/>
+        <w:keepLines w:val="0"/>
+        <w:pageBreakBefore w:val="0"/>
+        <w:widowControl/>
+        <w:kinsoku/>
+        <w:wordWrap/>
+        <w:overflowPunct/>
+        <w:topLinePunct w:val="0"/>
+        <w:autoSpaceDE/>
+        <w:autoSpaceDN/>
+        <w:bidi w:val="0"/>
+        <w:adjustRightInd/>
+        <w:snapToGrid/>
+        <w:spacing w:after="0" w:line="360" w:lineRule="auto"/>
+        <w:ind w:firstLine="720"/>
+        <w:jc w:val="both"/>
+        <w:textAlignment w:val="auto"/>
+        <w:rPr>
+          <w:rFonts w:hint="default" w:ascii="Times New Roman" w:hAnsi="Times New Roman" w:cs="Times New Roman"/>
+          <w:sz w:val="24"/>
+          <w:szCs w:val="24"/>
+        </w:rPr>
+      </w:pPr>
+      <w:r>
+        <w:rPr>
+          <w:rFonts w:hint="default" w:ascii="Times New Roman" w:hAnsi="Times New Roman" w:cs="Times New Roman"/>
           <w:sz w:val="24"/>
           <w:szCs w:val="24"/>
         </w:rPr>
@@ -5429,15 +8562,32 @@
     </w:p>
     <w:p>
       <w:pPr>
-        <w:rPr>
-          <w:rFonts w:ascii="Times New Roman" w:hAnsi="Times New Roman" w:cs="Times New Roman"/>
-          <w:sz w:val="24"/>
-          <w:szCs w:val="24"/>
-        </w:rPr>
-      </w:pPr>
-      <w:r>
-        <w:rPr>
-          <w:rFonts w:ascii="Times New Roman" w:hAnsi="Times New Roman" w:cs="Times New Roman"/>
+        <w:keepNext w:val="0"/>
+        <w:keepLines w:val="0"/>
+        <w:pageBreakBefore w:val="0"/>
+        <w:widowControl/>
+        <w:kinsoku/>
+        <w:wordWrap/>
+        <w:overflowPunct/>
+        <w:topLinePunct w:val="0"/>
+        <w:autoSpaceDE/>
+        <w:autoSpaceDN/>
+        <w:bidi w:val="0"/>
+        <w:adjustRightInd/>
+        <w:snapToGrid/>
+        <w:spacing w:after="0" w:line="360" w:lineRule="auto"/>
+        <w:ind w:firstLine="720"/>
+        <w:jc w:val="both"/>
+        <w:textAlignment w:val="auto"/>
+        <w:rPr>
+          <w:rFonts w:hint="default" w:ascii="Times New Roman" w:hAnsi="Times New Roman" w:cs="Times New Roman"/>
+          <w:sz w:val="24"/>
+          <w:szCs w:val="24"/>
+        </w:rPr>
+      </w:pPr>
+      <w:r>
+        <w:rPr>
+          <w:rFonts w:hint="default" w:ascii="Times New Roman" w:hAnsi="Times New Roman" w:cs="Times New Roman"/>
           <w:sz w:val="24"/>
           <w:szCs w:val="24"/>
         </w:rPr>
@@ -5446,15 +8596,32 @@
     </w:p>
     <w:p>
       <w:pPr>
-        <w:rPr>
-          <w:rFonts w:ascii="Times New Roman" w:hAnsi="Times New Roman" w:cs="Times New Roman"/>
-          <w:sz w:val="24"/>
-          <w:szCs w:val="24"/>
-        </w:rPr>
-      </w:pPr>
-      <w:r>
-        <w:rPr>
-          <w:rFonts w:ascii="Times New Roman" w:hAnsi="Times New Roman" w:cs="Times New Roman"/>
+        <w:keepNext w:val="0"/>
+        <w:keepLines w:val="0"/>
+        <w:pageBreakBefore w:val="0"/>
+        <w:widowControl/>
+        <w:kinsoku/>
+        <w:wordWrap/>
+        <w:overflowPunct/>
+        <w:topLinePunct w:val="0"/>
+        <w:autoSpaceDE/>
+        <w:autoSpaceDN/>
+        <w:bidi w:val="0"/>
+        <w:adjustRightInd/>
+        <w:snapToGrid/>
+        <w:spacing w:after="0" w:line="360" w:lineRule="auto"/>
+        <w:ind w:firstLine="720"/>
+        <w:jc w:val="both"/>
+        <w:textAlignment w:val="auto"/>
+        <w:rPr>
+          <w:rFonts w:hint="default" w:ascii="Times New Roman" w:hAnsi="Times New Roman" w:cs="Times New Roman"/>
+          <w:sz w:val="24"/>
+          <w:szCs w:val="24"/>
+        </w:rPr>
+      </w:pPr>
+      <w:r>
+        <w:rPr>
+          <w:rFonts w:hint="default" w:ascii="Times New Roman" w:hAnsi="Times New Roman" w:cs="Times New Roman"/>
           <w:sz w:val="24"/>
           <w:szCs w:val="24"/>
         </w:rPr>
@@ -5463,6 +8630,23 @@
     </w:p>
     <w:p>
       <w:pPr>
+        <w:keepNext w:val="0"/>
+        <w:keepLines w:val="0"/>
+        <w:pageBreakBefore w:val="0"/>
+        <w:widowControl/>
+        <w:kinsoku/>
+        <w:wordWrap/>
+        <w:overflowPunct/>
+        <w:topLinePunct w:val="0"/>
+        <w:autoSpaceDE/>
+        <w:autoSpaceDN/>
+        <w:bidi w:val="0"/>
+        <w:adjustRightInd/>
+        <w:snapToGrid/>
+        <w:spacing w:after="0" w:line="360" w:lineRule="auto"/>
+        <w:ind w:firstLine="720"/>
+        <w:jc w:val="both"/>
+        <w:textAlignment w:val="auto"/>
         <w:rPr>
           <w:rFonts w:hint="default" w:ascii="Times New Roman" w:hAnsi="Times New Roman" w:cs="Times New Roman"/>
           <w:sz w:val="24"/>
@@ -5518,15 +8702,32 @@
     </w:p>
     <w:p>
       <w:pPr>
-        <w:rPr>
-          <w:rFonts w:ascii="Times New Roman" w:hAnsi="Times New Roman" w:cs="Times New Roman"/>
-          <w:sz w:val="24"/>
-          <w:szCs w:val="24"/>
-        </w:rPr>
-      </w:pPr>
-      <w:r>
-        <w:rPr>
-          <w:rFonts w:ascii="Times New Roman" w:hAnsi="Times New Roman" w:cs="Times New Roman"/>
+        <w:keepNext w:val="0"/>
+        <w:keepLines w:val="0"/>
+        <w:pageBreakBefore w:val="0"/>
+        <w:widowControl/>
+        <w:kinsoku/>
+        <w:wordWrap/>
+        <w:overflowPunct/>
+        <w:topLinePunct w:val="0"/>
+        <w:autoSpaceDE/>
+        <w:autoSpaceDN/>
+        <w:bidi w:val="0"/>
+        <w:adjustRightInd/>
+        <w:snapToGrid/>
+        <w:spacing w:after="0" w:line="360" w:lineRule="auto"/>
+        <w:ind w:firstLine="720"/>
+        <w:jc w:val="both"/>
+        <w:textAlignment w:val="auto"/>
+        <w:rPr>
+          <w:rFonts w:hint="default" w:ascii="Times New Roman" w:hAnsi="Times New Roman" w:cs="Times New Roman"/>
+          <w:sz w:val="24"/>
+          <w:szCs w:val="24"/>
+        </w:rPr>
+      </w:pPr>
+      <w:r>
+        <w:rPr>
+          <w:rFonts w:hint="default" w:ascii="Times New Roman" w:hAnsi="Times New Roman" w:cs="Times New Roman"/>
           <w:sz w:val="24"/>
           <w:szCs w:val="24"/>
         </w:rPr>
@@ -5535,15 +8736,32 @@
     </w:p>
     <w:p>
       <w:pPr>
-        <w:rPr>
-          <w:rFonts w:ascii="Times New Roman" w:hAnsi="Times New Roman" w:cs="Times New Roman"/>
-          <w:sz w:val="24"/>
-          <w:szCs w:val="24"/>
-        </w:rPr>
-      </w:pPr>
-      <w:r>
-        <w:rPr>
-          <w:rFonts w:ascii="Times New Roman" w:hAnsi="Times New Roman" w:cs="Times New Roman"/>
+        <w:keepNext w:val="0"/>
+        <w:keepLines w:val="0"/>
+        <w:pageBreakBefore w:val="0"/>
+        <w:widowControl/>
+        <w:kinsoku/>
+        <w:wordWrap/>
+        <w:overflowPunct/>
+        <w:topLinePunct w:val="0"/>
+        <w:autoSpaceDE/>
+        <w:autoSpaceDN/>
+        <w:bidi w:val="0"/>
+        <w:adjustRightInd/>
+        <w:snapToGrid/>
+        <w:spacing w:after="0" w:line="360" w:lineRule="auto"/>
+        <w:ind w:firstLine="720"/>
+        <w:jc w:val="both"/>
+        <w:textAlignment w:val="auto"/>
+        <w:rPr>
+          <w:rFonts w:hint="default" w:ascii="Times New Roman" w:hAnsi="Times New Roman" w:cs="Times New Roman"/>
+          <w:sz w:val="24"/>
+          <w:szCs w:val="24"/>
+        </w:rPr>
+      </w:pPr>
+      <w:r>
+        <w:rPr>
+          <w:rFonts w:hint="default" w:ascii="Times New Roman" w:hAnsi="Times New Roman" w:cs="Times New Roman"/>
           <w:sz w:val="24"/>
           <w:szCs w:val="24"/>
         </w:rPr>
@@ -5552,15 +8770,32 @@
     </w:p>
     <w:p>
       <w:pPr>
-        <w:rPr>
-          <w:rFonts w:ascii="Times New Roman" w:hAnsi="Times New Roman" w:cs="Times New Roman"/>
-          <w:sz w:val="24"/>
-          <w:szCs w:val="24"/>
-        </w:rPr>
-      </w:pPr>
-      <w:r>
-        <w:rPr>
-          <w:rFonts w:ascii="Times New Roman" w:hAnsi="Times New Roman" w:cs="Times New Roman"/>
+        <w:keepNext w:val="0"/>
+        <w:keepLines w:val="0"/>
+        <w:pageBreakBefore w:val="0"/>
+        <w:widowControl/>
+        <w:kinsoku/>
+        <w:wordWrap/>
+        <w:overflowPunct/>
+        <w:topLinePunct w:val="0"/>
+        <w:autoSpaceDE/>
+        <w:autoSpaceDN/>
+        <w:bidi w:val="0"/>
+        <w:adjustRightInd/>
+        <w:snapToGrid/>
+        <w:spacing w:after="0" w:line="360" w:lineRule="auto"/>
+        <w:ind w:firstLine="720"/>
+        <w:jc w:val="both"/>
+        <w:textAlignment w:val="auto"/>
+        <w:rPr>
+          <w:rFonts w:hint="default" w:ascii="Times New Roman" w:hAnsi="Times New Roman" w:cs="Times New Roman"/>
+          <w:sz w:val="24"/>
+          <w:szCs w:val="24"/>
+        </w:rPr>
+      </w:pPr>
+      <w:r>
+        <w:rPr>
+          <w:rFonts w:hint="default" w:ascii="Times New Roman" w:hAnsi="Times New Roman" w:cs="Times New Roman"/>
           <w:sz w:val="24"/>
           <w:szCs w:val="24"/>
         </w:rPr>
@@ -5569,15 +8804,32 @@
     </w:p>
     <w:p>
       <w:pPr>
-        <w:rPr>
-          <w:rFonts w:ascii="Times New Roman" w:hAnsi="Times New Roman" w:cs="Times New Roman"/>
-          <w:sz w:val="24"/>
-          <w:szCs w:val="24"/>
-        </w:rPr>
-      </w:pPr>
-      <w:r>
-        <w:rPr>
-          <w:rFonts w:ascii="Times New Roman" w:hAnsi="Times New Roman" w:cs="Times New Roman"/>
+        <w:keepNext w:val="0"/>
+        <w:keepLines w:val="0"/>
+        <w:pageBreakBefore w:val="0"/>
+        <w:widowControl/>
+        <w:kinsoku/>
+        <w:wordWrap/>
+        <w:overflowPunct/>
+        <w:topLinePunct w:val="0"/>
+        <w:autoSpaceDE/>
+        <w:autoSpaceDN/>
+        <w:bidi w:val="0"/>
+        <w:adjustRightInd/>
+        <w:snapToGrid/>
+        <w:spacing w:after="0" w:line="360" w:lineRule="auto"/>
+        <w:ind w:firstLine="720"/>
+        <w:jc w:val="both"/>
+        <w:textAlignment w:val="auto"/>
+        <w:rPr>
+          <w:rFonts w:hint="default" w:ascii="Times New Roman" w:hAnsi="Times New Roman" w:cs="Times New Roman"/>
+          <w:sz w:val="24"/>
+          <w:szCs w:val="24"/>
+        </w:rPr>
+      </w:pPr>
+      <w:r>
+        <w:rPr>
+          <w:rFonts w:hint="default" w:ascii="Times New Roman" w:hAnsi="Times New Roman" w:cs="Times New Roman"/>
           <w:sz w:val="24"/>
           <w:szCs w:val="24"/>
         </w:rPr>
@@ -5586,15 +8838,32 @@
     </w:p>
     <w:p>
       <w:pPr>
-        <w:rPr>
-          <w:rFonts w:ascii="Times New Roman" w:hAnsi="Times New Roman" w:cs="Times New Roman"/>
-          <w:sz w:val="24"/>
-          <w:szCs w:val="24"/>
-        </w:rPr>
-      </w:pPr>
-      <w:r>
-        <w:rPr>
-          <w:rFonts w:ascii="Times New Roman" w:hAnsi="Times New Roman" w:cs="Times New Roman"/>
+        <w:keepNext w:val="0"/>
+        <w:keepLines w:val="0"/>
+        <w:pageBreakBefore w:val="0"/>
+        <w:widowControl/>
+        <w:kinsoku/>
+        <w:wordWrap/>
+        <w:overflowPunct/>
+        <w:topLinePunct w:val="0"/>
+        <w:autoSpaceDE/>
+        <w:autoSpaceDN/>
+        <w:bidi w:val="0"/>
+        <w:adjustRightInd/>
+        <w:snapToGrid/>
+        <w:spacing w:after="0" w:line="360" w:lineRule="auto"/>
+        <w:ind w:firstLine="720"/>
+        <w:jc w:val="both"/>
+        <w:textAlignment w:val="auto"/>
+        <w:rPr>
+          <w:rFonts w:hint="default" w:ascii="Times New Roman" w:hAnsi="Times New Roman" w:cs="Times New Roman"/>
+          <w:sz w:val="24"/>
+          <w:szCs w:val="24"/>
+        </w:rPr>
+      </w:pPr>
+      <w:r>
+        <w:rPr>
+          <w:rFonts w:hint="default" w:ascii="Times New Roman" w:hAnsi="Times New Roman" w:cs="Times New Roman"/>
           <w:sz w:val="24"/>
           <w:szCs w:val="24"/>
         </w:rPr>
@@ -5603,6 +8872,23 @@
     </w:p>
     <w:p>
       <w:pPr>
+        <w:keepNext w:val="0"/>
+        <w:keepLines w:val="0"/>
+        <w:pageBreakBefore w:val="0"/>
+        <w:widowControl/>
+        <w:kinsoku/>
+        <w:wordWrap/>
+        <w:overflowPunct/>
+        <w:topLinePunct w:val="0"/>
+        <w:autoSpaceDE/>
+        <w:autoSpaceDN/>
+        <w:bidi w:val="0"/>
+        <w:adjustRightInd/>
+        <w:snapToGrid/>
+        <w:spacing w:after="0" w:line="360" w:lineRule="auto"/>
+        <w:ind w:firstLine="720"/>
+        <w:jc w:val="both"/>
+        <w:textAlignment w:val="auto"/>
         <w:rPr>
           <w:rFonts w:hint="default" w:ascii="Times New Roman" w:hAnsi="Times New Roman" w:cs="Times New Roman"/>
           <w:sz w:val="24"/>
@@ -5655,20 +8941,35 @@
           </wp:inline>
         </w:drawing>
       </w:r>
-      <w:bookmarkStart w:id="0" w:name="_GoBack"/>
-      <w:bookmarkEnd w:id="0"/>
-    </w:p>
-    <w:p>
-      <w:pPr>
-        <w:rPr>
-          <w:rFonts w:ascii="Times New Roman" w:hAnsi="Times New Roman" w:cs="Times New Roman"/>
-          <w:sz w:val="24"/>
-          <w:szCs w:val="24"/>
-        </w:rPr>
-      </w:pPr>
-      <w:r>
-        <w:rPr>
-          <w:rFonts w:ascii="Times New Roman" w:hAnsi="Times New Roman" w:cs="Times New Roman"/>
+    </w:p>
+    <w:p>
+      <w:pPr>
+        <w:keepNext w:val="0"/>
+        <w:keepLines w:val="0"/>
+        <w:pageBreakBefore w:val="0"/>
+        <w:widowControl/>
+        <w:kinsoku/>
+        <w:wordWrap/>
+        <w:overflowPunct/>
+        <w:topLinePunct w:val="0"/>
+        <w:autoSpaceDE/>
+        <w:autoSpaceDN/>
+        <w:bidi w:val="0"/>
+        <w:adjustRightInd/>
+        <w:snapToGrid/>
+        <w:spacing w:after="0" w:line="360" w:lineRule="auto"/>
+        <w:ind w:firstLine="720"/>
+        <w:jc w:val="both"/>
+        <w:textAlignment w:val="auto"/>
+        <w:rPr>
+          <w:rFonts w:hint="default" w:ascii="Times New Roman" w:hAnsi="Times New Roman" w:cs="Times New Roman"/>
+          <w:sz w:val="24"/>
+          <w:szCs w:val="24"/>
+        </w:rPr>
+      </w:pPr>
+      <w:r>
+        <w:rPr>
+          <w:rFonts w:hint="default" w:ascii="Times New Roman" w:hAnsi="Times New Roman" w:cs="Times New Roman"/>
           <w:sz w:val="24"/>
           <w:szCs w:val="24"/>
         </w:rPr>
@@ -5677,15 +8978,32 @@
     </w:p>
     <w:p>
       <w:pPr>
-        <w:rPr>
-          <w:rFonts w:ascii="Times New Roman" w:hAnsi="Times New Roman" w:cs="Times New Roman"/>
-          <w:sz w:val="24"/>
-          <w:szCs w:val="24"/>
-        </w:rPr>
-      </w:pPr>
-      <w:r>
-        <w:rPr>
-          <w:rFonts w:ascii="Times New Roman" w:hAnsi="Times New Roman" w:cs="Times New Roman"/>
+        <w:keepNext w:val="0"/>
+        <w:keepLines w:val="0"/>
+        <w:pageBreakBefore w:val="0"/>
+        <w:widowControl/>
+        <w:kinsoku/>
+        <w:wordWrap/>
+        <w:overflowPunct/>
+        <w:topLinePunct w:val="0"/>
+        <w:autoSpaceDE/>
+        <w:autoSpaceDN/>
+        <w:bidi w:val="0"/>
+        <w:adjustRightInd/>
+        <w:snapToGrid/>
+        <w:spacing w:after="0" w:line="360" w:lineRule="auto"/>
+        <w:ind w:firstLine="720"/>
+        <w:jc w:val="both"/>
+        <w:textAlignment w:val="auto"/>
+        <w:rPr>
+          <w:rFonts w:hint="default" w:ascii="Times New Roman" w:hAnsi="Times New Roman" w:cs="Times New Roman"/>
+          <w:sz w:val="24"/>
+          <w:szCs w:val="24"/>
+        </w:rPr>
+      </w:pPr>
+      <w:r>
+        <w:rPr>
+          <w:rFonts w:hint="default" w:ascii="Times New Roman" w:hAnsi="Times New Roman" w:cs="Times New Roman"/>
           <w:sz w:val="24"/>
           <w:szCs w:val="24"/>
         </w:rPr>
@@ -5694,15 +9012,32 @@
     </w:p>
     <w:p>
       <w:pPr>
-        <w:rPr>
-          <w:rFonts w:ascii="Times New Roman" w:hAnsi="Times New Roman" w:cs="Times New Roman"/>
-          <w:sz w:val="24"/>
-          <w:szCs w:val="24"/>
-        </w:rPr>
-      </w:pPr>
-      <w:r>
-        <w:rPr>
-          <w:rFonts w:ascii="Times New Roman" w:hAnsi="Times New Roman" w:cs="Times New Roman"/>
+        <w:keepNext w:val="0"/>
+        <w:keepLines w:val="0"/>
+        <w:pageBreakBefore w:val="0"/>
+        <w:widowControl/>
+        <w:kinsoku/>
+        <w:wordWrap/>
+        <w:overflowPunct/>
+        <w:topLinePunct w:val="0"/>
+        <w:autoSpaceDE/>
+        <w:autoSpaceDN/>
+        <w:bidi w:val="0"/>
+        <w:adjustRightInd/>
+        <w:snapToGrid/>
+        <w:spacing w:after="0" w:line="360" w:lineRule="auto"/>
+        <w:ind w:firstLine="720"/>
+        <w:jc w:val="both"/>
+        <w:textAlignment w:val="auto"/>
+        <w:rPr>
+          <w:rFonts w:hint="default" w:ascii="Times New Roman" w:hAnsi="Times New Roman" w:cs="Times New Roman"/>
+          <w:sz w:val="24"/>
+          <w:szCs w:val="24"/>
+        </w:rPr>
+      </w:pPr>
+      <w:r>
+        <w:rPr>
+          <w:rFonts w:hint="default" w:ascii="Times New Roman" w:hAnsi="Times New Roman" w:cs="Times New Roman"/>
           <w:sz w:val="24"/>
           <w:szCs w:val="24"/>
         </w:rPr>
@@ -5711,15 +9046,32 @@
     </w:p>
     <w:p>
       <w:pPr>
-        <w:rPr>
-          <w:rFonts w:ascii="Times New Roman" w:hAnsi="Times New Roman" w:cs="Times New Roman"/>
-          <w:sz w:val="24"/>
-          <w:szCs w:val="24"/>
-        </w:rPr>
-      </w:pPr>
-      <w:r>
-        <w:rPr>
-          <w:rFonts w:ascii="Times New Roman" w:hAnsi="Times New Roman" w:cs="Times New Roman"/>
+        <w:keepNext w:val="0"/>
+        <w:keepLines w:val="0"/>
+        <w:pageBreakBefore w:val="0"/>
+        <w:widowControl/>
+        <w:kinsoku/>
+        <w:wordWrap/>
+        <w:overflowPunct/>
+        <w:topLinePunct w:val="0"/>
+        <w:autoSpaceDE/>
+        <w:autoSpaceDN/>
+        <w:bidi w:val="0"/>
+        <w:adjustRightInd/>
+        <w:snapToGrid/>
+        <w:spacing w:after="0" w:line="360" w:lineRule="auto"/>
+        <w:ind w:firstLine="720"/>
+        <w:jc w:val="both"/>
+        <w:textAlignment w:val="auto"/>
+        <w:rPr>
+          <w:rFonts w:hint="default" w:ascii="Times New Roman" w:hAnsi="Times New Roman" w:cs="Times New Roman"/>
+          <w:sz w:val="24"/>
+          <w:szCs w:val="24"/>
+        </w:rPr>
+      </w:pPr>
+      <w:r>
+        <w:rPr>
+          <w:rFonts w:hint="default" w:ascii="Times New Roman" w:hAnsi="Times New Roman" w:cs="Times New Roman"/>
           <w:sz w:val="24"/>
           <w:szCs w:val="24"/>
         </w:rPr>
@@ -5728,7 +9080,7 @@
     </w:p>
     <w:sectPr>
       <w:pgSz w:w="12240" w:h="15840"/>
-      <w:pgMar w:top="1417" w:right="1701" w:bottom="1417" w:left="1701" w:header="708" w:footer="708" w:gutter="0"/>
+      <w:pgMar w:top="1440" w:right="1440" w:bottom="1440" w:left="1440" w:header="708" w:footer="708" w:gutter="0"/>
       <w:cols w:space="708" w:num="1"/>
       <w:docGrid w:linePitch="360" w:charSpace="0"/>
     </w:sectPr>
